--- a/PROYECTO-FINAL.docx
+++ b/PROYECTO-FINAL.docx
@@ -471,28 +471,7 @@
           <w:rFonts w:ascii="Arial" w:eastAsia="Times New Roman" w:hAnsi="Arial" w:cs="Arial"/>
           <w:szCs w:val="24"/>
         </w:rPr>
-        <w:t xml:space="preserve">Hoy en </w:t>
-      </w:r>
-      <w:r>
-        <w:rPr>
-          <w:rFonts w:ascii="Arial" w:eastAsia="Times New Roman" w:hAnsi="Arial" w:cs="Arial"/>
-          <w:szCs w:val="24"/>
-        </w:rPr>
-        <w:t>día</w:t>
-      </w:r>
-      <w:r>
-        <w:rPr>
-          <w:rFonts w:ascii="Arial" w:eastAsia="Times New Roman" w:hAnsi="Arial" w:cs="Arial"/>
-          <w:szCs w:val="24"/>
-        </w:rPr>
-        <w:t xml:space="preserve"> casi cualquier persona puede crear un videojuego debido al gran avance de la tecnología</w:t>
-      </w:r>
-      <w:r>
-        <w:rPr>
-          <w:rFonts w:ascii="Arial" w:eastAsia="Times New Roman" w:hAnsi="Arial" w:cs="Arial"/>
-          <w:szCs w:val="24"/>
-        </w:rPr>
-        <w:t xml:space="preserve"> y la liberación de grandes motores de videojuego gratuitos para que todo aquel que tenga interés en este campo pueda desarrollar sus habilidades.</w:t>
+        <w:t>Hoy en día casi cualquier persona puede crear un videojuego debido al gran avance de la tecnología y la liberación de grandes motores de videojuego gratuitos para que todo aquel que tenga interés en este campo pueda desarrollar sus habilidades.</w:t>
       </w:r>
     </w:p>
     <w:p>
@@ -1102,55 +1081,27 @@
           <w:rFonts w:ascii="Arial" w:eastAsia="Times New Roman" w:hAnsi="Arial" w:cs="Arial"/>
           <w:szCs w:val="24"/>
         </w:rPr>
-        <w:t xml:space="preserve">Crear un </w:t>
-      </w:r>
-      <w:r>
-        <w:rPr>
-          <w:rFonts w:ascii="Arial" w:eastAsia="Times New Roman" w:hAnsi="Arial" w:cs="Arial"/>
-          <w:szCs w:val="24"/>
-        </w:rPr>
-        <w:t>video</w:t>
-      </w:r>
-      <w:r>
-        <w:rPr>
-          <w:rFonts w:ascii="Arial" w:eastAsia="Times New Roman" w:hAnsi="Arial" w:cs="Arial"/>
-          <w:szCs w:val="24"/>
-        </w:rPr>
-        <w:t>juego diferente</w:t>
-      </w:r>
-    </w:p>
-    <w:p>
-      <w:pPr>
-        <w:tabs>
-          <w:tab w:val="left" w:pos="8647"/>
-        </w:tabs>
-        <w:spacing w:after="0" w:line="240" w:lineRule="auto"/>
-        <w:jc w:val="both"/>
-        <w:rPr>
-          <w:rFonts w:ascii="Arial" w:eastAsia="Times New Roman" w:hAnsi="Arial" w:cs="Arial"/>
-          <w:szCs w:val="24"/>
-        </w:rPr>
-      </w:pPr>
-      <w:r>
-        <w:rPr>
-          <w:rFonts w:ascii="Arial" w:eastAsia="Times New Roman" w:hAnsi="Arial" w:cs="Arial"/>
-          <w:szCs w:val="24"/>
-        </w:rPr>
-        <w:t xml:space="preserve">Crear un </w:t>
-      </w:r>
-      <w:r>
-        <w:rPr>
-          <w:rFonts w:ascii="Arial" w:eastAsia="Times New Roman" w:hAnsi="Arial" w:cs="Arial"/>
-          <w:szCs w:val="24"/>
-        </w:rPr>
-        <w:t>video</w:t>
-      </w:r>
-      <w:r>
-        <w:rPr>
-          <w:rFonts w:ascii="Arial" w:eastAsia="Times New Roman" w:hAnsi="Arial" w:cs="Arial"/>
-          <w:szCs w:val="24"/>
-        </w:rPr>
-        <w:t>juego intuitivo</w:t>
+        <w:t>Crear un videojuego diferente</w:t>
+      </w:r>
+    </w:p>
+    <w:p>
+      <w:pPr>
+        <w:tabs>
+          <w:tab w:val="left" w:pos="8647"/>
+        </w:tabs>
+        <w:spacing w:after="0" w:line="240" w:lineRule="auto"/>
+        <w:jc w:val="both"/>
+        <w:rPr>
+          <w:rFonts w:ascii="Arial" w:eastAsia="Times New Roman" w:hAnsi="Arial" w:cs="Arial"/>
+          <w:szCs w:val="24"/>
+        </w:rPr>
+      </w:pPr>
+      <w:r>
+        <w:rPr>
+          <w:rFonts w:ascii="Arial" w:eastAsia="Times New Roman" w:hAnsi="Arial" w:cs="Arial"/>
+          <w:szCs w:val="24"/>
+        </w:rPr>
+        <w:t>Crear un videojuego intuitivo</w:t>
       </w:r>
     </w:p>
     <w:p>
@@ -1240,583 +1191,14 @@
       <w:r>
         <w:rPr>
           <w:rFonts w:ascii="Arial" w:eastAsia="Times New Roman" w:hAnsi="Arial" w:cs="Arial"/>
-          <w:szCs w:val="24"/>
-        </w:rPr>
-        <w:pict w14:anchorId="0A941527">
-          <v:shapetype id="_x0000_t75" coordsize="21600,21600" o:spt="75" o:preferrelative="t" path="m@4@5l@4@11@9@11@9@5xe" filled="f" stroked="f">
-            <v:stroke joinstyle="miter"/>
-            <v:formulas>
-              <v:f eqn="if lineDrawn pixelLineWidth 0"/>
-              <v:f eqn="sum @0 1 0"/>
-              <v:f eqn="sum 0 0 @1"/>
-              <v:f eqn="prod @2 1 2"/>
-              <v:f eqn="prod @3 21600 pixelWidth"/>
-              <v:f eqn="prod @3 21600 pixelHeight"/>
-              <v:f eqn="sum @0 0 1"/>
-              <v:f eqn="prod @6 1 2"/>
-              <v:f eqn="prod @7 21600 pixelWidth"/>
-              <v:f eqn="sum @8 21600 0"/>
-              <v:f eqn="prod @7 21600 pixelHeight"/>
-              <v:f eqn="sum @10 21600 0"/>
-            </v:formulas>
-            <v:path o:extrusionok="f" gradientshapeok="t" o:connecttype="rect"/>
-            <o:lock v:ext="edit" aspectratio="t"/>
-          </v:shapetype>
-          <v:shape id="_x0000_i1025" type="#_x0000_t75" style="width:310.9pt;height:168.35pt">
-            <v:imagedata r:id="rId5" o:title="sky_background"/>
-          </v:shape>
-        </w:pict>
-      </w:r>
-    </w:p>
-    <w:p>
-      <w:pPr>
-        <w:tabs>
-          <w:tab w:val="left" w:pos="8647"/>
-        </w:tabs>
-        <w:spacing w:after="0" w:line="240" w:lineRule="auto"/>
-        <w:jc w:val="both"/>
-        <w:rPr>
-          <w:rFonts w:ascii="Arial" w:eastAsia="Times New Roman" w:hAnsi="Arial" w:cs="Arial"/>
-          <w:szCs w:val="24"/>
-        </w:rPr>
-      </w:pPr>
-      <w:r>
-        <w:rPr>
-          <w:rFonts w:ascii="Arial" w:eastAsia="Times New Roman" w:hAnsi="Arial" w:cs="Arial"/>
-          <w:szCs w:val="24"/>
-        </w:rPr>
-        <w:tab/>
-      </w:r>
-    </w:p>
-    <w:p>
-      <w:pPr>
-        <w:tabs>
-          <w:tab w:val="left" w:pos="8647"/>
-        </w:tabs>
-        <w:spacing w:after="0" w:line="240" w:lineRule="auto"/>
-        <w:jc w:val="both"/>
-        <w:rPr>
-          <w:rFonts w:ascii="Arial" w:eastAsia="Times New Roman" w:hAnsi="Arial" w:cs="Arial"/>
-          <w:b/>
-          <w:bCs/>
-          <w:sz w:val="28"/>
-          <w:szCs w:val="32"/>
-        </w:rPr>
-      </w:pPr>
-      <w:r>
-        <w:rPr>
-          <w:rFonts w:ascii="Arial" w:eastAsia="Times New Roman" w:hAnsi="Arial" w:cs="Arial"/>
-          <w:b/>
-          <w:bCs/>
-          <w:sz w:val="28"/>
-          <w:szCs w:val="32"/>
-        </w:rPr>
-        <w:t>1.6 Contenidos</w:t>
-      </w:r>
-    </w:p>
-    <w:p>
-      <w:pPr>
-        <w:tabs>
-          <w:tab w:val="left" w:pos="8647"/>
-        </w:tabs>
-        <w:spacing w:after="0" w:line="240" w:lineRule="auto"/>
-        <w:jc w:val="both"/>
-        <w:rPr>
-          <w:rFonts w:ascii="Arial" w:eastAsia="Times New Roman" w:hAnsi="Arial" w:cs="Arial"/>
-          <w:szCs w:val="24"/>
-        </w:rPr>
-      </w:pPr>
-    </w:p>
-    <w:p>
-      <w:pPr>
-        <w:pStyle w:val="Prrafodelista"/>
-        <w:numPr>
-          <w:ilvl w:val="0"/>
-          <w:numId w:val="1"/>
-        </w:numPr>
-        <w:tabs>
-          <w:tab w:val="left" w:pos="8647"/>
-        </w:tabs>
-        <w:spacing w:after="0" w:line="240" w:lineRule="auto"/>
-        <w:jc w:val="both"/>
-        <w:rPr>
-          <w:rFonts w:ascii="Arial" w:eastAsia="Times New Roman" w:hAnsi="Arial" w:cs="Arial"/>
-          <w:szCs w:val="24"/>
-        </w:rPr>
-      </w:pPr>
-      <w:r>
-        <w:rPr>
-          <w:rFonts w:ascii="Arial" w:eastAsia="Times New Roman" w:hAnsi="Arial" w:cs="Arial"/>
-          <w:szCs w:val="24"/>
-        </w:rPr>
-        <w:t>M</w:t>
-      </w:r>
-      <w:r>
-        <w:rPr>
-          <w:rFonts w:ascii="Arial" w:eastAsia="Times New Roman" w:hAnsi="Arial" w:cs="Arial"/>
-          <w:szCs w:val="24"/>
-        </w:rPr>
-        <w:t>úsica</w:t>
-      </w:r>
-      <w:r>
-        <w:rPr>
-          <w:rFonts w:ascii="Arial" w:eastAsia="Times New Roman" w:hAnsi="Arial" w:cs="Arial"/>
-          <w:szCs w:val="24"/>
-        </w:rPr>
-        <w:t xml:space="preserve"> de fondo</w:t>
-      </w:r>
-    </w:p>
-    <w:p>
-      <w:pPr>
-        <w:pStyle w:val="Prrafodelista"/>
-        <w:numPr>
-          <w:ilvl w:val="0"/>
-          <w:numId w:val="1"/>
-        </w:numPr>
-        <w:tabs>
-          <w:tab w:val="left" w:pos="8647"/>
-        </w:tabs>
-        <w:spacing w:after="0" w:line="240" w:lineRule="auto"/>
-        <w:jc w:val="both"/>
-        <w:rPr>
-          <w:rFonts w:ascii="Arial" w:eastAsia="Times New Roman" w:hAnsi="Arial" w:cs="Arial"/>
-          <w:szCs w:val="24"/>
-        </w:rPr>
-      </w:pPr>
-      <w:r>
-        <w:rPr>
-          <w:rFonts w:ascii="Arial" w:eastAsia="Times New Roman" w:hAnsi="Arial" w:cs="Arial"/>
-          <w:szCs w:val="24"/>
-        </w:rPr>
-        <w:t>Sonido de aves</w:t>
-      </w:r>
-    </w:p>
-    <w:p>
-      <w:pPr>
-        <w:pStyle w:val="Prrafodelista"/>
-        <w:numPr>
-          <w:ilvl w:val="0"/>
-          <w:numId w:val="1"/>
-        </w:numPr>
-        <w:tabs>
-          <w:tab w:val="left" w:pos="8647"/>
-        </w:tabs>
-        <w:spacing w:after="0" w:line="240" w:lineRule="auto"/>
-        <w:jc w:val="both"/>
-        <w:rPr>
-          <w:rFonts w:ascii="Arial" w:eastAsia="Times New Roman" w:hAnsi="Arial" w:cs="Arial"/>
-          <w:szCs w:val="24"/>
-        </w:rPr>
-      </w:pPr>
-      <w:r>
-        <w:rPr>
-          <w:rFonts w:ascii="Arial" w:eastAsia="Times New Roman" w:hAnsi="Arial" w:cs="Arial"/>
-          <w:szCs w:val="24"/>
-        </w:rPr>
-        <w:t>Sonido al interactuar con botones</w:t>
-      </w:r>
-    </w:p>
-    <w:p>
-      <w:pPr>
-        <w:pStyle w:val="Prrafodelista"/>
-        <w:numPr>
-          <w:ilvl w:val="0"/>
-          <w:numId w:val="1"/>
-        </w:numPr>
-        <w:tabs>
-          <w:tab w:val="left" w:pos="8647"/>
-        </w:tabs>
-        <w:spacing w:after="0" w:line="240" w:lineRule="auto"/>
-        <w:jc w:val="both"/>
-        <w:rPr>
-          <w:rFonts w:ascii="Arial" w:eastAsia="Times New Roman" w:hAnsi="Arial" w:cs="Arial"/>
-          <w:szCs w:val="24"/>
-        </w:rPr>
-      </w:pPr>
-      <w:r>
-        <w:rPr>
-          <w:rFonts w:ascii="Arial" w:eastAsia="Times New Roman" w:hAnsi="Arial" w:cs="Arial"/>
-          <w:szCs w:val="24"/>
-        </w:rPr>
-        <w:t>Sprite para cada objeto que compone el juego</w:t>
-      </w:r>
-    </w:p>
-    <w:p>
-      <w:pPr>
-        <w:pStyle w:val="Prrafodelista"/>
-        <w:numPr>
-          <w:ilvl w:val="0"/>
-          <w:numId w:val="1"/>
-        </w:numPr>
-        <w:tabs>
-          <w:tab w:val="left" w:pos="8647"/>
-        </w:tabs>
-        <w:spacing w:after="0" w:line="240" w:lineRule="auto"/>
-        <w:jc w:val="both"/>
-        <w:rPr>
-          <w:rFonts w:ascii="Arial" w:eastAsia="Times New Roman" w:hAnsi="Arial" w:cs="Arial"/>
-          <w:szCs w:val="24"/>
-        </w:rPr>
-      </w:pPr>
-      <w:r>
-        <w:rPr>
-          <w:rFonts w:ascii="Arial" w:eastAsia="Times New Roman" w:hAnsi="Arial" w:cs="Arial"/>
-          <w:szCs w:val="24"/>
-        </w:rPr>
-        <w:t>Contador de puntuación</w:t>
-      </w:r>
-    </w:p>
-    <w:p>
-      <w:pPr>
-        <w:pStyle w:val="Prrafodelista"/>
-        <w:numPr>
-          <w:ilvl w:val="0"/>
-          <w:numId w:val="1"/>
-        </w:numPr>
-        <w:tabs>
-          <w:tab w:val="left" w:pos="8647"/>
-        </w:tabs>
-        <w:spacing w:after="0" w:line="240" w:lineRule="auto"/>
-        <w:jc w:val="both"/>
-        <w:rPr>
-          <w:rFonts w:ascii="Arial" w:eastAsia="Times New Roman" w:hAnsi="Arial" w:cs="Arial"/>
-          <w:szCs w:val="24"/>
-        </w:rPr>
-      </w:pPr>
-      <w:r>
-        <w:rPr>
-          <w:rFonts w:ascii="Arial" w:eastAsia="Times New Roman" w:hAnsi="Arial" w:cs="Arial"/>
-          <w:szCs w:val="24"/>
-        </w:rPr>
-        <w:t>Menú principal</w:t>
-      </w:r>
-    </w:p>
-    <w:p>
-      <w:pPr>
-        <w:pStyle w:val="Prrafodelista"/>
-        <w:tabs>
-          <w:tab w:val="left" w:pos="8647"/>
-        </w:tabs>
-        <w:spacing w:after="0" w:line="240" w:lineRule="auto"/>
-        <w:jc w:val="both"/>
-        <w:rPr>
-          <w:rFonts w:ascii="Arial" w:eastAsia="Times New Roman" w:hAnsi="Arial" w:cs="Arial"/>
-          <w:b/>
-          <w:bCs/>
-          <w:szCs w:val="24"/>
-        </w:rPr>
-      </w:pPr>
-      <w:r>
-        <w:rPr>
-          <w:rFonts w:ascii="Arial" w:eastAsia="Times New Roman" w:hAnsi="Arial" w:cs="Arial"/>
-          <w:b/>
-          <w:bCs/>
-          <w:szCs w:val="24"/>
-        </w:rPr>
-        <w:tab/>
-      </w:r>
-    </w:p>
-    <w:p>
-      <w:pPr>
-        <w:tabs>
-          <w:tab w:val="left" w:pos="8647"/>
-        </w:tabs>
-        <w:spacing w:after="0" w:line="240" w:lineRule="auto"/>
-        <w:jc w:val="both"/>
-        <w:rPr>
-          <w:rFonts w:ascii="Arial" w:eastAsia="Times New Roman" w:hAnsi="Arial" w:cs="Arial"/>
-          <w:b/>
-          <w:bCs/>
-          <w:sz w:val="28"/>
-          <w:szCs w:val="32"/>
-        </w:rPr>
-      </w:pPr>
-      <w:r>
-        <w:rPr>
-          <w:rFonts w:ascii="Arial" w:eastAsia="Times New Roman" w:hAnsi="Arial" w:cs="Arial"/>
-          <w:b/>
-          <w:bCs/>
-          <w:sz w:val="28"/>
-          <w:szCs w:val="32"/>
-        </w:rPr>
-        <w:t>1.7 Metodología</w:t>
-      </w:r>
-    </w:p>
-    <w:p>
-      <w:pPr>
-        <w:tabs>
-          <w:tab w:val="left" w:pos="8647"/>
-        </w:tabs>
-        <w:spacing w:after="0" w:line="240" w:lineRule="auto"/>
-        <w:jc w:val="both"/>
-        <w:rPr>
-          <w:rFonts w:ascii="Arial" w:eastAsia="Times New Roman" w:hAnsi="Arial" w:cs="Arial"/>
-          <w:szCs w:val="24"/>
-        </w:rPr>
-      </w:pPr>
-      <w:r>
-        <w:rPr>
-          <w:rFonts w:ascii="Arial" w:eastAsia="Times New Roman" w:hAnsi="Arial" w:cs="Arial"/>
-          <w:szCs w:val="24"/>
-        </w:rPr>
-        <w:t xml:space="preserve">El jugador deberá controlar </w:t>
-      </w:r>
-      <w:r>
-        <w:rPr>
-          <w:rFonts w:ascii="Arial" w:eastAsia="Times New Roman" w:hAnsi="Arial" w:cs="Arial"/>
-          <w:szCs w:val="24"/>
-        </w:rPr>
-        <w:t xml:space="preserve">una avioneta </w:t>
-      </w:r>
-      <w:r>
-        <w:rPr>
-          <w:rFonts w:ascii="Arial" w:eastAsia="Times New Roman" w:hAnsi="Arial" w:cs="Arial"/>
-          <w:szCs w:val="24"/>
-        </w:rPr>
-        <w:t>utilizando las teclas de dirección del teclado para conseguir esquivar los obstáculos haciendo que la</w:t>
-      </w:r>
-      <w:r>
-        <w:rPr>
-          <w:rFonts w:ascii="Arial" w:eastAsia="Times New Roman" w:hAnsi="Arial" w:cs="Arial"/>
-          <w:szCs w:val="24"/>
-        </w:rPr>
-        <w:t xml:space="preserve"> avioneta</w:t>
-      </w:r>
-      <w:r>
-        <w:rPr>
-          <w:rFonts w:ascii="Arial" w:eastAsia="Times New Roman" w:hAnsi="Arial" w:cs="Arial"/>
-          <w:szCs w:val="24"/>
-        </w:rPr>
-        <w:t xml:space="preserve"> suba</w:t>
-      </w:r>
-      <w:r>
-        <w:rPr>
-          <w:rFonts w:ascii="Arial" w:eastAsia="Times New Roman" w:hAnsi="Arial" w:cs="Arial"/>
-          <w:szCs w:val="24"/>
-        </w:rPr>
-        <w:t xml:space="preserve"> o </w:t>
-      </w:r>
-      <w:r>
-        <w:rPr>
-          <w:rFonts w:ascii="Arial" w:eastAsia="Times New Roman" w:hAnsi="Arial" w:cs="Arial"/>
-          <w:szCs w:val="24"/>
-        </w:rPr>
-        <w:t>baje.</w:t>
-      </w:r>
-    </w:p>
-    <w:p>
-      <w:pPr>
-        <w:tabs>
-          <w:tab w:val="left" w:pos="8647"/>
-        </w:tabs>
-        <w:spacing w:after="0" w:line="240" w:lineRule="auto"/>
-        <w:jc w:val="both"/>
-        <w:rPr>
-          <w:rFonts w:ascii="Arial" w:eastAsia="Times New Roman" w:hAnsi="Arial" w:cs="Arial"/>
-          <w:szCs w:val="24"/>
-        </w:rPr>
-      </w:pPr>
-    </w:p>
-    <w:p>
-      <w:pPr>
-        <w:tabs>
-          <w:tab w:val="left" w:pos="8647"/>
-        </w:tabs>
-        <w:spacing w:after="0" w:line="240" w:lineRule="auto"/>
-        <w:jc w:val="both"/>
-        <w:rPr>
-          <w:rFonts w:ascii="Arial" w:eastAsia="Times New Roman" w:hAnsi="Arial" w:cs="Arial"/>
-          <w:b/>
-          <w:bCs/>
-          <w:sz w:val="28"/>
-          <w:szCs w:val="32"/>
-        </w:rPr>
-      </w:pPr>
-      <w:r>
-        <w:rPr>
-          <w:rFonts w:ascii="Arial" w:eastAsia="Times New Roman" w:hAnsi="Arial" w:cs="Arial"/>
-          <w:b/>
-          <w:bCs/>
-          <w:sz w:val="28"/>
-          <w:szCs w:val="32"/>
-        </w:rPr>
-        <w:t>1.9 Herramientas de desarrollo</w:t>
-      </w:r>
-    </w:p>
-    <w:p>
-      <w:pPr>
-        <w:tabs>
-          <w:tab w:val="left" w:pos="8647"/>
-        </w:tabs>
-        <w:spacing w:after="0" w:line="240" w:lineRule="auto"/>
-        <w:jc w:val="both"/>
-        <w:rPr>
-          <w:rFonts w:ascii="Arial" w:eastAsia="Times New Roman" w:hAnsi="Arial" w:cs="Arial"/>
-          <w:szCs w:val="24"/>
-        </w:rPr>
-      </w:pPr>
-      <w:r>
-        <w:rPr>
-          <w:rFonts w:ascii="Arial" w:eastAsia="Times New Roman" w:hAnsi="Arial" w:cs="Arial"/>
-          <w:szCs w:val="24"/>
-        </w:rPr>
-        <w:t>Unity</w:t>
-      </w:r>
-    </w:p>
-    <w:p>
-      <w:pPr>
-        <w:tabs>
-          <w:tab w:val="left" w:pos="8647"/>
-        </w:tabs>
-        <w:spacing w:after="0" w:line="240" w:lineRule="auto"/>
-        <w:jc w:val="both"/>
-        <w:rPr>
-          <w:rFonts w:ascii="Arial" w:eastAsia="Times New Roman" w:hAnsi="Arial" w:cs="Arial"/>
-          <w:szCs w:val="24"/>
-        </w:rPr>
-      </w:pPr>
-      <w:r>
-        <w:rPr>
-          <w:rFonts w:ascii="Arial" w:eastAsia="Times New Roman" w:hAnsi="Arial" w:cs="Arial"/>
-          <w:szCs w:val="24"/>
-        </w:rPr>
-        <w:t xml:space="preserve">Visual Studio </w:t>
-      </w:r>
-      <w:proofErr w:type="spellStart"/>
-      <w:r>
-        <w:rPr>
-          <w:rFonts w:ascii="Arial" w:eastAsia="Times New Roman" w:hAnsi="Arial" w:cs="Arial"/>
-          <w:szCs w:val="24"/>
-        </w:rPr>
-        <w:t>Code</w:t>
-      </w:r>
-      <w:proofErr w:type="spellEnd"/>
-      <w:r>
-        <w:rPr>
-          <w:rFonts w:ascii="Arial" w:eastAsia="Times New Roman" w:hAnsi="Arial" w:cs="Arial"/>
-          <w:sz w:val="24"/>
-          <w:szCs w:val="24"/>
-        </w:rPr>
-        <w:tab/>
-      </w:r>
-    </w:p>
-    <w:p>
-      <w:pPr>
-        <w:rPr>
-          <w:rFonts w:ascii="Arial" w:hAnsi="Arial" w:cs="Arial"/>
-          <w:lang w:val="es-419"/>
-        </w:rPr>
-      </w:pPr>
-      <w:r>
-        <w:rPr>
-          <w:rFonts w:ascii="Arial" w:hAnsi="Arial" w:cs="Arial"/>
-          <w:lang w:val="es-419"/>
-        </w:rPr>
-        <w:t xml:space="preserve">Adobe </w:t>
-      </w:r>
-      <w:proofErr w:type="spellStart"/>
-      <w:r>
-        <w:rPr>
-          <w:rFonts w:ascii="Arial" w:hAnsi="Arial" w:cs="Arial"/>
-          <w:lang w:val="es-419"/>
-        </w:rPr>
-        <w:t>Ilustrator</w:t>
-      </w:r>
-      <w:proofErr w:type="spellEnd"/>
-    </w:p>
-    <w:p>
-      <w:pPr>
-        <w:rPr>
-          <w:rFonts w:ascii="Arial" w:hAnsi="Arial" w:cs="Arial"/>
-        </w:rPr>
-      </w:pPr>
-    </w:p>
-    <w:p>
-      <w:pPr>
-        <w:tabs>
-          <w:tab w:val="left" w:pos="8647"/>
-        </w:tabs>
-        <w:spacing w:after="0" w:line="240" w:lineRule="auto"/>
-        <w:jc w:val="both"/>
-        <w:rPr>
-          <w:rFonts w:ascii="Arial" w:eastAsia="Times New Roman" w:hAnsi="Arial" w:cs="Arial"/>
-          <w:b/>
-          <w:sz w:val="24"/>
-          <w:szCs w:val="24"/>
-        </w:rPr>
-      </w:pPr>
-      <w:r>
-        <w:rPr>
-          <w:rFonts w:ascii="Arial" w:eastAsia="Times New Roman" w:hAnsi="Arial" w:cs="Arial"/>
-          <w:b/>
-          <w:sz w:val="24"/>
-          <w:szCs w:val="24"/>
-        </w:rPr>
-        <w:lastRenderedPageBreak/>
-        <w:t>CAPÍTULO II: DISEÑO E IMPLEMENTACIÓN</w:t>
-      </w:r>
-    </w:p>
-    <w:p>
-      <w:pPr>
-        <w:tabs>
-          <w:tab w:val="left" w:pos="8647"/>
-        </w:tabs>
-        <w:spacing w:after="0" w:line="240" w:lineRule="auto"/>
-        <w:jc w:val="both"/>
-        <w:rPr>
-          <w:rFonts w:ascii="Arial" w:eastAsia="Times New Roman" w:hAnsi="Arial" w:cs="Arial"/>
-          <w:b/>
-          <w:sz w:val="24"/>
-          <w:szCs w:val="24"/>
-        </w:rPr>
-      </w:pPr>
-      <w:r>
-        <w:rPr>
-          <w:rFonts w:ascii="Arial" w:eastAsia="Times New Roman" w:hAnsi="Arial" w:cs="Arial"/>
-          <w:b/>
-          <w:sz w:val="24"/>
-          <w:szCs w:val="24"/>
-        </w:rPr>
-        <w:tab/>
-      </w:r>
-    </w:p>
-    <w:p>
-      <w:pPr>
-        <w:tabs>
-          <w:tab w:val="left" w:pos="8647"/>
-        </w:tabs>
-        <w:spacing w:after="0" w:line="240" w:lineRule="auto"/>
-        <w:jc w:val="both"/>
-        <w:rPr>
-          <w:rFonts w:ascii="Arial" w:eastAsia="Times New Roman" w:hAnsi="Arial" w:cs="Arial"/>
-          <w:b/>
-          <w:bCs/>
-          <w:sz w:val="28"/>
-          <w:szCs w:val="32"/>
-        </w:rPr>
-      </w:pPr>
-      <w:r>
-        <w:rPr>
-          <w:rFonts w:ascii="Arial" w:eastAsia="Times New Roman" w:hAnsi="Arial" w:cs="Arial"/>
-          <w:b/>
-          <w:bCs/>
           <w:noProof/>
-          <w:sz w:val="28"/>
-          <w:szCs w:val="32"/>
+          <w:szCs w:val="24"/>
         </w:rPr>
         <w:drawing>
-          <wp:anchor distT="0" distB="0" distL="114300" distR="114300" simplePos="0" relativeHeight="251670528" behindDoc="0" locked="0" layoutInCell="1" allowOverlap="1" wp14:anchorId="5CD001F6" wp14:editId="32E82780">
-            <wp:simplePos x="0" y="0"/>
-            <wp:positionH relativeFrom="margin">
-              <wp:align>center</wp:align>
-            </wp:positionH>
-            <wp:positionV relativeFrom="paragraph">
-              <wp:posOffset>300355</wp:posOffset>
-            </wp:positionV>
-            <wp:extent cx="7192104" cy="3400425"/>
-            <wp:effectExtent l="19050" t="19050" r="27940" b="9525"/>
-            <wp:wrapNone/>
-            <wp:docPr id="4" name="Imagen 4"/>
+          <wp:inline distT="0" distB="0" distL="0" distR="0" wp14:anchorId="7B6629DD" wp14:editId="76C0B378">
+            <wp:extent cx="3944620" cy="2137410"/>
+            <wp:effectExtent l="0" t="0" r="0" b="0"/>
+            <wp:docPr id="29" name="Picture 29"/>
             <wp:cNvGraphicFramePr>
               <a:graphicFrameLocks xmlns:a="http://schemas.openxmlformats.org/drawingml/2006/main" noChangeAspect="1"/>
             </wp:cNvGraphicFramePr>
@@ -1824,11 +1206,600 @@
               <a:graphicData uri="http://schemas.openxmlformats.org/drawingml/2006/picture">
                 <pic:pic xmlns:pic="http://schemas.openxmlformats.org/drawingml/2006/picture">
                   <pic:nvPicPr>
-                    <pic:cNvPr id="4" name="Imagen 4"/>
+                    <pic:cNvPr id="0" name="Picture 3"/>
+                    <pic:cNvPicPr>
+                      <a:picLocks noChangeAspect="1" noChangeArrowheads="1"/>
+                    </pic:cNvPicPr>
+                  </pic:nvPicPr>
+                  <pic:blipFill>
+                    <a:blip r:embed="rId5" cstate="print">
+                      <a:extLst>
+                        <a:ext uri="{28A0092B-C50C-407E-A947-70E740481C1C}">
+                          <a14:useLocalDpi xmlns:a14="http://schemas.microsoft.com/office/drawing/2010/main" val="0"/>
+                        </a:ext>
+                      </a:extLst>
+                    </a:blip>
+                    <a:srcRect/>
+                    <a:stretch>
+                      <a:fillRect/>
+                    </a:stretch>
+                  </pic:blipFill>
+                  <pic:spPr bwMode="auto">
+                    <a:xfrm>
+                      <a:off x="0" y="0"/>
+                      <a:ext cx="3944620" cy="2137410"/>
+                    </a:xfrm>
+                    <a:prstGeom prst="rect">
+                      <a:avLst/>
+                    </a:prstGeom>
+                    <a:noFill/>
+                    <a:ln>
+                      <a:noFill/>
+                    </a:ln>
+                  </pic:spPr>
+                </pic:pic>
+              </a:graphicData>
+            </a:graphic>
+          </wp:inline>
+        </w:drawing>
+      </w:r>
+    </w:p>
+    <w:p>
+      <w:pPr>
+        <w:tabs>
+          <w:tab w:val="left" w:pos="8647"/>
+        </w:tabs>
+        <w:spacing w:after="0" w:line="240" w:lineRule="auto"/>
+        <w:jc w:val="both"/>
+        <w:rPr>
+          <w:rFonts w:ascii="Arial" w:eastAsia="Times New Roman" w:hAnsi="Arial" w:cs="Arial"/>
+          <w:szCs w:val="24"/>
+        </w:rPr>
+      </w:pPr>
+      <w:r>
+        <w:rPr>
+          <w:rFonts w:ascii="Arial" w:eastAsia="Times New Roman" w:hAnsi="Arial" w:cs="Arial"/>
+          <w:szCs w:val="24"/>
+        </w:rPr>
+        <w:tab/>
+      </w:r>
+    </w:p>
+    <w:p>
+      <w:pPr>
+        <w:tabs>
+          <w:tab w:val="left" w:pos="8647"/>
+        </w:tabs>
+        <w:spacing w:after="0" w:line="240" w:lineRule="auto"/>
+        <w:jc w:val="both"/>
+        <w:rPr>
+          <w:rFonts w:ascii="Arial" w:eastAsia="Times New Roman" w:hAnsi="Arial" w:cs="Arial"/>
+          <w:b/>
+          <w:bCs/>
+          <w:sz w:val="28"/>
+          <w:szCs w:val="32"/>
+        </w:rPr>
+      </w:pPr>
+      <w:r>
+        <w:rPr>
+          <w:rFonts w:ascii="Arial" w:eastAsia="Times New Roman" w:hAnsi="Arial" w:cs="Arial"/>
+          <w:b/>
+          <w:bCs/>
+          <w:sz w:val="28"/>
+          <w:szCs w:val="32"/>
+        </w:rPr>
+        <w:t>1.6 Contenidos</w:t>
+      </w:r>
+    </w:p>
+    <w:p>
+      <w:pPr>
+        <w:tabs>
+          <w:tab w:val="left" w:pos="8647"/>
+        </w:tabs>
+        <w:spacing w:after="0" w:line="240" w:lineRule="auto"/>
+        <w:jc w:val="both"/>
+        <w:rPr>
+          <w:rFonts w:ascii="Arial" w:eastAsia="Times New Roman" w:hAnsi="Arial" w:cs="Arial"/>
+          <w:szCs w:val="24"/>
+        </w:rPr>
+      </w:pPr>
+    </w:p>
+    <w:p>
+      <w:pPr>
+        <w:pStyle w:val="ListParagraph"/>
+        <w:numPr>
+          <w:ilvl w:val="0"/>
+          <w:numId w:val="1"/>
+        </w:numPr>
+        <w:tabs>
+          <w:tab w:val="left" w:pos="8647"/>
+        </w:tabs>
+        <w:spacing w:after="0" w:line="240" w:lineRule="auto"/>
+        <w:jc w:val="both"/>
+        <w:rPr>
+          <w:rFonts w:ascii="Arial" w:eastAsia="Times New Roman" w:hAnsi="Arial" w:cs="Arial"/>
+          <w:szCs w:val="24"/>
+        </w:rPr>
+      </w:pPr>
+      <w:r>
+        <w:rPr>
+          <w:rFonts w:ascii="Arial" w:eastAsia="Times New Roman" w:hAnsi="Arial" w:cs="Arial"/>
+          <w:szCs w:val="24"/>
+        </w:rPr>
+        <w:t>M</w:t>
+      </w:r>
+      <w:r>
+        <w:rPr>
+          <w:rFonts w:ascii="Arial" w:eastAsia="Times New Roman" w:hAnsi="Arial" w:cs="Arial"/>
+          <w:szCs w:val="24"/>
+        </w:rPr>
+        <w:t>úsica</w:t>
+      </w:r>
+      <w:r>
+        <w:rPr>
+          <w:rFonts w:ascii="Arial" w:eastAsia="Times New Roman" w:hAnsi="Arial" w:cs="Arial"/>
+          <w:szCs w:val="24"/>
+        </w:rPr>
+        <w:t xml:space="preserve"> de fondo</w:t>
+      </w:r>
+    </w:p>
+    <w:p>
+      <w:pPr>
+        <w:pStyle w:val="ListParagraph"/>
+        <w:numPr>
+          <w:ilvl w:val="0"/>
+          <w:numId w:val="1"/>
+        </w:numPr>
+        <w:tabs>
+          <w:tab w:val="left" w:pos="8647"/>
+        </w:tabs>
+        <w:spacing w:after="0" w:line="240" w:lineRule="auto"/>
+        <w:jc w:val="both"/>
+        <w:rPr>
+          <w:rFonts w:ascii="Arial" w:eastAsia="Times New Roman" w:hAnsi="Arial" w:cs="Arial"/>
+          <w:szCs w:val="24"/>
+        </w:rPr>
+      </w:pPr>
+      <w:r>
+        <w:rPr>
+          <w:rFonts w:ascii="Arial" w:eastAsia="Times New Roman" w:hAnsi="Arial" w:cs="Arial"/>
+          <w:szCs w:val="24"/>
+        </w:rPr>
+        <w:t>Sonido de aves</w:t>
+      </w:r>
+    </w:p>
+    <w:p>
+      <w:pPr>
+        <w:pStyle w:val="ListParagraph"/>
+        <w:numPr>
+          <w:ilvl w:val="0"/>
+          <w:numId w:val="1"/>
+        </w:numPr>
+        <w:tabs>
+          <w:tab w:val="left" w:pos="8647"/>
+        </w:tabs>
+        <w:spacing w:after="0" w:line="240" w:lineRule="auto"/>
+        <w:jc w:val="both"/>
+        <w:rPr>
+          <w:rFonts w:ascii="Arial" w:eastAsia="Times New Roman" w:hAnsi="Arial" w:cs="Arial"/>
+          <w:szCs w:val="24"/>
+        </w:rPr>
+      </w:pPr>
+      <w:r>
+        <w:rPr>
+          <w:rFonts w:ascii="Arial" w:eastAsia="Times New Roman" w:hAnsi="Arial" w:cs="Arial"/>
+          <w:szCs w:val="24"/>
+        </w:rPr>
+        <w:t>Sonido al interactuar con botones</w:t>
+      </w:r>
+    </w:p>
+    <w:p>
+      <w:pPr>
+        <w:pStyle w:val="ListParagraph"/>
+        <w:numPr>
+          <w:ilvl w:val="0"/>
+          <w:numId w:val="1"/>
+        </w:numPr>
+        <w:tabs>
+          <w:tab w:val="left" w:pos="8647"/>
+        </w:tabs>
+        <w:spacing w:after="0" w:line="240" w:lineRule="auto"/>
+        <w:jc w:val="both"/>
+        <w:rPr>
+          <w:rFonts w:ascii="Arial" w:eastAsia="Times New Roman" w:hAnsi="Arial" w:cs="Arial"/>
+          <w:szCs w:val="24"/>
+        </w:rPr>
+      </w:pPr>
+      <w:r>
+        <w:rPr>
+          <w:rFonts w:ascii="Arial" w:eastAsia="Times New Roman" w:hAnsi="Arial" w:cs="Arial"/>
+          <w:szCs w:val="24"/>
+        </w:rPr>
+        <w:t>Sprite para cada objeto que compone el juego</w:t>
+      </w:r>
+    </w:p>
+    <w:p>
+      <w:pPr>
+        <w:pStyle w:val="ListParagraph"/>
+        <w:numPr>
+          <w:ilvl w:val="0"/>
+          <w:numId w:val="1"/>
+        </w:numPr>
+        <w:tabs>
+          <w:tab w:val="left" w:pos="8647"/>
+        </w:tabs>
+        <w:spacing w:after="0" w:line="240" w:lineRule="auto"/>
+        <w:jc w:val="both"/>
+        <w:rPr>
+          <w:rFonts w:ascii="Arial" w:eastAsia="Times New Roman" w:hAnsi="Arial" w:cs="Arial"/>
+          <w:szCs w:val="24"/>
+        </w:rPr>
+      </w:pPr>
+      <w:r>
+        <w:rPr>
+          <w:rFonts w:ascii="Arial" w:eastAsia="Times New Roman" w:hAnsi="Arial" w:cs="Arial"/>
+          <w:szCs w:val="24"/>
+        </w:rPr>
+        <w:t>Contador de puntuación</w:t>
+      </w:r>
+    </w:p>
+    <w:p>
+      <w:pPr>
+        <w:pStyle w:val="ListParagraph"/>
+        <w:numPr>
+          <w:ilvl w:val="0"/>
+          <w:numId w:val="1"/>
+        </w:numPr>
+        <w:tabs>
+          <w:tab w:val="left" w:pos="8647"/>
+        </w:tabs>
+        <w:spacing w:after="0" w:line="240" w:lineRule="auto"/>
+        <w:jc w:val="both"/>
+        <w:rPr>
+          <w:rFonts w:ascii="Arial" w:eastAsia="Times New Roman" w:hAnsi="Arial" w:cs="Arial"/>
+          <w:szCs w:val="24"/>
+        </w:rPr>
+      </w:pPr>
+      <w:r>
+        <w:rPr>
+          <w:rFonts w:ascii="Arial" w:eastAsia="Times New Roman" w:hAnsi="Arial" w:cs="Arial"/>
+          <w:szCs w:val="24"/>
+        </w:rPr>
+        <w:t>Menú principal</w:t>
+      </w:r>
+    </w:p>
+    <w:p>
+      <w:pPr>
+        <w:pStyle w:val="ListParagraph"/>
+        <w:tabs>
+          <w:tab w:val="left" w:pos="8647"/>
+        </w:tabs>
+        <w:spacing w:after="0" w:line="240" w:lineRule="auto"/>
+        <w:jc w:val="both"/>
+        <w:rPr>
+          <w:rFonts w:ascii="Arial" w:eastAsia="Times New Roman" w:hAnsi="Arial" w:cs="Arial"/>
+          <w:b/>
+          <w:bCs/>
+          <w:szCs w:val="24"/>
+        </w:rPr>
+      </w:pPr>
+      <w:r>
+        <w:rPr>
+          <w:rFonts w:ascii="Arial" w:eastAsia="Times New Roman" w:hAnsi="Arial" w:cs="Arial"/>
+          <w:b/>
+          <w:bCs/>
+          <w:szCs w:val="24"/>
+        </w:rPr>
+        <w:tab/>
+      </w:r>
+    </w:p>
+    <w:p>
+      <w:pPr>
+        <w:tabs>
+          <w:tab w:val="left" w:pos="8647"/>
+        </w:tabs>
+        <w:spacing w:after="0" w:line="240" w:lineRule="auto"/>
+        <w:jc w:val="both"/>
+        <w:rPr>
+          <w:rFonts w:ascii="Arial" w:eastAsia="Times New Roman" w:hAnsi="Arial" w:cs="Arial"/>
+          <w:b/>
+          <w:bCs/>
+          <w:sz w:val="28"/>
+          <w:szCs w:val="32"/>
+        </w:rPr>
+      </w:pPr>
+      <w:r>
+        <w:rPr>
+          <w:rFonts w:ascii="Arial" w:eastAsia="Times New Roman" w:hAnsi="Arial" w:cs="Arial"/>
+          <w:b/>
+          <w:bCs/>
+          <w:sz w:val="28"/>
+          <w:szCs w:val="32"/>
+        </w:rPr>
+        <w:t>1.7 Metodología</w:t>
+      </w:r>
+    </w:p>
+    <w:p>
+      <w:pPr>
+        <w:tabs>
+          <w:tab w:val="left" w:pos="8647"/>
+        </w:tabs>
+        <w:spacing w:after="0" w:line="240" w:lineRule="auto"/>
+        <w:jc w:val="both"/>
+        <w:rPr>
+          <w:rFonts w:ascii="Arial" w:eastAsia="Times New Roman" w:hAnsi="Arial" w:cs="Arial"/>
+          <w:szCs w:val="24"/>
+        </w:rPr>
+      </w:pPr>
+      <w:r>
+        <w:rPr>
+          <w:rFonts w:ascii="Arial" w:eastAsia="Times New Roman" w:hAnsi="Arial" w:cs="Arial"/>
+          <w:szCs w:val="24"/>
+        </w:rPr>
+        <w:t xml:space="preserve">El jugador deberá controlar </w:t>
+      </w:r>
+      <w:r>
+        <w:rPr>
+          <w:rFonts w:ascii="Arial" w:eastAsia="Times New Roman" w:hAnsi="Arial" w:cs="Arial"/>
+          <w:szCs w:val="24"/>
+        </w:rPr>
+        <w:t xml:space="preserve">una avioneta </w:t>
+      </w:r>
+      <w:r>
+        <w:rPr>
+          <w:rFonts w:ascii="Arial" w:eastAsia="Times New Roman" w:hAnsi="Arial" w:cs="Arial"/>
+          <w:szCs w:val="24"/>
+        </w:rPr>
+        <w:t>utilizando las teclas de dirección del teclado para conseguir esquivar los obstáculos haciendo que la</w:t>
+      </w:r>
+      <w:r>
+        <w:rPr>
+          <w:rFonts w:ascii="Arial" w:eastAsia="Times New Roman" w:hAnsi="Arial" w:cs="Arial"/>
+          <w:szCs w:val="24"/>
+        </w:rPr>
+        <w:t xml:space="preserve"> avioneta</w:t>
+      </w:r>
+      <w:r>
+        <w:rPr>
+          <w:rFonts w:ascii="Arial" w:eastAsia="Times New Roman" w:hAnsi="Arial" w:cs="Arial"/>
+          <w:szCs w:val="24"/>
+        </w:rPr>
+        <w:t xml:space="preserve"> suba</w:t>
+      </w:r>
+      <w:r>
+        <w:rPr>
+          <w:rFonts w:ascii="Arial" w:eastAsia="Times New Roman" w:hAnsi="Arial" w:cs="Arial"/>
+          <w:szCs w:val="24"/>
+        </w:rPr>
+        <w:t xml:space="preserve"> o </w:t>
+      </w:r>
+      <w:r>
+        <w:rPr>
+          <w:rFonts w:ascii="Arial" w:eastAsia="Times New Roman" w:hAnsi="Arial" w:cs="Arial"/>
+          <w:szCs w:val="24"/>
+        </w:rPr>
+        <w:t>baje.</w:t>
+      </w:r>
+    </w:p>
+    <w:p>
+      <w:pPr>
+        <w:tabs>
+          <w:tab w:val="left" w:pos="8647"/>
+        </w:tabs>
+        <w:spacing w:after="0" w:line="240" w:lineRule="auto"/>
+        <w:jc w:val="both"/>
+        <w:rPr>
+          <w:rFonts w:ascii="Arial" w:eastAsia="Times New Roman" w:hAnsi="Arial" w:cs="Arial"/>
+          <w:szCs w:val="24"/>
+        </w:rPr>
+      </w:pPr>
+    </w:p>
+    <w:p>
+      <w:pPr>
+        <w:tabs>
+          <w:tab w:val="left" w:pos="8647"/>
+        </w:tabs>
+        <w:spacing w:after="0" w:line="240" w:lineRule="auto"/>
+        <w:jc w:val="both"/>
+        <w:rPr>
+          <w:rFonts w:ascii="Arial" w:eastAsia="Times New Roman" w:hAnsi="Arial" w:cs="Arial"/>
+          <w:b/>
+          <w:bCs/>
+          <w:sz w:val="28"/>
+          <w:szCs w:val="32"/>
+        </w:rPr>
+      </w:pPr>
+      <w:r>
+        <w:rPr>
+          <w:rFonts w:ascii="Arial" w:eastAsia="Times New Roman" w:hAnsi="Arial" w:cs="Arial"/>
+          <w:b/>
+          <w:bCs/>
+          <w:sz w:val="28"/>
+          <w:szCs w:val="32"/>
+        </w:rPr>
+        <w:t>1.9 Herramientas de desarrollo</w:t>
+      </w:r>
+    </w:p>
+    <w:p>
+      <w:pPr>
+        <w:tabs>
+          <w:tab w:val="left" w:pos="8647"/>
+        </w:tabs>
+        <w:spacing w:after="0" w:line="240" w:lineRule="auto"/>
+        <w:jc w:val="both"/>
+        <w:rPr>
+          <w:rFonts w:ascii="Arial" w:eastAsia="Times New Roman" w:hAnsi="Arial" w:cs="Arial"/>
+          <w:szCs w:val="24"/>
+        </w:rPr>
+      </w:pPr>
+      <w:r>
+        <w:rPr>
+          <w:rFonts w:ascii="Arial" w:eastAsia="Times New Roman" w:hAnsi="Arial" w:cs="Arial"/>
+          <w:szCs w:val="24"/>
+        </w:rPr>
+        <w:t>Unity</w:t>
+      </w:r>
+    </w:p>
+    <w:p>
+      <w:pPr>
+        <w:tabs>
+          <w:tab w:val="left" w:pos="8647"/>
+        </w:tabs>
+        <w:spacing w:after="0" w:line="240" w:lineRule="auto"/>
+        <w:jc w:val="both"/>
+        <w:rPr>
+          <w:rFonts w:ascii="Arial" w:eastAsia="Times New Roman" w:hAnsi="Arial" w:cs="Arial"/>
+          <w:szCs w:val="24"/>
+        </w:rPr>
+      </w:pPr>
+      <w:r>
+        <w:rPr>
+          <w:rFonts w:ascii="Arial" w:eastAsia="Times New Roman" w:hAnsi="Arial" w:cs="Arial"/>
+          <w:szCs w:val="24"/>
+        </w:rPr>
+        <w:t xml:space="preserve">Visual Studio </w:t>
+      </w:r>
+      <w:proofErr w:type="spellStart"/>
+      <w:r>
+        <w:rPr>
+          <w:rFonts w:ascii="Arial" w:eastAsia="Times New Roman" w:hAnsi="Arial" w:cs="Arial"/>
+          <w:szCs w:val="24"/>
+        </w:rPr>
+        <w:t>Code</w:t>
+      </w:r>
+      <w:proofErr w:type="spellEnd"/>
+      <w:r>
+        <w:rPr>
+          <w:rFonts w:ascii="Arial" w:eastAsia="Times New Roman" w:hAnsi="Arial" w:cs="Arial"/>
+          <w:sz w:val="24"/>
+          <w:szCs w:val="24"/>
+        </w:rPr>
+        <w:tab/>
+      </w:r>
+    </w:p>
+    <w:p>
+      <w:pPr>
+        <w:rPr>
+          <w:rFonts w:ascii="Arial" w:hAnsi="Arial" w:cs="Arial"/>
+          <w:lang w:val="es-419"/>
+        </w:rPr>
+      </w:pPr>
+      <w:r>
+        <w:rPr>
+          <w:rFonts w:ascii="Arial" w:hAnsi="Arial" w:cs="Arial"/>
+          <w:lang w:val="es-419"/>
+        </w:rPr>
+        <w:t xml:space="preserve">Adobe </w:t>
+      </w:r>
+      <w:proofErr w:type="spellStart"/>
+      <w:r>
+        <w:rPr>
+          <w:rFonts w:ascii="Arial" w:hAnsi="Arial" w:cs="Arial"/>
+          <w:lang w:val="es-419"/>
+        </w:rPr>
+        <w:t>Ilustrator</w:t>
+      </w:r>
+      <w:proofErr w:type="spellEnd"/>
+    </w:p>
+    <w:p>
+      <w:pPr>
+        <w:rPr>
+          <w:rFonts w:ascii="Arial" w:hAnsi="Arial" w:cs="Arial"/>
+        </w:rPr>
+      </w:pPr>
+    </w:p>
+    <w:p>
+      <w:pPr>
+        <w:tabs>
+          <w:tab w:val="left" w:pos="8647"/>
+        </w:tabs>
+        <w:spacing w:after="0" w:line="240" w:lineRule="auto"/>
+        <w:jc w:val="both"/>
+        <w:rPr>
+          <w:rFonts w:ascii="Arial" w:eastAsia="Times New Roman" w:hAnsi="Arial" w:cs="Arial"/>
+          <w:b/>
+          <w:sz w:val="24"/>
+          <w:szCs w:val="24"/>
+        </w:rPr>
+      </w:pPr>
+      <w:r>
+        <w:rPr>
+          <w:rFonts w:ascii="Arial" w:eastAsia="Times New Roman" w:hAnsi="Arial" w:cs="Arial"/>
+          <w:b/>
+          <w:sz w:val="24"/>
+          <w:szCs w:val="24"/>
+        </w:rPr>
+        <w:lastRenderedPageBreak/>
+        <w:t>CAPÍTULO II: DISEÑO E IMPLEMENTACIÓN</w:t>
+      </w:r>
+    </w:p>
+    <w:p>
+      <w:pPr>
+        <w:tabs>
+          <w:tab w:val="left" w:pos="8647"/>
+        </w:tabs>
+        <w:spacing w:after="0" w:line="240" w:lineRule="auto"/>
+        <w:jc w:val="both"/>
+        <w:rPr>
+          <w:rFonts w:ascii="Arial" w:eastAsia="Times New Roman" w:hAnsi="Arial" w:cs="Arial"/>
+          <w:b/>
+          <w:sz w:val="24"/>
+          <w:szCs w:val="24"/>
+        </w:rPr>
+      </w:pPr>
+      <w:r>
+        <w:rPr>
+          <w:rFonts w:ascii="Arial" w:eastAsia="Times New Roman" w:hAnsi="Arial" w:cs="Arial"/>
+          <w:b/>
+          <w:sz w:val="24"/>
+          <w:szCs w:val="24"/>
+        </w:rPr>
+        <w:tab/>
+      </w:r>
+    </w:p>
+    <w:p>
+      <w:pPr>
+        <w:tabs>
+          <w:tab w:val="left" w:pos="8647"/>
+        </w:tabs>
+        <w:spacing w:after="0" w:line="240" w:lineRule="auto"/>
+        <w:jc w:val="both"/>
+        <w:rPr>
+          <w:rFonts w:ascii="Arial" w:eastAsia="Times New Roman" w:hAnsi="Arial" w:cs="Arial"/>
+          <w:b/>
+          <w:bCs/>
+          <w:sz w:val="28"/>
+          <w:szCs w:val="32"/>
+        </w:rPr>
+      </w:pPr>
+      <w:r>
+        <w:rPr>
+          <w:noProof/>
+        </w:rPr>
+        <w:drawing>
+          <wp:anchor distT="0" distB="0" distL="114300" distR="114300" simplePos="0" relativeHeight="251670528" behindDoc="0" locked="0" layoutInCell="1" allowOverlap="1" wp14:anchorId="31D5D6C7" wp14:editId="739D52D4">
+            <wp:simplePos x="0" y="0"/>
+            <wp:positionH relativeFrom="column">
+              <wp:posOffset>-523876</wp:posOffset>
+            </wp:positionH>
+            <wp:positionV relativeFrom="paragraph">
+              <wp:posOffset>259079</wp:posOffset>
+            </wp:positionV>
+            <wp:extent cx="7293941" cy="3971925"/>
+            <wp:effectExtent l="0" t="0" r="2540" b="0"/>
+            <wp:wrapNone/>
+            <wp:docPr id="8" name="Picture 8"/>
+            <wp:cNvGraphicFramePr>
+              <a:graphicFrameLocks xmlns:a="http://schemas.openxmlformats.org/drawingml/2006/main" noChangeAspect="1"/>
+            </wp:cNvGraphicFramePr>
+            <a:graphic xmlns:a="http://schemas.openxmlformats.org/drawingml/2006/main">
+              <a:graphicData uri="http://schemas.openxmlformats.org/drawingml/2006/picture">
+                <pic:pic xmlns:pic="http://schemas.openxmlformats.org/drawingml/2006/picture">
+                  <pic:nvPicPr>
+                    <pic:cNvPr id="1" name=""/>
                     <pic:cNvPicPr/>
                   </pic:nvPicPr>
                   <pic:blipFill>
-                    <a:blip r:embed="rId6" cstate="print">
+                    <a:blip r:embed="rId6">
                       <a:extLst>
                         <a:ext uri="{28A0092B-C50C-407E-A947-70E740481C1C}">
                           <a14:useLocalDpi xmlns:a14="http://schemas.microsoft.com/office/drawing/2010/main" val="0"/>
@@ -1842,16 +1813,11 @@
                   <pic:spPr>
                     <a:xfrm>
                       <a:off x="0" y="0"/>
-                      <a:ext cx="7192104" cy="3400425"/>
+                      <a:ext cx="7297288" cy="3973748"/>
                     </a:xfrm>
                     <a:prstGeom prst="rect">
                       <a:avLst/>
                     </a:prstGeom>
-                    <a:ln>
-                      <a:solidFill>
-                        <a:schemeClr val="tx1"/>
-                      </a:solidFill>
-                    </a:ln>
                   </pic:spPr>
                 </pic:pic>
               </a:graphicData>
@@ -1887,52 +1853,72 @@
           <w:rFonts w:ascii="Arial" w:eastAsia="Times New Roman" w:hAnsi="Arial" w:cs="Arial"/>
           <w:b/>
           <w:bCs/>
-          <w:szCs w:val="24"/>
-        </w:rPr>
-      </w:pPr>
-    </w:p>
-    <w:p>
-      <w:pPr>
-        <w:tabs>
-          <w:tab w:val="left" w:pos="8647"/>
-        </w:tabs>
-        <w:spacing w:after="0" w:line="240" w:lineRule="auto"/>
-        <w:jc w:val="both"/>
-        <w:rPr>
-          <w:rFonts w:ascii="Arial" w:eastAsia="Times New Roman" w:hAnsi="Arial" w:cs="Arial"/>
-          <w:b/>
-          <w:bCs/>
-          <w:szCs w:val="24"/>
-        </w:rPr>
-      </w:pPr>
-    </w:p>
-    <w:p>
-      <w:pPr>
-        <w:tabs>
-          <w:tab w:val="left" w:pos="8647"/>
-        </w:tabs>
-        <w:spacing w:after="0" w:line="240" w:lineRule="auto"/>
-        <w:jc w:val="both"/>
-        <w:rPr>
-          <w:rFonts w:ascii="Arial" w:eastAsia="Times New Roman" w:hAnsi="Arial" w:cs="Arial"/>
-          <w:b/>
-          <w:bCs/>
-          <w:szCs w:val="24"/>
-        </w:rPr>
-      </w:pPr>
-    </w:p>
-    <w:p>
-      <w:pPr>
-        <w:tabs>
-          <w:tab w:val="left" w:pos="8647"/>
-        </w:tabs>
-        <w:spacing w:after="0" w:line="240" w:lineRule="auto"/>
-        <w:jc w:val="both"/>
-        <w:rPr>
-          <w:rFonts w:ascii="Arial" w:eastAsia="Times New Roman" w:hAnsi="Arial" w:cs="Arial"/>
-          <w:b/>
-          <w:bCs/>
-          <w:szCs w:val="24"/>
+          <w:sz w:val="28"/>
+          <w:szCs w:val="32"/>
+        </w:rPr>
+      </w:pPr>
+    </w:p>
+    <w:p>
+      <w:pPr>
+        <w:tabs>
+          <w:tab w:val="left" w:pos="8647"/>
+        </w:tabs>
+        <w:spacing w:after="0" w:line="240" w:lineRule="auto"/>
+        <w:jc w:val="both"/>
+        <w:rPr>
+          <w:rFonts w:ascii="Arial" w:eastAsia="Times New Roman" w:hAnsi="Arial" w:cs="Arial"/>
+          <w:b/>
+          <w:bCs/>
+          <w:sz w:val="28"/>
+          <w:szCs w:val="32"/>
+        </w:rPr>
+      </w:pPr>
+    </w:p>
+    <w:p>
+      <w:pPr>
+        <w:tabs>
+          <w:tab w:val="left" w:pos="8647"/>
+        </w:tabs>
+        <w:spacing w:after="0" w:line="240" w:lineRule="auto"/>
+        <w:jc w:val="both"/>
+        <w:rPr>
+          <w:rFonts w:ascii="Arial" w:eastAsia="Times New Roman" w:hAnsi="Arial" w:cs="Arial"/>
+          <w:b/>
+          <w:bCs/>
+          <w:sz w:val="28"/>
+          <w:szCs w:val="32"/>
+        </w:rPr>
+      </w:pPr>
+    </w:p>
+    <w:p>
+      <w:pPr>
+        <w:tabs>
+          <w:tab w:val="left" w:pos="8647"/>
+        </w:tabs>
+        <w:spacing w:after="0" w:line="240" w:lineRule="auto"/>
+        <w:jc w:val="both"/>
+        <w:rPr>
+          <w:rFonts w:ascii="Arial" w:eastAsia="Times New Roman" w:hAnsi="Arial" w:cs="Arial"/>
+          <w:b/>
+          <w:bCs/>
+          <w:sz w:val="28"/>
+          <w:szCs w:val="32"/>
+        </w:rPr>
+      </w:pPr>
+    </w:p>
+    <w:p>
+      <w:pPr>
+        <w:tabs>
+          <w:tab w:val="left" w:pos="8647"/>
+        </w:tabs>
+        <w:spacing w:after="0" w:line="240" w:lineRule="auto"/>
+        <w:jc w:val="both"/>
+        <w:rPr>
+          <w:rFonts w:ascii="Arial" w:eastAsia="Times New Roman" w:hAnsi="Arial" w:cs="Arial"/>
+          <w:b/>
+          <w:bCs/>
+          <w:sz w:val="28"/>
+          <w:szCs w:val="32"/>
         </w:rPr>
       </w:pPr>
     </w:p>
@@ -2242,17 +2228,33 @@
           <w:rFonts w:ascii="Arial" w:eastAsia="Times New Roman" w:hAnsi="Arial" w:cs="Arial"/>
           <w:b/>
           <w:bCs/>
-          <w:szCs w:val="24"/>
-        </w:rPr>
-      </w:pPr>
-      <w:r>
-        <w:rPr>
-          <w:rFonts w:ascii="Arial" w:eastAsia="Times New Roman" w:hAnsi="Arial" w:cs="Arial"/>
-          <w:b/>
-          <w:bCs/>
           <w:sz w:val="28"/>
           <w:szCs w:val="32"/>
         </w:rPr>
+      </w:pPr>
+    </w:p>
+    <w:p>
+      <w:pPr>
+        <w:tabs>
+          <w:tab w:val="left" w:pos="8647"/>
+        </w:tabs>
+        <w:spacing w:after="0" w:line="240" w:lineRule="auto"/>
+        <w:jc w:val="both"/>
+        <w:rPr>
+          <w:rFonts w:ascii="Arial" w:eastAsia="Times New Roman" w:hAnsi="Arial" w:cs="Arial"/>
+          <w:b/>
+          <w:bCs/>
+          <w:szCs w:val="24"/>
+        </w:rPr>
+      </w:pPr>
+      <w:r>
+        <w:rPr>
+          <w:rFonts w:ascii="Arial" w:eastAsia="Times New Roman" w:hAnsi="Arial" w:cs="Arial"/>
+          <w:b/>
+          <w:bCs/>
+          <w:sz w:val="28"/>
+          <w:szCs w:val="32"/>
+        </w:rPr>
         <w:t>2.2 Diagramas y Casos de Uso</w:t>
       </w:r>
     </w:p>
@@ -2270,21 +2272,6 @@
           <w:szCs w:val="24"/>
         </w:rPr>
       </w:pPr>
-    </w:p>
-    <w:p>
-      <w:pPr>
-        <w:tabs>
-          <w:tab w:val="left" w:pos="8647"/>
-        </w:tabs>
-        <w:spacing w:after="0" w:line="240" w:lineRule="auto"/>
-        <w:jc w:val="both"/>
-        <w:rPr>
-          <w:rFonts w:ascii="Arial" w:eastAsia="Times New Roman" w:hAnsi="Arial" w:cs="Arial"/>
-          <w:b/>
-          <w:bCs/>
-          <w:szCs w:val="24"/>
-        </w:rPr>
-      </w:pPr>
       <w:r>
         <w:rPr>
           <w:rFonts w:ascii="Arial" w:eastAsia="Times New Roman" w:hAnsi="Arial" w:cs="Arial"/>
@@ -2294,7 +2281,81 @@
           <w:szCs w:val="24"/>
         </w:rPr>
         <w:drawing>
-          <wp:anchor distT="0" distB="0" distL="114300" distR="114300" simplePos="0" relativeHeight="251661312" behindDoc="0" locked="0" layoutInCell="1" allowOverlap="1" wp14:anchorId="0F4035AA" wp14:editId="2D577E45">
+          <wp:anchor distT="0" distB="0" distL="114300" distR="114300" simplePos="0" relativeHeight="251662336" behindDoc="0" locked="0" layoutInCell="1" allowOverlap="1" wp14:anchorId="757F743E" wp14:editId="359B57A6">
+            <wp:simplePos x="0" y="0"/>
+            <wp:positionH relativeFrom="column">
+              <wp:posOffset>1714500</wp:posOffset>
+            </wp:positionH>
+            <wp:positionV relativeFrom="paragraph">
+              <wp:posOffset>1795145</wp:posOffset>
+            </wp:positionV>
+            <wp:extent cx="3324225" cy="2439186"/>
+            <wp:effectExtent l="0" t="0" r="0" b="0"/>
+            <wp:wrapNone/>
+            <wp:docPr id="7" name="Imagen 7"/>
+            <wp:cNvGraphicFramePr>
+              <a:graphicFrameLocks xmlns:a="http://schemas.openxmlformats.org/drawingml/2006/main" noChangeAspect="1"/>
+            </wp:cNvGraphicFramePr>
+            <a:graphic xmlns:a="http://schemas.openxmlformats.org/drawingml/2006/main">
+              <a:graphicData uri="http://schemas.openxmlformats.org/drawingml/2006/picture">
+                <pic:pic xmlns:pic="http://schemas.openxmlformats.org/drawingml/2006/picture">
+                  <pic:nvPicPr>
+                    <pic:cNvPr id="7" name="Imagen 7"/>
+                    <pic:cNvPicPr/>
+                  </pic:nvPicPr>
+                  <pic:blipFill>
+                    <a:blip r:embed="rId7" cstate="print">
+                      <a:clrChange>
+                        <a:clrFrom>
+                          <a:srgbClr val="FFFFFF"/>
+                        </a:clrFrom>
+                        <a:clrTo>
+                          <a:srgbClr val="FFFFFF">
+                            <a:alpha val="0"/>
+                          </a:srgbClr>
+                        </a:clrTo>
+                      </a:clrChange>
+                      <a:extLst>
+                        <a:ext uri="{28A0092B-C50C-407E-A947-70E740481C1C}">
+                          <a14:useLocalDpi xmlns:a14="http://schemas.microsoft.com/office/drawing/2010/main" val="0"/>
+                        </a:ext>
+                      </a:extLst>
+                    </a:blip>
+                    <a:stretch>
+                      <a:fillRect/>
+                    </a:stretch>
+                  </pic:blipFill>
+                  <pic:spPr>
+                    <a:xfrm>
+                      <a:off x="0" y="0"/>
+                      <a:ext cx="3324225" cy="2439186"/>
+                    </a:xfrm>
+                    <a:prstGeom prst="rect">
+                      <a:avLst/>
+                    </a:prstGeom>
+                  </pic:spPr>
+                </pic:pic>
+              </a:graphicData>
+            </a:graphic>
+            <wp14:sizeRelH relativeFrom="margin">
+              <wp14:pctWidth>0</wp14:pctWidth>
+            </wp14:sizeRelH>
+            <wp14:sizeRelV relativeFrom="margin">
+              <wp14:pctHeight>0</wp14:pctHeight>
+            </wp14:sizeRelV>
+          </wp:anchor>
+        </w:drawing>
+      </w:r>
+      <w:r>
+        <w:rPr>
+          <w:rFonts w:ascii="Arial" w:eastAsia="Times New Roman" w:hAnsi="Arial" w:cs="Arial"/>
+          <w:b/>
+          <w:bCs/>
+          <w:noProof/>
+          <w:szCs w:val="24"/>
+        </w:rPr>
+        <w:drawing>
+          <wp:anchor distT="0" distB="0" distL="114300" distR="114300" simplePos="0" relativeHeight="251661312" behindDoc="0" locked="0" layoutInCell="1" allowOverlap="1" wp14:anchorId="237E4F27" wp14:editId="3FAF4876">
             <wp:simplePos x="0" y="0"/>
             <wp:positionH relativeFrom="column">
               <wp:posOffset>3362325</wp:posOffset>
@@ -2317,7 +2378,7 @@
                     <pic:cNvPicPr/>
                   </pic:nvPicPr>
                   <pic:blipFill>
-                    <a:blip r:embed="rId7">
+                    <a:blip r:embed="rId8">
                       <a:extLst>
                         <a:ext uri="{28A0092B-C50C-407E-A947-70E740481C1C}">
                           <a14:useLocalDpi xmlns:a14="http://schemas.microsoft.com/office/drawing/2010/main" val="0"/>
@@ -2358,7 +2419,7 @@
           <w:szCs w:val="24"/>
         </w:rPr>
         <w:drawing>
-          <wp:inline distT="0" distB="0" distL="0" distR="0" wp14:anchorId="1093E9CC" wp14:editId="157CEA97">
+          <wp:inline distT="0" distB="0" distL="0" distR="0" wp14:anchorId="427BA0AC" wp14:editId="1BCFBD1B">
             <wp:extent cx="3181350" cy="2125658"/>
             <wp:effectExtent l="0" t="0" r="0" b="8255"/>
             <wp:docPr id="5" name="Imagen 5"/>
@@ -2373,7 +2434,7 @@
                     <pic:cNvPicPr/>
                   </pic:nvPicPr>
                   <pic:blipFill>
-                    <a:blip r:embed="rId8">
+                    <a:blip r:embed="rId9">
                       <a:extLst>
                         <a:ext uri="{28A0092B-C50C-407E-A947-70E740481C1C}">
                           <a14:useLocalDpi xmlns:a14="http://schemas.microsoft.com/office/drawing/2010/main" val="0"/>
@@ -2414,100 +2475,6 @@
           <w:szCs w:val="24"/>
         </w:rPr>
       </w:pPr>
-      <w:r>
-        <w:rPr>
-          <w:rFonts w:ascii="Arial" w:eastAsia="Times New Roman" w:hAnsi="Arial" w:cs="Arial"/>
-          <w:b/>
-          <w:bCs/>
-          <w:noProof/>
-          <w:szCs w:val="24"/>
-        </w:rPr>
-        <w:drawing>
-          <wp:anchor distT="0" distB="0" distL="114300" distR="114300" simplePos="0" relativeHeight="251662336" behindDoc="0" locked="0" layoutInCell="1" allowOverlap="1" wp14:anchorId="74404E29" wp14:editId="62037AA5">
-            <wp:simplePos x="0" y="0"/>
-            <wp:positionH relativeFrom="column">
-              <wp:posOffset>1799590</wp:posOffset>
-            </wp:positionH>
-            <wp:positionV relativeFrom="paragraph">
-              <wp:posOffset>8890</wp:posOffset>
-            </wp:positionV>
-            <wp:extent cx="3324225" cy="2439187"/>
-            <wp:effectExtent l="0" t="0" r="0" b="0"/>
-            <wp:wrapNone/>
-            <wp:docPr id="7" name="Imagen 7"/>
-            <wp:cNvGraphicFramePr>
-              <a:graphicFrameLocks xmlns:a="http://schemas.openxmlformats.org/drawingml/2006/main" noChangeAspect="1"/>
-            </wp:cNvGraphicFramePr>
-            <a:graphic xmlns:a="http://schemas.openxmlformats.org/drawingml/2006/main">
-              <a:graphicData uri="http://schemas.openxmlformats.org/drawingml/2006/picture">
-                <pic:pic xmlns:pic="http://schemas.openxmlformats.org/drawingml/2006/picture">
-                  <pic:nvPicPr>
-                    <pic:cNvPr id="7" name="Imagen 7"/>
-                    <pic:cNvPicPr/>
-                  </pic:nvPicPr>
-                  <pic:blipFill>
-                    <a:blip r:embed="rId9" cstate="print">
-                      <a:extLst>
-                        <a:ext uri="{28A0092B-C50C-407E-A947-70E740481C1C}">
-                          <a14:useLocalDpi xmlns:a14="http://schemas.microsoft.com/office/drawing/2010/main" val="0"/>
-                        </a:ext>
-                      </a:extLst>
-                    </a:blip>
-                    <a:stretch>
-                      <a:fillRect/>
-                    </a:stretch>
-                  </pic:blipFill>
-                  <pic:spPr>
-                    <a:xfrm>
-                      <a:off x="0" y="0"/>
-                      <a:ext cx="3324225" cy="2439187"/>
-                    </a:xfrm>
-                    <a:prstGeom prst="rect">
-                      <a:avLst/>
-                    </a:prstGeom>
-                  </pic:spPr>
-                </pic:pic>
-              </a:graphicData>
-            </a:graphic>
-            <wp14:sizeRelH relativeFrom="margin">
-              <wp14:pctWidth>0</wp14:pctWidth>
-            </wp14:sizeRelH>
-            <wp14:sizeRelV relativeFrom="margin">
-              <wp14:pctHeight>0</wp14:pctHeight>
-            </wp14:sizeRelV>
-          </wp:anchor>
-        </w:drawing>
-      </w:r>
-    </w:p>
-    <w:p>
-      <w:pPr>
-        <w:tabs>
-          <w:tab w:val="left" w:pos="8647"/>
-        </w:tabs>
-        <w:spacing w:after="0" w:line="240" w:lineRule="auto"/>
-        <w:jc w:val="both"/>
-        <w:rPr>
-          <w:rFonts w:ascii="Arial" w:eastAsia="Times New Roman" w:hAnsi="Arial" w:cs="Arial"/>
-          <w:b/>
-          <w:bCs/>
-          <w:szCs w:val="24"/>
-        </w:rPr>
-      </w:pPr>
-    </w:p>
-    <w:p>
-      <w:pPr>
-        <w:tabs>
-          <w:tab w:val="left" w:pos="8647"/>
-        </w:tabs>
-        <w:spacing w:after="0" w:line="240" w:lineRule="auto"/>
-        <w:jc w:val="both"/>
-        <w:rPr>
-          <w:rFonts w:ascii="Arial" w:eastAsia="Times New Roman" w:hAnsi="Arial" w:cs="Arial"/>
-          <w:b/>
-          <w:bCs/>
-          <w:szCs w:val="24"/>
-        </w:rPr>
-      </w:pPr>
     </w:p>
     <w:p>
       <w:pPr>
@@ -2857,7 +2824,7 @@
     </w:p>
     <w:p>
       <w:pPr>
-        <w:pStyle w:val="Prrafodelista"/>
+        <w:pStyle w:val="ListParagraph"/>
         <w:numPr>
           <w:ilvl w:val="0"/>
           <w:numId w:val="4"/>
@@ -2904,7 +2871,7 @@
     </w:p>
     <w:p>
       <w:pPr>
-        <w:pStyle w:val="Prrafodelista"/>
+        <w:pStyle w:val="ListParagraph"/>
         <w:numPr>
           <w:ilvl w:val="0"/>
           <w:numId w:val="4"/>
@@ -2941,7 +2908,7 @@
     </w:p>
     <w:p>
       <w:pPr>
-        <w:pStyle w:val="Prrafodelista"/>
+        <w:pStyle w:val="ListParagraph"/>
         <w:numPr>
           <w:ilvl w:val="0"/>
           <w:numId w:val="4"/>
@@ -2978,7 +2945,7 @@
     </w:p>
     <w:p>
       <w:pPr>
-        <w:pStyle w:val="Prrafodelista"/>
+        <w:pStyle w:val="ListParagraph"/>
         <w:numPr>
           <w:ilvl w:val="0"/>
           <w:numId w:val="4"/>
@@ -3025,7 +2992,7 @@
     </w:p>
     <w:p>
       <w:pPr>
-        <w:pStyle w:val="Prrafodelista"/>
+        <w:pStyle w:val="ListParagraph"/>
         <w:numPr>
           <w:ilvl w:val="0"/>
           <w:numId w:val="4"/>
@@ -3323,14 +3290,6 @@
         </w:rPr>
         <w:t>Sin storyboard</w:t>
       </w:r>
-      <w:r>
-        <w:rPr>
-          <w:rFonts w:ascii="Arial" w:eastAsia="Times New Roman" w:hAnsi="Arial" w:cs="Arial"/>
-          <w:sz w:val="24"/>
-          <w:szCs w:val="28"/>
-        </w:rPr>
-        <w:t>.</w:t>
-      </w:r>
     </w:p>
     <w:p>
       <w:pPr>
@@ -3414,7 +3373,7 @@
         <mc:AlternateContent>
           <mc:Choice Requires="wps">
             <w:drawing>
-              <wp:anchor distT="0" distB="0" distL="114300" distR="114300" simplePos="0" relativeHeight="251667456" behindDoc="0" locked="0" layoutInCell="1" allowOverlap="1" wp14:anchorId="3A85009B" wp14:editId="1B750D08">
+              <wp:anchor distT="0" distB="0" distL="114300" distR="114300" simplePos="0" relativeHeight="251667456" behindDoc="0" locked="0" layoutInCell="1" allowOverlap="1" wp14:anchorId="0B966764" wp14:editId="24090BBF">
                 <wp:simplePos x="0" y="0"/>
                 <wp:positionH relativeFrom="column">
                   <wp:posOffset>2247900</wp:posOffset>
@@ -3450,7 +3409,7 @@
                         <w:txbxContent>
                           <w:p>
                             <w:pPr>
-                              <w:pStyle w:val="Descripcin"/>
+                              <w:pStyle w:val="Caption"/>
                               <w:rPr>
                                 <w:rFonts w:ascii="Times New Roman" w:eastAsia="Times New Roman" w:hAnsi="Times New Roman" w:cs="Times New Roman"/>
                                 <w:b/>
@@ -3483,16 +3442,16 @@
           </mc:Choice>
           <mc:Fallback>
             <w:pict>
-              <v:shapetype w14:anchorId="3A85009B" id="_x0000_t202" coordsize="21600,21600" o:spt="202" path="m,l,21600r21600,l21600,xe">
+              <v:shapetype w14:anchorId="0B966764" id="_x0000_t202" coordsize="21600,21600" o:spt="202" path="m,l,21600r21600,l21600,xe">
                 <v:stroke joinstyle="miter"/>
                 <v:path gradientshapeok="t" o:connecttype="rect"/>
               </v:shapetype>
-              <v:shape id="Cuadro de texto 12" o:spid="_x0000_s1026" type="#_x0000_t202" style="position:absolute;margin-left:177pt;margin-top:86pt;width:117.75pt;height:.05pt;z-index:251667456;visibility:visible;mso-wrap-style:square;mso-wrap-distance-left:9pt;mso-wrap-distance-top:0;mso-wrap-distance-right:9pt;mso-wrap-distance-bottom:0;mso-position-horizontal:absolute;mso-position-horizontal-relative:text;mso-position-vertical:absolute;mso-position-vertical-relative:text;v-text-anchor:top" o:gfxdata="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" stroked="f">
+              <v:shape id="Cuadro de texto 12" o:spid="_x0000_s1026" type="#_x0000_t202" style="position:absolute;margin-left:177pt;margin-top:86pt;width:117.75pt;height:.05pt;z-index:251667456;visibility:visible;mso-wrap-style:square;mso-wrap-distance-left:9pt;mso-wrap-distance-top:0;mso-wrap-distance-right:9pt;mso-wrap-distance-bottom:0;mso-position-horizontal:absolute;mso-position-horizontal-relative:text;mso-position-vertical:absolute;mso-position-vertical-relative:text;v-text-anchor:top" o:gfxdata="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" stroked="f">
                 <v:textbox style="mso-fit-shape-to-text:t" inset="0,0,0,0">
                   <w:txbxContent>
                     <w:p>
                       <w:pPr>
-                        <w:pStyle w:val="Descripcin"/>
+                        <w:pStyle w:val="Caption"/>
                         <w:rPr>
                           <w:rFonts w:ascii="Times New Roman" w:eastAsia="Times New Roman" w:hAnsi="Times New Roman" w:cs="Times New Roman"/>
                           <w:b/>
@@ -3525,7 +3484,7 @@
           <w:szCs w:val="24"/>
         </w:rPr>
         <w:drawing>
-          <wp:anchor distT="0" distB="0" distL="114300" distR="114300" simplePos="0" relativeHeight="251663360" behindDoc="0" locked="0" layoutInCell="1" allowOverlap="1" wp14:anchorId="7481B3C2" wp14:editId="2EDA2119">
+          <wp:anchor distT="0" distB="0" distL="114300" distR="114300" simplePos="0" relativeHeight="251663360" behindDoc="0" locked="0" layoutInCell="1" allowOverlap="1" wp14:anchorId="0A145C82" wp14:editId="4A2D8A98">
             <wp:simplePos x="0" y="0"/>
             <wp:positionH relativeFrom="column">
               <wp:posOffset>2247900</wp:posOffset>
@@ -3587,7 +3546,7 @@
         <mc:AlternateContent>
           <mc:Choice Requires="wps">
             <w:drawing>
-              <wp:anchor distT="0" distB="0" distL="114300" distR="114300" simplePos="0" relativeHeight="251666432" behindDoc="0" locked="0" layoutInCell="1" allowOverlap="1" wp14:anchorId="01348D3C" wp14:editId="581ADF68">
+              <wp:anchor distT="0" distB="0" distL="114300" distR="114300" simplePos="0" relativeHeight="251666432" behindDoc="0" locked="0" layoutInCell="1" allowOverlap="1" wp14:anchorId="502AB8DE" wp14:editId="1202F9B6">
                 <wp:simplePos x="0" y="0"/>
                 <wp:positionH relativeFrom="column">
                   <wp:posOffset>19050</wp:posOffset>
@@ -3623,7 +3582,7 @@
                         <w:txbxContent>
                           <w:p>
                             <w:pPr>
-                              <w:pStyle w:val="Descripcin"/>
+                              <w:pStyle w:val="Caption"/>
                               <w:rPr>
                                 <w:rFonts w:ascii="Times New Roman" w:eastAsia="Times New Roman" w:hAnsi="Times New Roman" w:cs="Times New Roman"/>
                                 <w:b/>
@@ -3675,12 +3634,12 @@
           </mc:Choice>
           <mc:Fallback>
             <w:pict>
-              <v:shape w14:anchorId="01348D3C" id="Cuadro de texto 11" o:spid="_x0000_s1027" type="#_x0000_t202" style="position:absolute;margin-left:1.5pt;margin-top:82.55pt;width:130.5pt;height:.05pt;z-index:251666432;visibility:visible;mso-wrap-style:square;mso-wrap-distance-left:9pt;mso-wrap-distance-top:0;mso-wrap-distance-right:9pt;mso-wrap-distance-bottom:0;mso-position-horizontal:absolute;mso-position-horizontal-relative:text;mso-position-vertical:absolute;mso-position-vertical-relative:text;v-text-anchor:top" o:gfxdata="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" stroked="f">
+              <v:shape w14:anchorId="502AB8DE" id="Cuadro de texto 11" o:spid="_x0000_s1027" type="#_x0000_t202" style="position:absolute;margin-left:1.5pt;margin-top:82.55pt;width:130.5pt;height:.05pt;z-index:251666432;visibility:visible;mso-wrap-style:square;mso-wrap-distance-left:9pt;mso-wrap-distance-top:0;mso-wrap-distance-right:9pt;mso-wrap-distance-bottom:0;mso-position-horizontal:absolute;mso-position-horizontal-relative:text;mso-position-vertical:absolute;mso-position-vertical-relative:text;v-text-anchor:top" o:gfxdata="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" stroked="f">
                 <v:textbox style="mso-fit-shape-to-text:t" inset="0,0,0,0">
                   <w:txbxContent>
                     <w:p>
                       <w:pPr>
-                        <w:pStyle w:val="Descripcin"/>
+                        <w:pStyle w:val="Caption"/>
                         <w:rPr>
                           <w:rFonts w:ascii="Times New Roman" w:eastAsia="Times New Roman" w:hAnsi="Times New Roman" w:cs="Times New Roman"/>
                           <w:b/>
@@ -3732,7 +3691,7 @@
           <w:szCs w:val="24"/>
         </w:rPr>
         <w:drawing>
-          <wp:anchor distT="0" distB="0" distL="114300" distR="114300" simplePos="0" relativeHeight="251659264" behindDoc="0" locked="0" layoutInCell="1" allowOverlap="1" wp14:anchorId="19F983DC" wp14:editId="14443D28">
+          <wp:anchor distT="0" distB="0" distL="114300" distR="114300" simplePos="0" relativeHeight="251659264" behindDoc="0" locked="0" layoutInCell="1" allowOverlap="1" wp14:anchorId="17328586" wp14:editId="08392752">
             <wp:simplePos x="0" y="0"/>
             <wp:positionH relativeFrom="margin">
               <wp:align>left</wp:align>
@@ -3893,7 +3852,7 @@
         <mc:AlternateContent>
           <mc:Choice Requires="wps">
             <w:drawing>
-              <wp:anchor distT="0" distB="0" distL="114300" distR="114300" simplePos="0" relativeHeight="251669504" behindDoc="0" locked="0" layoutInCell="1" allowOverlap="1" wp14:anchorId="18EADDC8" wp14:editId="054B089E">
+              <wp:anchor distT="0" distB="0" distL="114300" distR="114300" simplePos="0" relativeHeight="251669504" behindDoc="0" locked="0" layoutInCell="1" allowOverlap="1" wp14:anchorId="13A62CC3" wp14:editId="6910029D">
                 <wp:simplePos x="0" y="0"/>
                 <wp:positionH relativeFrom="column">
                   <wp:posOffset>2095500</wp:posOffset>
@@ -3929,7 +3888,7 @@
                         <w:txbxContent>
                           <w:p>
                             <w:pPr>
-                              <w:pStyle w:val="Descripcin"/>
+                              <w:pStyle w:val="Caption"/>
                               <w:rPr>
                                 <w:rFonts w:ascii="Times New Roman" w:eastAsia="Times New Roman" w:hAnsi="Times New Roman" w:cs="Times New Roman"/>
                                 <w:noProof/>
@@ -3960,12 +3919,12 @@
           </mc:Choice>
           <mc:Fallback>
             <w:pict>
-              <v:shape w14:anchorId="18EADDC8" id="Cuadro de texto 14" o:spid="_x0000_s1028" type="#_x0000_t202" style="position:absolute;margin-left:165pt;margin-top:95.6pt;width:134.25pt;height:.05pt;z-index:251669504;visibility:visible;mso-wrap-style:square;mso-wrap-distance-left:9pt;mso-wrap-distance-top:0;mso-wrap-distance-right:9pt;mso-wrap-distance-bottom:0;mso-position-horizontal:absolute;mso-position-horizontal-relative:text;mso-position-vertical:absolute;mso-position-vertical-relative:text;v-text-anchor:top" o:gfxdata="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" stroked="f">
+              <v:shape w14:anchorId="13A62CC3" id="Cuadro de texto 14" o:spid="_x0000_s1028" type="#_x0000_t202" style="position:absolute;margin-left:165pt;margin-top:95.6pt;width:134.25pt;height:.05pt;z-index:251669504;visibility:visible;mso-wrap-style:square;mso-wrap-distance-left:9pt;mso-wrap-distance-top:0;mso-wrap-distance-right:9pt;mso-wrap-distance-bottom:0;mso-position-horizontal:absolute;mso-position-horizontal-relative:text;mso-position-vertical:absolute;mso-position-vertical-relative:text;v-text-anchor:top" o:gfxdata="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" stroked="f">
                 <v:textbox style="mso-fit-shape-to-text:t" inset="0,0,0,0">
                   <w:txbxContent>
                     <w:p>
                       <w:pPr>
-                        <w:pStyle w:val="Descripcin"/>
+                        <w:pStyle w:val="Caption"/>
                         <w:rPr>
                           <w:rFonts w:ascii="Times New Roman" w:eastAsia="Times New Roman" w:hAnsi="Times New Roman" w:cs="Times New Roman"/>
                           <w:noProof/>
@@ -3995,7 +3954,7 @@
         <mc:AlternateContent>
           <mc:Choice Requires="wps">
             <w:drawing>
-              <wp:anchor distT="0" distB="0" distL="114300" distR="114300" simplePos="0" relativeHeight="251668480" behindDoc="0" locked="0" layoutInCell="1" allowOverlap="1" wp14:anchorId="2A964966" wp14:editId="628AAA24">
+              <wp:anchor distT="0" distB="0" distL="114300" distR="114300" simplePos="0" relativeHeight="251668480" behindDoc="0" locked="0" layoutInCell="1" allowOverlap="1" wp14:anchorId="26412FB5" wp14:editId="2DCFF118">
                 <wp:simplePos x="0" y="0"/>
                 <wp:positionH relativeFrom="column">
                   <wp:posOffset>-19050</wp:posOffset>
@@ -4031,7 +3990,7 @@
                         <w:txbxContent>
                           <w:p>
                             <w:pPr>
-                              <w:pStyle w:val="Descripcin"/>
+                              <w:pStyle w:val="Caption"/>
                               <w:rPr>
                                 <w:rFonts w:ascii="Times New Roman" w:eastAsia="Times New Roman" w:hAnsi="Times New Roman" w:cs="Times New Roman"/>
                                 <w:noProof/>
@@ -4062,12 +4021,12 @@
           </mc:Choice>
           <mc:Fallback>
             <w:pict>
-              <v:shape w14:anchorId="2A964966" id="Cuadro de texto 13" o:spid="_x0000_s1029" type="#_x0000_t202" style="position:absolute;margin-left:-1.5pt;margin-top:94.65pt;width:140.25pt;height:.05pt;z-index:251668480;visibility:visible;mso-wrap-style:square;mso-wrap-distance-left:9pt;mso-wrap-distance-top:0;mso-wrap-distance-right:9pt;mso-wrap-distance-bottom:0;mso-position-horizontal:absolute;mso-position-horizontal-relative:text;mso-position-vertical:absolute;mso-position-vertical-relative:text;v-text-anchor:top" o:gfxdata="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" stroked="f">
+              <v:shape w14:anchorId="26412FB5" id="Cuadro de texto 13" o:spid="_x0000_s1029" type="#_x0000_t202" style="position:absolute;margin-left:-1.5pt;margin-top:94.65pt;width:140.25pt;height:.05pt;z-index:251668480;visibility:visible;mso-wrap-style:square;mso-wrap-distance-left:9pt;mso-wrap-distance-top:0;mso-wrap-distance-right:9pt;mso-wrap-distance-bottom:0;mso-position-horizontal:absolute;mso-position-horizontal-relative:text;mso-position-vertical:absolute;mso-position-vertical-relative:text;v-text-anchor:top" o:gfxdata="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" stroked="f">
                 <v:textbox style="mso-fit-shape-to-text:t" inset="0,0,0,0">
                   <w:txbxContent>
                     <w:p>
                       <w:pPr>
-                        <w:pStyle w:val="Descripcin"/>
+                        <w:pStyle w:val="Caption"/>
                         <w:rPr>
                           <w:rFonts w:ascii="Times New Roman" w:eastAsia="Times New Roman" w:hAnsi="Times New Roman" w:cs="Times New Roman"/>
                           <w:noProof/>
@@ -4096,7 +4055,7 @@
           <w:szCs w:val="24"/>
         </w:rPr>
         <w:drawing>
-          <wp:anchor distT="0" distB="0" distL="114300" distR="114300" simplePos="0" relativeHeight="251664384" behindDoc="0" locked="0" layoutInCell="1" allowOverlap="1" wp14:anchorId="7CAE09FB" wp14:editId="3BC1D965">
+          <wp:anchor distT="0" distB="0" distL="114300" distR="114300" simplePos="0" relativeHeight="251664384" behindDoc="0" locked="0" layoutInCell="1" allowOverlap="1" wp14:anchorId="1D61045B" wp14:editId="2DF0DA58">
             <wp:simplePos x="0" y="0"/>
             <wp:positionH relativeFrom="column">
               <wp:posOffset>-19050</wp:posOffset>
@@ -4175,7 +4134,7 @@
           <w:szCs w:val="24"/>
         </w:rPr>
         <w:drawing>
-          <wp:anchor distT="0" distB="0" distL="114300" distR="114300" simplePos="0" relativeHeight="251665408" behindDoc="0" locked="0" layoutInCell="1" allowOverlap="1" wp14:anchorId="16BDD13C" wp14:editId="0B10A099">
+          <wp:anchor distT="0" distB="0" distL="114300" distR="114300" simplePos="0" relativeHeight="251665408" behindDoc="0" locked="0" layoutInCell="1" allowOverlap="1" wp14:anchorId="0BF54028" wp14:editId="5AAAFE5E">
             <wp:simplePos x="0" y="0"/>
             <wp:positionH relativeFrom="column">
               <wp:posOffset>2105024</wp:posOffset>
@@ -4424,7 +4383,7 @@
           <w:szCs w:val="24"/>
         </w:rPr>
         <w:drawing>
-          <wp:anchor distT="0" distB="0" distL="114300" distR="114300" simplePos="0" relativeHeight="251660288" behindDoc="0" locked="0" layoutInCell="1" allowOverlap="1" wp14:anchorId="17EDD118" wp14:editId="197B5273">
+          <wp:anchor distT="0" distB="0" distL="114300" distR="114300" simplePos="0" relativeHeight="251660288" behindDoc="0" locked="0" layoutInCell="1" allowOverlap="1" wp14:anchorId="6CED530F" wp14:editId="67984A67">
             <wp:simplePos x="0" y="0"/>
             <wp:positionH relativeFrom="margin">
               <wp:posOffset>-112749</wp:posOffset>
@@ -4756,6 +4715,2692 @@
     </w:p>
     <w:p>
       <w:pPr>
+        <w:spacing w:after="0" w:line="360" w:lineRule="auto"/>
+        <w:rPr>
+          <w:rFonts w:ascii="Arial" w:eastAsia="Times New Roman" w:hAnsi="Arial" w:cs="Arial"/>
+          <w:b/>
+          <w:sz w:val="28"/>
+          <w:szCs w:val="28"/>
+        </w:rPr>
+      </w:pPr>
+      <w:r>
+        <w:rPr>
+          <w:rFonts w:ascii="Arial" w:eastAsia="Times New Roman" w:hAnsi="Arial" w:cs="Arial"/>
+          <w:b/>
+          <w:sz w:val="28"/>
+          <w:szCs w:val="28"/>
+        </w:rPr>
+        <w:lastRenderedPageBreak/>
+        <w:t>CAPÍTULO III: DESARROLLO</w:t>
+      </w:r>
+      <w:r>
+        <w:rPr>
+          <w:rFonts w:ascii="Arial" w:eastAsia="Times New Roman" w:hAnsi="Arial" w:cs="Arial"/>
+          <w:b/>
+          <w:sz w:val="28"/>
+          <w:szCs w:val="28"/>
+        </w:rPr>
+        <w:tab/>
+      </w:r>
+    </w:p>
+    <w:p>
+      <w:pPr>
+        <w:spacing w:after="0" w:line="360" w:lineRule="auto"/>
+        <w:rPr>
+          <w:rFonts w:ascii="Arial" w:eastAsia="Times New Roman" w:hAnsi="Arial" w:cs="Arial"/>
+          <w:b/>
+          <w:sz w:val="28"/>
+          <w:szCs w:val="28"/>
+        </w:rPr>
+      </w:pPr>
+      <w:r>
+        <w:rPr>
+          <w:rFonts w:ascii="Arial" w:eastAsia="Times New Roman" w:hAnsi="Arial" w:cs="Arial"/>
+          <w:b/>
+          <w:sz w:val="28"/>
+          <w:szCs w:val="28"/>
+        </w:rPr>
+        <w:t xml:space="preserve">3.1 Capturas de la Aplicación (Documentación completa del desarrollo, </w:t>
+      </w:r>
+      <w:bookmarkStart w:id="0" w:name="_Hlk90223937"/>
+      <w:r>
+        <w:rPr>
+          <w:rFonts w:ascii="Arial" w:eastAsia="Times New Roman" w:hAnsi="Arial" w:cs="Arial"/>
+          <w:b/>
+          <w:sz w:val="28"/>
+          <w:szCs w:val="28"/>
+        </w:rPr>
+        <w:t>Scripts</w:t>
+      </w:r>
+      <w:bookmarkEnd w:id="0"/>
+      <w:r>
+        <w:rPr>
+          <w:rFonts w:ascii="Arial" w:eastAsia="Times New Roman" w:hAnsi="Arial" w:cs="Arial"/>
+          <w:b/>
+          <w:sz w:val="28"/>
+          <w:szCs w:val="28"/>
+        </w:rPr>
+        <w:t xml:space="preserve">, </w:t>
+      </w:r>
+      <w:proofErr w:type="spellStart"/>
+      <w:r>
+        <w:rPr>
+          <w:rFonts w:ascii="Arial" w:eastAsia="Times New Roman" w:hAnsi="Arial" w:cs="Arial"/>
+          <w:b/>
+          <w:sz w:val="28"/>
+          <w:szCs w:val="28"/>
+        </w:rPr>
+        <w:t>Sprites</w:t>
+      </w:r>
+      <w:proofErr w:type="spellEnd"/>
+      <w:r>
+        <w:rPr>
+          <w:rFonts w:ascii="Arial" w:eastAsia="Times New Roman" w:hAnsi="Arial" w:cs="Arial"/>
+          <w:b/>
+          <w:sz w:val="28"/>
+          <w:szCs w:val="28"/>
+        </w:rPr>
+        <w:t xml:space="preserve">, </w:t>
+      </w:r>
+      <w:proofErr w:type="spellStart"/>
+      <w:r>
+        <w:rPr>
+          <w:rFonts w:ascii="Arial" w:eastAsia="Times New Roman" w:hAnsi="Arial" w:cs="Arial"/>
+          <w:b/>
+          <w:sz w:val="28"/>
+          <w:szCs w:val="28"/>
+        </w:rPr>
+        <w:t>Prefabs</w:t>
+      </w:r>
+      <w:proofErr w:type="spellEnd"/>
+      <w:r>
+        <w:rPr>
+          <w:rFonts w:ascii="Arial" w:eastAsia="Times New Roman" w:hAnsi="Arial" w:cs="Arial"/>
+          <w:b/>
+          <w:sz w:val="28"/>
+          <w:szCs w:val="28"/>
+        </w:rPr>
+        <w:t xml:space="preserve"> e imágenes)</w:t>
+      </w:r>
+    </w:p>
+    <w:p>
+      <w:pPr>
+        <w:rPr>
+          <w:b/>
+          <w:bCs/>
+        </w:rPr>
+      </w:pPr>
+    </w:p>
+    <w:p>
+      <w:pPr>
+        <w:rPr>
+          <w:b/>
+          <w:bCs/>
+        </w:rPr>
+      </w:pPr>
+      <w:r>
+        <w:rPr>
+          <w:b/>
+          <w:bCs/>
+          <w:noProof/>
+        </w:rPr>
+        <w:drawing>
+          <wp:anchor distT="0" distB="0" distL="114300" distR="114300" simplePos="0" relativeHeight="251672576" behindDoc="0" locked="0" layoutInCell="1" allowOverlap="1" wp14:anchorId="586B373F" wp14:editId="24333FF5">
+            <wp:simplePos x="0" y="0"/>
+            <wp:positionH relativeFrom="margin">
+              <wp:align>left</wp:align>
+            </wp:positionH>
+            <wp:positionV relativeFrom="paragraph">
+              <wp:posOffset>197485</wp:posOffset>
+            </wp:positionV>
+            <wp:extent cx="4561840" cy="3504565"/>
+            <wp:effectExtent l="0" t="0" r="0" b="635"/>
+            <wp:wrapThrough wrapText="bothSides">
+              <wp:wrapPolygon edited="0">
+                <wp:start x="0" y="0"/>
+                <wp:lineTo x="0" y="21487"/>
+                <wp:lineTo x="21468" y="21487"/>
+                <wp:lineTo x="21468" y="0"/>
+                <wp:lineTo x="0" y="0"/>
+              </wp:wrapPolygon>
+            </wp:wrapThrough>
+            <wp:docPr id="4" name="Imagen 4"/>
+            <wp:cNvGraphicFramePr>
+              <a:graphicFrameLocks xmlns:a="http://schemas.openxmlformats.org/drawingml/2006/main" noChangeAspect="1"/>
+            </wp:cNvGraphicFramePr>
+            <a:graphic xmlns:a="http://schemas.openxmlformats.org/drawingml/2006/main">
+              <a:graphicData uri="http://schemas.openxmlformats.org/drawingml/2006/picture">
+                <pic:pic xmlns:pic="http://schemas.openxmlformats.org/drawingml/2006/picture">
+                  <pic:nvPicPr>
+                    <pic:cNvPr id="0" name="Picture 3"/>
+                    <pic:cNvPicPr>
+                      <a:picLocks noChangeAspect="1" noChangeArrowheads="1"/>
+                    </pic:cNvPicPr>
+                  </pic:nvPicPr>
+                  <pic:blipFill rotWithShape="1">
+                    <a:blip r:embed="rId15">
+                      <a:extLst>
+                        <a:ext uri="{28A0092B-C50C-407E-A947-70E740481C1C}">
+                          <a14:useLocalDpi xmlns:a14="http://schemas.microsoft.com/office/drawing/2010/main" val="0"/>
+                        </a:ext>
+                      </a:extLst>
+                    </a:blip>
+                    <a:srcRect r="48249" b="32234"/>
+                    <a:stretch/>
+                  </pic:blipFill>
+                  <pic:spPr bwMode="auto">
+                    <a:xfrm>
+                      <a:off x="0" y="0"/>
+                      <a:ext cx="4561840" cy="3504565"/>
+                    </a:xfrm>
+                    <a:prstGeom prst="rect">
+                      <a:avLst/>
+                    </a:prstGeom>
+                    <a:noFill/>
+                    <a:ln>
+                      <a:noFill/>
+                    </a:ln>
+                    <a:extLst>
+                      <a:ext uri="{53640926-AAD7-44D8-BBD7-CCE9431645EC}">
+                        <a14:shadowObscured xmlns:a14="http://schemas.microsoft.com/office/drawing/2010/main"/>
+                      </a:ext>
+                    </a:extLst>
+                  </pic:spPr>
+                </pic:pic>
+              </a:graphicData>
+            </a:graphic>
+            <wp14:sizeRelH relativeFrom="margin">
+              <wp14:pctWidth>0</wp14:pctWidth>
+            </wp14:sizeRelH>
+            <wp14:sizeRelV relativeFrom="margin">
+              <wp14:pctHeight>0</wp14:pctHeight>
+            </wp14:sizeRelV>
+          </wp:anchor>
+        </w:drawing>
+      </w:r>
+      <w:r>
+        <w:rPr>
+          <w:b/>
+          <w:bCs/>
+        </w:rPr>
+        <w:t>Script</w:t>
+      </w:r>
+      <w:r>
+        <w:rPr>
+          <w:b/>
+          <w:bCs/>
+        </w:rPr>
+        <w:t xml:space="preserve"> de las aves</w:t>
+      </w:r>
+    </w:p>
+    <w:p>
+      <w:pPr>
+        <w:rPr>
+          <w:b/>
+          <w:bCs/>
+          <w:noProof/>
+        </w:rPr>
+      </w:pPr>
+    </w:p>
+    <w:p>
+      <w:pPr>
+        <w:rPr>
+          <w:b/>
+          <w:bCs/>
+          <w:noProof/>
+        </w:rPr>
+      </w:pPr>
+    </w:p>
+    <w:p>
+      <w:pPr>
+        <w:rPr>
+          <w:b/>
+          <w:bCs/>
+        </w:rPr>
+      </w:pPr>
+    </w:p>
+    <w:p>
+      <w:pPr>
+        <w:rPr>
+          <w:b/>
+          <w:bCs/>
+        </w:rPr>
+      </w:pPr>
+    </w:p>
+    <w:p>
+      <w:pPr>
+        <w:rPr>
+          <w:b/>
+          <w:bCs/>
+        </w:rPr>
+      </w:pPr>
+    </w:p>
+    <w:p>
+      <w:pPr>
+        <w:rPr>
+          <w:b/>
+          <w:bCs/>
+        </w:rPr>
+      </w:pPr>
+    </w:p>
+    <w:p>
+      <w:pPr>
+        <w:rPr>
+          <w:b/>
+          <w:bCs/>
+        </w:rPr>
+      </w:pPr>
+    </w:p>
+    <w:p>
+      <w:pPr>
+        <w:rPr>
+          <w:b/>
+          <w:bCs/>
+        </w:rPr>
+      </w:pPr>
+    </w:p>
+    <w:p>
+      <w:pPr>
+        <w:rPr>
+          <w:b/>
+          <w:bCs/>
+        </w:rPr>
+      </w:pPr>
+    </w:p>
+    <w:p>
+      <w:pPr>
+        <w:rPr>
+          <w:b/>
+          <w:bCs/>
+        </w:rPr>
+      </w:pPr>
+    </w:p>
+    <w:p>
+      <w:pPr>
+        <w:rPr>
+          <w:b/>
+          <w:bCs/>
+        </w:rPr>
+      </w:pPr>
+    </w:p>
+    <w:p>
+      <w:pPr>
+        <w:rPr>
+          <w:b/>
+          <w:bCs/>
+        </w:rPr>
+      </w:pPr>
+    </w:p>
+    <w:p>
+      <w:pPr>
+        <w:rPr>
+          <w:b/>
+          <w:bCs/>
+        </w:rPr>
+      </w:pPr>
+    </w:p>
+    <w:p>
+      <w:pPr>
+        <w:rPr>
+          <w:b/>
+          <w:bCs/>
+        </w:rPr>
+      </w:pPr>
+    </w:p>
+    <w:p>
+      <w:pPr>
+        <w:rPr>
+          <w:b/>
+          <w:bCs/>
+        </w:rPr>
+      </w:pPr>
+    </w:p>
+    <w:p>
+      <w:pPr>
+        <w:rPr>
+          <w:b/>
+          <w:bCs/>
+          <w:noProof/>
+        </w:rPr>
+      </w:pPr>
+    </w:p>
+    <w:p>
+      <w:pPr>
+        <w:rPr>
+          <w:b/>
+          <w:bCs/>
+          <w:noProof/>
+        </w:rPr>
+      </w:pPr>
+    </w:p>
+    <w:p>
+      <w:pPr>
+        <w:rPr>
+          <w:b/>
+          <w:bCs/>
+        </w:rPr>
+      </w:pPr>
+    </w:p>
+    <w:p>
+      <w:pPr>
+        <w:rPr>
+          <w:b/>
+          <w:bCs/>
+        </w:rPr>
+      </w:pPr>
+    </w:p>
+    <w:p>
+      <w:pPr>
+        <w:rPr>
+          <w:b/>
+          <w:bCs/>
+        </w:rPr>
+      </w:pPr>
+    </w:p>
+    <w:p>
+      <w:pPr>
+        <w:rPr>
+          <w:b/>
+          <w:bCs/>
+        </w:rPr>
+      </w:pPr>
+    </w:p>
+    <w:p>
+      <w:pPr>
+        <w:rPr>
+          <w:b/>
+          <w:bCs/>
+        </w:rPr>
+      </w:pPr>
+    </w:p>
+    <w:p>
+      <w:pPr>
+        <w:rPr>
+          <w:b/>
+          <w:bCs/>
+        </w:rPr>
+      </w:pPr>
+    </w:p>
+    <w:p>
+      <w:pPr>
+        <w:rPr>
+          <w:b/>
+          <w:bCs/>
+        </w:rPr>
+      </w:pPr>
+    </w:p>
+    <w:p>
+      <w:pPr>
+        <w:rPr>
+          <w:b/>
+          <w:bCs/>
+        </w:rPr>
+      </w:pPr>
+      <w:r>
+        <w:rPr>
+          <w:b/>
+          <w:bCs/>
+        </w:rPr>
+        <w:lastRenderedPageBreak/>
+        <w:t>Script pausa</w:t>
+      </w:r>
+    </w:p>
+    <w:p>
+      <w:pPr>
+        <w:rPr>
+          <w:b/>
+          <w:bCs/>
+        </w:rPr>
+      </w:pPr>
+      <w:r>
+        <w:rPr>
+          <w:b/>
+          <w:bCs/>
+          <w:noProof/>
+        </w:rPr>
+        <w:drawing>
+          <wp:anchor distT="0" distB="0" distL="114300" distR="114300" simplePos="0" relativeHeight="251673600" behindDoc="0" locked="0" layoutInCell="1" allowOverlap="1" wp14:anchorId="5D296C33" wp14:editId="1928C456">
+            <wp:simplePos x="0" y="0"/>
+            <wp:positionH relativeFrom="margin">
+              <wp:align>left</wp:align>
+            </wp:positionH>
+            <wp:positionV relativeFrom="paragraph">
+              <wp:posOffset>0</wp:posOffset>
+            </wp:positionV>
+            <wp:extent cx="3571240" cy="3951605"/>
+            <wp:effectExtent l="0" t="0" r="0" b="0"/>
+            <wp:wrapThrough wrapText="bothSides">
+              <wp:wrapPolygon edited="0">
+                <wp:start x="0" y="0"/>
+                <wp:lineTo x="0" y="21451"/>
+                <wp:lineTo x="21431" y="21451"/>
+                <wp:lineTo x="21431" y="0"/>
+                <wp:lineTo x="0" y="0"/>
+              </wp:wrapPolygon>
+            </wp:wrapThrough>
+            <wp:docPr id="17" name="Imagen 5"/>
+            <wp:cNvGraphicFramePr>
+              <a:graphicFrameLocks xmlns:a="http://schemas.openxmlformats.org/drawingml/2006/main" noChangeAspect="1"/>
+            </wp:cNvGraphicFramePr>
+            <a:graphic xmlns:a="http://schemas.openxmlformats.org/drawingml/2006/main">
+              <a:graphicData uri="http://schemas.openxmlformats.org/drawingml/2006/picture">
+                <pic:pic xmlns:pic="http://schemas.openxmlformats.org/drawingml/2006/picture">
+                  <pic:nvPicPr>
+                    <pic:cNvPr id="0" name="Picture 4"/>
+                    <pic:cNvPicPr>
+                      <a:picLocks noChangeAspect="1" noChangeArrowheads="1"/>
+                    </pic:cNvPicPr>
+                  </pic:nvPicPr>
+                  <pic:blipFill rotWithShape="1">
+                    <a:blip r:embed="rId16">
+                      <a:extLst>
+                        <a:ext uri="{28A0092B-C50C-407E-A947-70E740481C1C}">
+                          <a14:useLocalDpi xmlns:a14="http://schemas.microsoft.com/office/drawing/2010/main" val="0"/>
+                        </a:ext>
+                      </a:extLst>
+                    </a:blip>
+                    <a:srcRect r="54659" b="17464"/>
+                    <a:stretch/>
+                  </pic:blipFill>
+                  <pic:spPr bwMode="auto">
+                    <a:xfrm>
+                      <a:off x="0" y="0"/>
+                      <a:ext cx="3571240" cy="3951605"/>
+                    </a:xfrm>
+                    <a:prstGeom prst="rect">
+                      <a:avLst/>
+                    </a:prstGeom>
+                    <a:noFill/>
+                    <a:ln>
+                      <a:noFill/>
+                    </a:ln>
+                    <a:extLst>
+                      <a:ext uri="{53640926-AAD7-44D8-BBD7-CCE9431645EC}">
+                        <a14:shadowObscured xmlns:a14="http://schemas.microsoft.com/office/drawing/2010/main"/>
+                      </a:ext>
+                    </a:extLst>
+                  </pic:spPr>
+                </pic:pic>
+              </a:graphicData>
+            </a:graphic>
+            <wp14:sizeRelH relativeFrom="margin">
+              <wp14:pctWidth>0</wp14:pctWidth>
+            </wp14:sizeRelH>
+            <wp14:sizeRelV relativeFrom="margin">
+              <wp14:pctHeight>0</wp14:pctHeight>
+            </wp14:sizeRelV>
+          </wp:anchor>
+        </w:drawing>
+      </w:r>
+    </w:p>
+    <w:p>
+      <w:pPr>
+        <w:rPr>
+          <w:b/>
+          <w:bCs/>
+        </w:rPr>
+      </w:pPr>
+    </w:p>
+    <w:p>
+      <w:pPr>
+        <w:rPr>
+          <w:b/>
+          <w:bCs/>
+        </w:rPr>
+      </w:pPr>
+    </w:p>
+    <w:p>
+      <w:pPr>
+        <w:rPr>
+          <w:b/>
+          <w:bCs/>
+        </w:rPr>
+      </w:pPr>
+    </w:p>
+    <w:p>
+      <w:pPr>
+        <w:rPr>
+          <w:b/>
+          <w:bCs/>
+        </w:rPr>
+      </w:pPr>
+    </w:p>
+    <w:p>
+      <w:pPr>
+        <w:rPr>
+          <w:b/>
+          <w:bCs/>
+        </w:rPr>
+      </w:pPr>
+    </w:p>
+    <w:p>
+      <w:pPr>
+        <w:rPr>
+          <w:b/>
+          <w:bCs/>
+        </w:rPr>
+      </w:pPr>
+    </w:p>
+    <w:p>
+      <w:pPr>
+        <w:rPr>
+          <w:b/>
+          <w:bCs/>
+        </w:rPr>
+      </w:pPr>
+    </w:p>
+    <w:p>
+      <w:pPr>
+        <w:rPr>
+          <w:b/>
+          <w:bCs/>
+        </w:rPr>
+      </w:pPr>
+    </w:p>
+    <w:p>
+      <w:pPr>
+        <w:rPr>
+          <w:b/>
+          <w:bCs/>
+        </w:rPr>
+      </w:pPr>
+    </w:p>
+    <w:p>
+      <w:pPr>
+        <w:rPr>
+          <w:b/>
+          <w:bCs/>
+        </w:rPr>
+      </w:pPr>
+    </w:p>
+    <w:p>
+      <w:pPr>
+        <w:rPr>
+          <w:b/>
+          <w:bCs/>
+        </w:rPr>
+      </w:pPr>
+    </w:p>
+    <w:p>
+      <w:pPr>
+        <w:rPr>
+          <w:b/>
+          <w:bCs/>
+        </w:rPr>
+      </w:pPr>
+    </w:p>
+    <w:p>
+      <w:pPr>
+        <w:rPr>
+          <w:b/>
+          <w:bCs/>
+        </w:rPr>
+      </w:pPr>
+    </w:p>
+    <w:p>
+      <w:pPr>
+        <w:rPr>
+          <w:b/>
+          <w:bCs/>
+        </w:rPr>
+      </w:pPr>
+    </w:p>
+    <w:p>
+      <w:pPr>
+        <w:rPr>
+          <w:b/>
+          <w:bCs/>
+          <w:noProof/>
+        </w:rPr>
+      </w:pPr>
+    </w:p>
+    <w:p>
+      <w:pPr>
+        <w:rPr>
+          <w:b/>
+          <w:bCs/>
+          <w:noProof/>
+        </w:rPr>
+      </w:pPr>
+      <w:r>
+        <w:rPr>
+          <w:b/>
+          <w:bCs/>
+          <w:noProof/>
+        </w:rPr>
+        <w:drawing>
+          <wp:anchor distT="0" distB="0" distL="114300" distR="114300" simplePos="0" relativeHeight="251674624" behindDoc="0" locked="0" layoutInCell="1" allowOverlap="1" wp14:anchorId="4C00C89F" wp14:editId="551D4A23">
+            <wp:simplePos x="0" y="0"/>
+            <wp:positionH relativeFrom="margin">
+              <wp:align>left</wp:align>
+            </wp:positionH>
+            <wp:positionV relativeFrom="paragraph">
+              <wp:posOffset>208280</wp:posOffset>
+            </wp:positionV>
+            <wp:extent cx="3771265" cy="3557905"/>
+            <wp:effectExtent l="0" t="0" r="635" b="4445"/>
+            <wp:wrapNone/>
+            <wp:docPr id="19" name="Imagen 6"/>
+            <wp:cNvGraphicFramePr>
+              <a:graphicFrameLocks xmlns:a="http://schemas.openxmlformats.org/drawingml/2006/main" noChangeAspect="1"/>
+            </wp:cNvGraphicFramePr>
+            <a:graphic xmlns:a="http://schemas.openxmlformats.org/drawingml/2006/main">
+              <a:graphicData uri="http://schemas.openxmlformats.org/drawingml/2006/picture">
+                <pic:pic xmlns:pic="http://schemas.openxmlformats.org/drawingml/2006/picture">
+                  <pic:nvPicPr>
+                    <pic:cNvPr id="0" name="Picture 5"/>
+                    <pic:cNvPicPr>
+                      <a:picLocks noChangeAspect="1" noChangeArrowheads="1"/>
+                    </pic:cNvPicPr>
+                  </pic:nvPicPr>
+                  <pic:blipFill rotWithShape="1">
+                    <a:blip r:embed="rId17">
+                      <a:extLst>
+                        <a:ext uri="{28A0092B-C50C-407E-A947-70E740481C1C}">
+                          <a14:useLocalDpi xmlns:a14="http://schemas.microsoft.com/office/drawing/2010/main" val="0"/>
+                        </a:ext>
+                      </a:extLst>
+                    </a:blip>
+                    <a:srcRect r="46452" b="16016"/>
+                    <a:stretch/>
+                  </pic:blipFill>
+                  <pic:spPr bwMode="auto">
+                    <a:xfrm>
+                      <a:off x="0" y="0"/>
+                      <a:ext cx="3771265" cy="3557905"/>
+                    </a:xfrm>
+                    <a:prstGeom prst="rect">
+                      <a:avLst/>
+                    </a:prstGeom>
+                    <a:noFill/>
+                    <a:ln>
+                      <a:noFill/>
+                    </a:ln>
+                    <a:extLst>
+                      <a:ext uri="{53640926-AAD7-44D8-BBD7-CCE9431645EC}">
+                        <a14:shadowObscured xmlns:a14="http://schemas.microsoft.com/office/drawing/2010/main"/>
+                      </a:ext>
+                    </a:extLst>
+                  </pic:spPr>
+                </pic:pic>
+              </a:graphicData>
+            </a:graphic>
+            <wp14:sizeRelH relativeFrom="margin">
+              <wp14:pctWidth>0</wp14:pctWidth>
+            </wp14:sizeRelH>
+            <wp14:sizeRelV relativeFrom="margin">
+              <wp14:pctHeight>0</wp14:pctHeight>
+            </wp14:sizeRelV>
+          </wp:anchor>
+        </w:drawing>
+      </w:r>
+      <w:r>
+        <w:rPr>
+          <w:b/>
+          <w:bCs/>
+          <w:noProof/>
+        </w:rPr>
+        <w:t>Script del jugador</w:t>
+      </w:r>
+    </w:p>
+    <w:p>
+      <w:pPr>
+        <w:rPr>
+          <w:b/>
+          <w:bCs/>
+        </w:rPr>
+      </w:pPr>
+    </w:p>
+    <w:p>
+      <w:pPr>
+        <w:rPr>
+          <w:b/>
+          <w:bCs/>
+        </w:rPr>
+      </w:pPr>
+    </w:p>
+    <w:p>
+      <w:pPr>
+        <w:rPr>
+          <w:b/>
+          <w:bCs/>
+        </w:rPr>
+      </w:pPr>
+    </w:p>
+    <w:p>
+      <w:pPr>
+        <w:rPr>
+          <w:b/>
+          <w:bCs/>
+        </w:rPr>
+      </w:pPr>
+    </w:p>
+    <w:p>
+      <w:pPr>
+        <w:rPr>
+          <w:b/>
+          <w:bCs/>
+        </w:rPr>
+      </w:pPr>
+    </w:p>
+    <w:p>
+      <w:pPr>
+        <w:rPr>
+          <w:b/>
+          <w:bCs/>
+        </w:rPr>
+      </w:pPr>
+    </w:p>
+    <w:p>
+      <w:pPr>
+        <w:rPr>
+          <w:b/>
+          <w:bCs/>
+        </w:rPr>
+      </w:pPr>
+    </w:p>
+    <w:p>
+      <w:pPr>
+        <w:rPr>
+          <w:b/>
+          <w:bCs/>
+        </w:rPr>
+      </w:pPr>
+    </w:p>
+    <w:p>
+      <w:pPr>
+        <w:rPr>
+          <w:b/>
+          <w:bCs/>
+        </w:rPr>
+      </w:pPr>
+    </w:p>
+    <w:p>
+      <w:pPr>
+        <w:rPr>
+          <w:b/>
+          <w:bCs/>
+        </w:rPr>
+      </w:pPr>
+    </w:p>
+    <w:p>
+      <w:pPr>
+        <w:rPr>
+          <w:b/>
+          <w:bCs/>
+        </w:rPr>
+      </w:pPr>
+    </w:p>
+    <w:p>
+      <w:pPr>
+        <w:rPr>
+          <w:b/>
+          <w:bCs/>
+        </w:rPr>
+      </w:pPr>
+      <w:r>
+        <w:rPr>
+          <w:b/>
+          <w:bCs/>
+        </w:rPr>
+        <w:lastRenderedPageBreak/>
+        <w:t>Script selección del personaje.</w:t>
+      </w:r>
+    </w:p>
+    <w:p>
+      <w:pPr>
+        <w:rPr>
+          <w:b/>
+          <w:bCs/>
+        </w:rPr>
+      </w:pPr>
+      <w:r>
+        <w:rPr>
+          <w:b/>
+          <w:bCs/>
+          <w:noProof/>
+        </w:rPr>
+        <w:drawing>
+          <wp:inline distT="0" distB="0" distL="0" distR="0" wp14:anchorId="5FB1FA67" wp14:editId="49E02B84">
+            <wp:extent cx="3133725" cy="5375383"/>
+            <wp:effectExtent l="0" t="0" r="0" b="0"/>
+            <wp:docPr id="20" name="Imagen 7"/>
+            <wp:cNvGraphicFramePr>
+              <a:graphicFrameLocks xmlns:a="http://schemas.openxmlformats.org/drawingml/2006/main" noChangeAspect="1"/>
+            </wp:cNvGraphicFramePr>
+            <a:graphic xmlns:a="http://schemas.openxmlformats.org/drawingml/2006/main">
+              <a:graphicData uri="http://schemas.openxmlformats.org/drawingml/2006/picture">
+                <pic:pic xmlns:pic="http://schemas.openxmlformats.org/drawingml/2006/picture">
+                  <pic:nvPicPr>
+                    <pic:cNvPr id="0" name="Picture 6"/>
+                    <pic:cNvPicPr>
+                      <a:picLocks noChangeAspect="1" noChangeArrowheads="1"/>
+                    </pic:cNvPicPr>
+                  </pic:nvPicPr>
+                  <pic:blipFill rotWithShape="1">
+                    <a:blip r:embed="rId18">
+                      <a:extLst>
+                        <a:ext uri="{28A0092B-C50C-407E-A947-70E740481C1C}">
+                          <a14:useLocalDpi xmlns:a14="http://schemas.microsoft.com/office/drawing/2010/main" val="0"/>
+                        </a:ext>
+                      </a:extLst>
+                    </a:blip>
+                    <a:srcRect r="65763"/>
+                    <a:stretch/>
+                  </pic:blipFill>
+                  <pic:spPr bwMode="auto">
+                    <a:xfrm>
+                      <a:off x="0" y="0"/>
+                      <a:ext cx="3167825" cy="5433875"/>
+                    </a:xfrm>
+                    <a:prstGeom prst="rect">
+                      <a:avLst/>
+                    </a:prstGeom>
+                    <a:noFill/>
+                    <a:ln>
+                      <a:noFill/>
+                    </a:ln>
+                    <a:extLst>
+                      <a:ext uri="{53640926-AAD7-44D8-BBD7-CCE9431645EC}">
+                        <a14:shadowObscured xmlns:a14="http://schemas.microsoft.com/office/drawing/2010/main"/>
+                      </a:ext>
+                    </a:extLst>
+                  </pic:spPr>
+                </pic:pic>
+              </a:graphicData>
+            </a:graphic>
+          </wp:inline>
+        </w:drawing>
+      </w:r>
+    </w:p>
+    <w:p>
+      <w:pPr>
+        <w:rPr>
+          <w:b/>
+          <w:bCs/>
+        </w:rPr>
+      </w:pPr>
+      <w:r>
+        <w:rPr>
+          <w:b/>
+          <w:bCs/>
+        </w:rPr>
+        <w:t>Script del fondo</w:t>
+      </w:r>
+    </w:p>
+    <w:p>
+      <w:pPr>
+        <w:rPr>
+          <w:b/>
+          <w:bCs/>
+          <w:noProof/>
+        </w:rPr>
+      </w:pPr>
+    </w:p>
+    <w:p>
+      <w:pPr>
+        <w:rPr>
+          <w:b/>
+          <w:bCs/>
+          <w:noProof/>
+        </w:rPr>
+      </w:pPr>
+    </w:p>
+    <w:p>
+      <w:pPr>
+        <w:rPr>
+          <w:b/>
+          <w:bCs/>
+        </w:rPr>
+      </w:pPr>
+    </w:p>
+    <w:p>
+      <w:pPr>
+        <w:rPr>
+          <w:b/>
+          <w:bCs/>
+        </w:rPr>
+      </w:pPr>
+    </w:p>
+    <w:p>
+      <w:pPr>
+        <w:rPr>
+          <w:b/>
+          <w:bCs/>
+        </w:rPr>
+      </w:pPr>
+    </w:p>
+    <w:p>
+      <w:pPr>
+        <w:rPr>
+          <w:b/>
+          <w:bCs/>
+        </w:rPr>
+      </w:pPr>
+    </w:p>
+    <w:p>
+      <w:pPr>
+        <w:rPr>
+          <w:b/>
+          <w:bCs/>
+        </w:rPr>
+      </w:pPr>
+      <w:r>
+        <w:rPr>
+          <w:b/>
+          <w:bCs/>
+          <w:noProof/>
+        </w:rPr>
+        <w:drawing>
+          <wp:anchor distT="0" distB="0" distL="114300" distR="114300" simplePos="0" relativeHeight="251675648" behindDoc="0" locked="0" layoutInCell="1" allowOverlap="1" wp14:anchorId="37F24896" wp14:editId="64D76FF7">
+            <wp:simplePos x="0" y="0"/>
+            <wp:positionH relativeFrom="column">
+              <wp:posOffset>9525</wp:posOffset>
+            </wp:positionH>
+            <wp:positionV relativeFrom="paragraph">
+              <wp:posOffset>-1701800</wp:posOffset>
+            </wp:positionV>
+            <wp:extent cx="5267325" cy="2151380"/>
+            <wp:effectExtent l="0" t="0" r="9525" b="1270"/>
+            <wp:wrapThrough wrapText="bothSides">
+              <wp:wrapPolygon edited="0">
+                <wp:start x="0" y="0"/>
+                <wp:lineTo x="0" y="21421"/>
+                <wp:lineTo x="21561" y="21421"/>
+                <wp:lineTo x="21561" y="0"/>
+                <wp:lineTo x="0" y="0"/>
+              </wp:wrapPolygon>
+            </wp:wrapThrough>
+            <wp:docPr id="21" name="Imagen 8"/>
+            <wp:cNvGraphicFramePr>
+              <a:graphicFrameLocks xmlns:a="http://schemas.openxmlformats.org/drawingml/2006/main" noChangeAspect="1"/>
+            </wp:cNvGraphicFramePr>
+            <a:graphic xmlns:a="http://schemas.openxmlformats.org/drawingml/2006/main">
+              <a:graphicData uri="http://schemas.openxmlformats.org/drawingml/2006/picture">
+                <pic:pic xmlns:pic="http://schemas.openxmlformats.org/drawingml/2006/picture">
+                  <pic:nvPicPr>
+                    <pic:cNvPr id="0" name="Picture 7"/>
+                    <pic:cNvPicPr>
+                      <a:picLocks noChangeAspect="1" noChangeArrowheads="1"/>
+                    </pic:cNvPicPr>
+                  </pic:nvPicPr>
+                  <pic:blipFill rotWithShape="1">
+                    <a:blip r:embed="rId19">
+                      <a:extLst>
+                        <a:ext uri="{28A0092B-C50C-407E-A947-70E740481C1C}">
+                          <a14:useLocalDpi xmlns:a14="http://schemas.microsoft.com/office/drawing/2010/main" val="0"/>
+                        </a:ext>
+                      </a:extLst>
+                    </a:blip>
+                    <a:srcRect r="19855" b="44723"/>
+                    <a:stretch/>
+                  </pic:blipFill>
+                  <pic:spPr bwMode="auto">
+                    <a:xfrm>
+                      <a:off x="0" y="0"/>
+                      <a:ext cx="5267325" cy="2151380"/>
+                    </a:xfrm>
+                    <a:prstGeom prst="rect">
+                      <a:avLst/>
+                    </a:prstGeom>
+                    <a:noFill/>
+                    <a:ln>
+                      <a:noFill/>
+                    </a:ln>
+                    <a:extLst>
+                      <a:ext uri="{53640926-AAD7-44D8-BBD7-CCE9431645EC}">
+                        <a14:shadowObscured xmlns:a14="http://schemas.microsoft.com/office/drawing/2010/main"/>
+                      </a:ext>
+                    </a:extLst>
+                  </pic:spPr>
+                </pic:pic>
+              </a:graphicData>
+            </a:graphic>
+          </wp:anchor>
+        </w:drawing>
+      </w:r>
+      <w:r>
+        <w:rPr>
+          <w:b/>
+          <w:bCs/>
+        </w:rPr>
+        <w:tab/>
+        <w:t xml:space="preserve">  </w:t>
+      </w:r>
+    </w:p>
+    <w:p>
+      <w:pPr>
+        <w:rPr>
+          <w:b/>
+          <w:bCs/>
+        </w:rPr>
+      </w:pPr>
+      <w:r>
+        <w:rPr>
+          <w:b/>
+          <w:bCs/>
+          <w:noProof/>
+        </w:rPr>
+        <w:lastRenderedPageBreak/>
+        <w:drawing>
+          <wp:anchor distT="0" distB="0" distL="114300" distR="114300" simplePos="0" relativeHeight="251676672" behindDoc="0" locked="0" layoutInCell="1" allowOverlap="1" wp14:anchorId="37EF4FE4" wp14:editId="72D8ACA6">
+            <wp:simplePos x="0" y="0"/>
+            <wp:positionH relativeFrom="column">
+              <wp:posOffset>-66675</wp:posOffset>
+            </wp:positionH>
+            <wp:positionV relativeFrom="paragraph">
+              <wp:posOffset>209550</wp:posOffset>
+            </wp:positionV>
+            <wp:extent cx="3419475" cy="3995945"/>
+            <wp:effectExtent l="0" t="0" r="0" b="5080"/>
+            <wp:wrapThrough wrapText="bothSides">
+              <wp:wrapPolygon edited="0">
+                <wp:start x="0" y="0"/>
+                <wp:lineTo x="0" y="21524"/>
+                <wp:lineTo x="21419" y="21524"/>
+                <wp:lineTo x="21419" y="0"/>
+                <wp:lineTo x="0" y="0"/>
+              </wp:wrapPolygon>
+            </wp:wrapThrough>
+            <wp:docPr id="22" name="Imagen 9"/>
+            <wp:cNvGraphicFramePr>
+              <a:graphicFrameLocks xmlns:a="http://schemas.openxmlformats.org/drawingml/2006/main" noChangeAspect="1"/>
+            </wp:cNvGraphicFramePr>
+            <a:graphic xmlns:a="http://schemas.openxmlformats.org/drawingml/2006/main">
+              <a:graphicData uri="http://schemas.openxmlformats.org/drawingml/2006/picture">
+                <pic:pic xmlns:pic="http://schemas.openxmlformats.org/drawingml/2006/picture">
+                  <pic:nvPicPr>
+                    <pic:cNvPr id="0" name="Picture 8"/>
+                    <pic:cNvPicPr>
+                      <a:picLocks noChangeAspect="1" noChangeArrowheads="1"/>
+                    </pic:cNvPicPr>
+                  </pic:nvPicPr>
+                  <pic:blipFill rotWithShape="1">
+                    <a:blip r:embed="rId20">
+                      <a:extLst>
+                        <a:ext uri="{28A0092B-C50C-407E-A947-70E740481C1C}">
+                          <a14:useLocalDpi xmlns:a14="http://schemas.microsoft.com/office/drawing/2010/main" val="0"/>
+                        </a:ext>
+                      </a:extLst>
+                    </a:blip>
+                    <a:srcRect r="47586"/>
+                    <a:stretch/>
+                  </pic:blipFill>
+                  <pic:spPr bwMode="auto">
+                    <a:xfrm>
+                      <a:off x="0" y="0"/>
+                      <a:ext cx="3419475" cy="3995945"/>
+                    </a:xfrm>
+                    <a:prstGeom prst="rect">
+                      <a:avLst/>
+                    </a:prstGeom>
+                    <a:noFill/>
+                    <a:ln>
+                      <a:noFill/>
+                    </a:ln>
+                    <a:extLst>
+                      <a:ext uri="{53640926-AAD7-44D8-BBD7-CCE9431645EC}">
+                        <a14:shadowObscured xmlns:a14="http://schemas.microsoft.com/office/drawing/2010/main"/>
+                      </a:ext>
+                    </a:extLst>
+                  </pic:spPr>
+                </pic:pic>
+              </a:graphicData>
+            </a:graphic>
+          </wp:anchor>
+        </w:drawing>
+      </w:r>
+      <w:r>
+        <w:rPr>
+          <w:b/>
+          <w:bCs/>
+        </w:rPr>
+        <w:t xml:space="preserve">Script del </w:t>
+      </w:r>
+      <w:proofErr w:type="spellStart"/>
+      <w:r>
+        <w:rPr>
+          <w:b/>
+          <w:bCs/>
+        </w:rPr>
+        <w:t>Game</w:t>
+      </w:r>
+      <w:proofErr w:type="spellEnd"/>
+      <w:r>
+        <w:rPr>
+          <w:b/>
+          <w:bCs/>
+        </w:rPr>
+        <w:t xml:space="preserve"> </w:t>
+      </w:r>
+      <w:proofErr w:type="spellStart"/>
+      <w:r>
+        <w:rPr>
+          <w:b/>
+          <w:bCs/>
+        </w:rPr>
+        <w:t>Over</w:t>
+      </w:r>
+      <w:proofErr w:type="spellEnd"/>
+    </w:p>
+    <w:p>
+      <w:pPr>
+        <w:rPr>
+          <w:b/>
+          <w:bCs/>
+          <w:noProof/>
+        </w:rPr>
+      </w:pPr>
+    </w:p>
+    <w:p>
+      <w:pPr>
+        <w:rPr>
+          <w:b/>
+          <w:bCs/>
+        </w:rPr>
+      </w:pPr>
+    </w:p>
+    <w:p>
+      <w:pPr>
+        <w:rPr>
+          <w:b/>
+          <w:bCs/>
+        </w:rPr>
+      </w:pPr>
+    </w:p>
+    <w:p>
+      <w:pPr>
+        <w:rPr>
+          <w:b/>
+          <w:bCs/>
+        </w:rPr>
+      </w:pPr>
+    </w:p>
+    <w:p>
+      <w:pPr>
+        <w:rPr>
+          <w:b/>
+          <w:bCs/>
+        </w:rPr>
+      </w:pPr>
+    </w:p>
+    <w:p>
+      <w:pPr>
+        <w:rPr>
+          <w:b/>
+          <w:bCs/>
+        </w:rPr>
+      </w:pPr>
+    </w:p>
+    <w:p>
+      <w:pPr>
+        <w:rPr>
+          <w:b/>
+          <w:bCs/>
+        </w:rPr>
+      </w:pPr>
+    </w:p>
+    <w:p>
+      <w:pPr>
+        <w:rPr>
+          <w:b/>
+          <w:bCs/>
+        </w:rPr>
+      </w:pPr>
+    </w:p>
+    <w:p>
+      <w:pPr>
+        <w:rPr>
+          <w:b/>
+          <w:bCs/>
+        </w:rPr>
+      </w:pPr>
+    </w:p>
+    <w:p>
+      <w:pPr>
+        <w:rPr>
+          <w:b/>
+          <w:bCs/>
+        </w:rPr>
+      </w:pPr>
+    </w:p>
+    <w:p>
+      <w:pPr>
+        <w:rPr>
+          <w:b/>
+          <w:bCs/>
+        </w:rPr>
+      </w:pPr>
+    </w:p>
+    <w:p>
+      <w:pPr>
+        <w:rPr>
+          <w:b/>
+          <w:bCs/>
+        </w:rPr>
+      </w:pPr>
+    </w:p>
+    <w:p>
+      <w:pPr>
+        <w:rPr>
+          <w:b/>
+          <w:bCs/>
+        </w:rPr>
+      </w:pPr>
+    </w:p>
+    <w:p>
+      <w:pPr>
+        <w:rPr>
+          <w:b/>
+          <w:bCs/>
+        </w:rPr>
+      </w:pPr>
+    </w:p>
+    <w:p>
+      <w:pPr>
+        <w:rPr>
+          <w:b/>
+          <w:bCs/>
+        </w:rPr>
+      </w:pPr>
+      <w:r>
+        <w:rPr>
+          <w:b/>
+          <w:bCs/>
+          <w:noProof/>
+        </w:rPr>
+        <w:drawing>
+          <wp:anchor distT="0" distB="0" distL="114300" distR="114300" simplePos="0" relativeHeight="251677696" behindDoc="0" locked="0" layoutInCell="1" allowOverlap="1" wp14:anchorId="7D645FCD" wp14:editId="0EBC3349">
+            <wp:simplePos x="0" y="0"/>
+            <wp:positionH relativeFrom="column">
+              <wp:posOffset>-66675</wp:posOffset>
+            </wp:positionH>
+            <wp:positionV relativeFrom="paragraph">
+              <wp:posOffset>220980</wp:posOffset>
+            </wp:positionV>
+            <wp:extent cx="2476500" cy="2943225"/>
+            <wp:effectExtent l="0" t="0" r="0" b="9525"/>
+            <wp:wrapThrough wrapText="bothSides">
+              <wp:wrapPolygon edited="0">
+                <wp:start x="0" y="0"/>
+                <wp:lineTo x="0" y="21530"/>
+                <wp:lineTo x="21434" y="21530"/>
+                <wp:lineTo x="21434" y="0"/>
+                <wp:lineTo x="0" y="0"/>
+              </wp:wrapPolygon>
+            </wp:wrapThrough>
+            <wp:docPr id="23" name="Imagen 10"/>
+            <wp:cNvGraphicFramePr>
+              <a:graphicFrameLocks xmlns:a="http://schemas.openxmlformats.org/drawingml/2006/main" noChangeAspect="1"/>
+            </wp:cNvGraphicFramePr>
+            <a:graphic xmlns:a="http://schemas.openxmlformats.org/drawingml/2006/main">
+              <a:graphicData uri="http://schemas.openxmlformats.org/drawingml/2006/picture">
+                <pic:pic xmlns:pic="http://schemas.openxmlformats.org/drawingml/2006/picture">
+                  <pic:nvPicPr>
+                    <pic:cNvPr id="0" name="Picture 9"/>
+                    <pic:cNvPicPr>
+                      <a:picLocks noChangeAspect="1" noChangeArrowheads="1"/>
+                    </pic:cNvPicPr>
+                  </pic:nvPicPr>
+                  <pic:blipFill rotWithShape="1">
+                    <a:blip r:embed="rId21">
+                      <a:extLst>
+                        <a:ext uri="{28A0092B-C50C-407E-A947-70E740481C1C}">
+                          <a14:useLocalDpi xmlns:a14="http://schemas.microsoft.com/office/drawing/2010/main" val="0"/>
+                        </a:ext>
+                      </a:extLst>
+                    </a:blip>
+                    <a:srcRect r="58852" b="5015"/>
+                    <a:stretch/>
+                  </pic:blipFill>
+                  <pic:spPr bwMode="auto">
+                    <a:xfrm>
+                      <a:off x="0" y="0"/>
+                      <a:ext cx="2476500" cy="2943225"/>
+                    </a:xfrm>
+                    <a:prstGeom prst="rect">
+                      <a:avLst/>
+                    </a:prstGeom>
+                    <a:noFill/>
+                    <a:ln>
+                      <a:noFill/>
+                    </a:ln>
+                    <a:extLst>
+                      <a:ext uri="{53640926-AAD7-44D8-BBD7-CCE9431645EC}">
+                        <a14:shadowObscured xmlns:a14="http://schemas.microsoft.com/office/drawing/2010/main"/>
+                      </a:ext>
+                    </a:extLst>
+                  </pic:spPr>
+                </pic:pic>
+              </a:graphicData>
+            </a:graphic>
+          </wp:anchor>
+        </w:drawing>
+      </w:r>
+      <w:r>
+        <w:rPr>
+          <w:b/>
+          <w:bCs/>
+        </w:rPr>
+        <w:t xml:space="preserve">Script </w:t>
+      </w:r>
+      <w:proofErr w:type="spellStart"/>
+      <w:r>
+        <w:rPr>
+          <w:b/>
+          <w:bCs/>
+        </w:rPr>
+        <w:t>Game</w:t>
+      </w:r>
+      <w:proofErr w:type="spellEnd"/>
+      <w:r>
+        <w:rPr>
+          <w:b/>
+          <w:bCs/>
+        </w:rPr>
+        <w:t xml:space="preserve"> Manager</w:t>
+      </w:r>
+    </w:p>
+    <w:p>
+      <w:pPr>
+        <w:rPr>
+          <w:b/>
+          <w:bCs/>
+          <w:noProof/>
+        </w:rPr>
+      </w:pPr>
+    </w:p>
+    <w:p>
+      <w:pPr>
+        <w:rPr>
+          <w:b/>
+          <w:bCs/>
+          <w:noProof/>
+        </w:rPr>
+      </w:pPr>
+    </w:p>
+    <w:p>
+      <w:pPr>
+        <w:rPr>
+          <w:b/>
+          <w:bCs/>
+        </w:rPr>
+      </w:pPr>
+    </w:p>
+    <w:p>
+      <w:pPr>
+        <w:rPr>
+          <w:b/>
+          <w:bCs/>
+        </w:rPr>
+      </w:pPr>
+    </w:p>
+    <w:p>
+      <w:pPr>
+        <w:rPr>
+          <w:b/>
+          <w:bCs/>
+        </w:rPr>
+      </w:pPr>
+    </w:p>
+    <w:p>
+      <w:pPr>
+        <w:rPr>
+          <w:b/>
+          <w:bCs/>
+        </w:rPr>
+      </w:pPr>
+    </w:p>
+    <w:p>
+      <w:pPr>
+        <w:rPr>
+          <w:b/>
+          <w:bCs/>
+        </w:rPr>
+      </w:pPr>
+    </w:p>
+    <w:p>
+      <w:pPr>
+        <w:rPr>
+          <w:b/>
+          <w:bCs/>
+        </w:rPr>
+      </w:pPr>
+    </w:p>
+    <w:p>
+      <w:pPr>
+        <w:rPr>
+          <w:b/>
+          <w:bCs/>
+        </w:rPr>
+      </w:pPr>
+    </w:p>
+    <w:p>
+      <w:pPr>
+        <w:rPr>
+          <w:b/>
+          <w:bCs/>
+        </w:rPr>
+      </w:pPr>
+    </w:p>
+    <w:p>
+      <w:pPr>
+        <w:rPr>
+          <w:b/>
+          <w:bCs/>
+        </w:rPr>
+      </w:pPr>
+    </w:p>
+    <w:p>
+      <w:pPr>
+        <w:rPr>
+          <w:b/>
+          <w:bCs/>
+        </w:rPr>
+      </w:pPr>
+    </w:p>
+    <w:p>
+      <w:pPr>
+        <w:rPr>
+          <w:b/>
+          <w:bCs/>
+        </w:rPr>
+      </w:pPr>
+    </w:p>
+    <w:p>
+      <w:pPr>
+        <w:rPr>
+          <w:b/>
+          <w:bCs/>
+        </w:rPr>
+      </w:pPr>
+      <w:r>
+        <w:rPr>
+          <w:b/>
+          <w:bCs/>
+          <w:noProof/>
+        </w:rPr>
+        <w:lastRenderedPageBreak/>
+        <w:drawing>
+          <wp:anchor distT="0" distB="0" distL="114300" distR="114300" simplePos="0" relativeHeight="251678720" behindDoc="0" locked="0" layoutInCell="1" allowOverlap="1" wp14:anchorId="65083C14" wp14:editId="07F5ACD3">
+            <wp:simplePos x="0" y="0"/>
+            <wp:positionH relativeFrom="column">
+              <wp:posOffset>-105410</wp:posOffset>
+            </wp:positionH>
+            <wp:positionV relativeFrom="paragraph">
+              <wp:posOffset>219075</wp:posOffset>
+            </wp:positionV>
+            <wp:extent cx="4036060" cy="2219325"/>
+            <wp:effectExtent l="0" t="0" r="2540" b="9525"/>
+            <wp:wrapThrough wrapText="bothSides">
+              <wp:wrapPolygon edited="0">
+                <wp:start x="0" y="0"/>
+                <wp:lineTo x="0" y="21507"/>
+                <wp:lineTo x="21512" y="21507"/>
+                <wp:lineTo x="21512" y="0"/>
+                <wp:lineTo x="0" y="0"/>
+              </wp:wrapPolygon>
+            </wp:wrapThrough>
+            <wp:docPr id="24" name="Imagen 11"/>
+            <wp:cNvGraphicFramePr>
+              <a:graphicFrameLocks xmlns:a="http://schemas.openxmlformats.org/drawingml/2006/main" noChangeAspect="1"/>
+            </wp:cNvGraphicFramePr>
+            <a:graphic xmlns:a="http://schemas.openxmlformats.org/drawingml/2006/main">
+              <a:graphicData uri="http://schemas.openxmlformats.org/drawingml/2006/picture">
+                <pic:pic xmlns:pic="http://schemas.openxmlformats.org/drawingml/2006/picture">
+                  <pic:nvPicPr>
+                    <pic:cNvPr id="0" name="Picture 10"/>
+                    <pic:cNvPicPr>
+                      <a:picLocks noChangeAspect="1" noChangeArrowheads="1"/>
+                    </pic:cNvPicPr>
+                  </pic:nvPicPr>
+                  <pic:blipFill rotWithShape="1">
+                    <a:blip r:embed="rId22">
+                      <a:extLst>
+                        <a:ext uri="{28A0092B-C50C-407E-A947-70E740481C1C}">
+                          <a14:useLocalDpi xmlns:a14="http://schemas.microsoft.com/office/drawing/2010/main" val="0"/>
+                        </a:ext>
+                      </a:extLst>
+                    </a:blip>
+                    <a:srcRect r="42367" b="39728"/>
+                    <a:stretch/>
+                  </pic:blipFill>
+                  <pic:spPr bwMode="auto">
+                    <a:xfrm>
+                      <a:off x="0" y="0"/>
+                      <a:ext cx="4036060" cy="2219325"/>
+                    </a:xfrm>
+                    <a:prstGeom prst="rect">
+                      <a:avLst/>
+                    </a:prstGeom>
+                    <a:noFill/>
+                    <a:ln>
+                      <a:noFill/>
+                    </a:ln>
+                    <a:extLst>
+                      <a:ext uri="{53640926-AAD7-44D8-BBD7-CCE9431645EC}">
+                        <a14:shadowObscured xmlns:a14="http://schemas.microsoft.com/office/drawing/2010/main"/>
+                      </a:ext>
+                    </a:extLst>
+                  </pic:spPr>
+                </pic:pic>
+              </a:graphicData>
+            </a:graphic>
+            <wp14:sizeRelH relativeFrom="margin">
+              <wp14:pctWidth>0</wp14:pctWidth>
+            </wp14:sizeRelH>
+            <wp14:sizeRelV relativeFrom="margin">
+              <wp14:pctHeight>0</wp14:pctHeight>
+            </wp14:sizeRelV>
+          </wp:anchor>
+        </w:drawing>
+      </w:r>
+      <w:r>
+        <w:rPr>
+          <w:b/>
+          <w:bCs/>
+        </w:rPr>
+        <w:t>Script d</w:t>
+      </w:r>
+      <w:r>
+        <w:rPr>
+          <w:b/>
+          <w:bCs/>
+        </w:rPr>
+        <w:t xml:space="preserve">e la </w:t>
+      </w:r>
+      <w:proofErr w:type="spellStart"/>
+      <w:r>
+        <w:rPr>
+          <w:b/>
+          <w:bCs/>
+        </w:rPr>
+        <w:t>camara</w:t>
+      </w:r>
+      <w:proofErr w:type="spellEnd"/>
+    </w:p>
+    <w:p>
+      <w:pPr>
+        <w:rPr>
+          <w:b/>
+          <w:bCs/>
+          <w:noProof/>
+        </w:rPr>
+      </w:pPr>
+    </w:p>
+    <w:p>
+      <w:pPr>
+        <w:rPr>
+          <w:b/>
+          <w:bCs/>
+          <w:noProof/>
+        </w:rPr>
+      </w:pPr>
+    </w:p>
+    <w:p>
+      <w:pPr>
+        <w:rPr>
+          <w:b/>
+          <w:bCs/>
+        </w:rPr>
+      </w:pPr>
+    </w:p>
+    <w:p>
+      <w:pPr>
+        <w:rPr>
+          <w:b/>
+          <w:bCs/>
+        </w:rPr>
+      </w:pPr>
+    </w:p>
+    <w:p>
+      <w:pPr>
+        <w:rPr>
+          <w:b/>
+          <w:bCs/>
+        </w:rPr>
+      </w:pPr>
+    </w:p>
+    <w:p>
+      <w:pPr>
+        <w:rPr>
+          <w:b/>
+          <w:bCs/>
+        </w:rPr>
+      </w:pPr>
+    </w:p>
+    <w:p>
+      <w:pPr>
+        <w:rPr>
+          <w:b/>
+          <w:bCs/>
+        </w:rPr>
+      </w:pPr>
+    </w:p>
+    <w:p>
+      <w:pPr>
+        <w:rPr>
+          <w:b/>
+          <w:bCs/>
+        </w:rPr>
+      </w:pPr>
+    </w:p>
+    <w:p>
+      <w:pPr>
+        <w:rPr>
+          <w:b/>
+          <w:bCs/>
+        </w:rPr>
+      </w:pPr>
+      <w:r>
+        <w:rPr>
+          <w:b/>
+          <w:bCs/>
+          <w:noProof/>
+        </w:rPr>
+        <w:drawing>
+          <wp:anchor distT="0" distB="0" distL="114300" distR="114300" simplePos="0" relativeHeight="251679744" behindDoc="0" locked="0" layoutInCell="1" allowOverlap="1" wp14:anchorId="76F3E128" wp14:editId="0511B8D1">
+            <wp:simplePos x="0" y="0"/>
+            <wp:positionH relativeFrom="column">
+              <wp:posOffset>-114300</wp:posOffset>
+            </wp:positionH>
+            <wp:positionV relativeFrom="paragraph">
+              <wp:posOffset>229870</wp:posOffset>
+            </wp:positionV>
+            <wp:extent cx="3267075" cy="2720336"/>
+            <wp:effectExtent l="0" t="0" r="0" b="4445"/>
+            <wp:wrapThrough wrapText="bothSides">
+              <wp:wrapPolygon edited="0">
+                <wp:start x="0" y="0"/>
+                <wp:lineTo x="0" y="21484"/>
+                <wp:lineTo x="21411" y="21484"/>
+                <wp:lineTo x="21411" y="0"/>
+                <wp:lineTo x="0" y="0"/>
+              </wp:wrapPolygon>
+            </wp:wrapThrough>
+            <wp:docPr id="25" name="Imagen 12"/>
+            <wp:cNvGraphicFramePr>
+              <a:graphicFrameLocks xmlns:a="http://schemas.openxmlformats.org/drawingml/2006/main" noChangeAspect="1"/>
+            </wp:cNvGraphicFramePr>
+            <a:graphic xmlns:a="http://schemas.openxmlformats.org/drawingml/2006/main">
+              <a:graphicData uri="http://schemas.openxmlformats.org/drawingml/2006/picture">
+                <pic:pic xmlns:pic="http://schemas.openxmlformats.org/drawingml/2006/picture">
+                  <pic:nvPicPr>
+                    <pic:cNvPr id="0" name="Picture 11"/>
+                    <pic:cNvPicPr>
+                      <a:picLocks noChangeAspect="1" noChangeArrowheads="1"/>
+                    </pic:cNvPicPr>
+                  </pic:nvPicPr>
+                  <pic:blipFill rotWithShape="1">
+                    <a:blip r:embed="rId23">
+                      <a:extLst>
+                        <a:ext uri="{28A0092B-C50C-407E-A947-70E740481C1C}">
+                          <a14:useLocalDpi xmlns:a14="http://schemas.microsoft.com/office/drawing/2010/main" val="0"/>
+                        </a:ext>
+                      </a:extLst>
+                    </a:blip>
+                    <a:srcRect r="50630" b="22847"/>
+                    <a:stretch/>
+                  </pic:blipFill>
+                  <pic:spPr bwMode="auto">
+                    <a:xfrm>
+                      <a:off x="0" y="0"/>
+                      <a:ext cx="3267075" cy="2720336"/>
+                    </a:xfrm>
+                    <a:prstGeom prst="rect">
+                      <a:avLst/>
+                    </a:prstGeom>
+                    <a:noFill/>
+                    <a:ln>
+                      <a:noFill/>
+                    </a:ln>
+                    <a:extLst>
+                      <a:ext uri="{53640926-AAD7-44D8-BBD7-CCE9431645EC}">
+                        <a14:shadowObscured xmlns:a14="http://schemas.microsoft.com/office/drawing/2010/main"/>
+                      </a:ext>
+                    </a:extLst>
+                  </pic:spPr>
+                </pic:pic>
+              </a:graphicData>
+            </a:graphic>
+          </wp:anchor>
+        </w:drawing>
+      </w:r>
+      <w:r>
+        <w:rPr>
+          <w:b/>
+          <w:bCs/>
+        </w:rPr>
+        <w:t>Script del score</w:t>
+      </w:r>
+    </w:p>
+    <w:p>
+      <w:pPr>
+        <w:rPr>
+          <w:b/>
+          <w:bCs/>
+          <w:noProof/>
+        </w:rPr>
+      </w:pPr>
+    </w:p>
+    <w:p>
+      <w:pPr>
+        <w:rPr>
+          <w:b/>
+          <w:bCs/>
+          <w:noProof/>
+        </w:rPr>
+      </w:pPr>
+    </w:p>
+    <w:p>
+      <w:pPr>
+        <w:rPr>
+          <w:b/>
+          <w:bCs/>
+        </w:rPr>
+      </w:pPr>
+    </w:p>
+    <w:p>
+      <w:pPr>
+        <w:rPr>
+          <w:b/>
+          <w:bCs/>
+        </w:rPr>
+      </w:pPr>
+    </w:p>
+    <w:p>
+      <w:pPr>
+        <w:rPr>
+          <w:b/>
+          <w:bCs/>
+        </w:rPr>
+      </w:pPr>
+    </w:p>
+    <w:p>
+      <w:pPr>
+        <w:rPr>
+          <w:b/>
+          <w:bCs/>
+        </w:rPr>
+      </w:pPr>
+    </w:p>
+    <w:p>
+      <w:pPr>
+        <w:rPr>
+          <w:b/>
+          <w:bCs/>
+        </w:rPr>
+      </w:pPr>
+    </w:p>
+    <w:p>
+      <w:pPr>
+        <w:rPr>
+          <w:b/>
+          <w:bCs/>
+        </w:rPr>
+      </w:pPr>
+    </w:p>
+    <w:p>
+      <w:pPr>
+        <w:rPr>
+          <w:b/>
+          <w:bCs/>
+        </w:rPr>
+      </w:pPr>
+    </w:p>
+    <w:p>
+      <w:pPr>
+        <w:rPr>
+          <w:b/>
+          <w:bCs/>
+        </w:rPr>
+      </w:pPr>
+    </w:p>
+    <w:p>
+      <w:pPr>
+        <w:rPr>
+          <w:b/>
+          <w:bCs/>
+        </w:rPr>
+      </w:pPr>
+    </w:p>
+    <w:p>
+      <w:pPr>
+        <w:rPr>
+          <w:b/>
+          <w:bCs/>
+        </w:rPr>
+      </w:pPr>
+    </w:p>
+    <w:p>
+      <w:pPr>
+        <w:rPr>
+          <w:b/>
+          <w:bCs/>
+        </w:rPr>
+      </w:pPr>
+    </w:p>
+    <w:p>
+      <w:pPr>
+        <w:rPr>
+          <w:b/>
+          <w:bCs/>
+        </w:rPr>
+      </w:pPr>
+    </w:p>
+    <w:p>
+      <w:pPr>
+        <w:rPr>
+          <w:b/>
+          <w:bCs/>
+        </w:rPr>
+      </w:pPr>
+    </w:p>
+    <w:p>
+      <w:pPr>
+        <w:rPr>
+          <w:b/>
+          <w:bCs/>
+        </w:rPr>
+      </w:pPr>
+    </w:p>
+    <w:p>
+      <w:pPr>
+        <w:rPr>
+          <w:b/>
+          <w:bCs/>
+        </w:rPr>
+      </w:pPr>
+    </w:p>
+    <w:p>
+      <w:pPr>
+        <w:rPr>
+          <w:b/>
+          <w:bCs/>
+        </w:rPr>
+      </w:pPr>
+    </w:p>
+    <w:p>
+      <w:pPr>
+        <w:rPr>
+          <w:b/>
+          <w:bCs/>
+        </w:rPr>
+      </w:pPr>
+    </w:p>
+    <w:p>
+      <w:pPr>
+        <w:rPr>
+          <w:b/>
+          <w:bCs/>
+          <w:sz w:val="28"/>
+          <w:szCs w:val="28"/>
+        </w:rPr>
+      </w:pPr>
+      <w:proofErr w:type="spellStart"/>
+      <w:r>
+        <w:rPr>
+          <w:b/>
+          <w:bCs/>
+          <w:sz w:val="28"/>
+          <w:szCs w:val="28"/>
+        </w:rPr>
+        <w:lastRenderedPageBreak/>
+        <w:t>Sprites</w:t>
+      </w:r>
+      <w:proofErr w:type="spellEnd"/>
+    </w:p>
+    <w:p>
+      <w:pPr>
+        <w:rPr>
+          <w:b/>
+          <w:bCs/>
+        </w:rPr>
+      </w:pPr>
+      <w:r>
+        <w:rPr>
+          <w:b/>
+          <w:bCs/>
+          <w:noProof/>
+        </w:rPr>
+        <w:drawing>
+          <wp:anchor distT="0" distB="0" distL="114300" distR="114300" simplePos="0" relativeHeight="251681792" behindDoc="0" locked="0" layoutInCell="1" allowOverlap="1" wp14:anchorId="13EBD204" wp14:editId="58E49DBF">
+            <wp:simplePos x="0" y="0"/>
+            <wp:positionH relativeFrom="column">
+              <wp:posOffset>3390900</wp:posOffset>
+            </wp:positionH>
+            <wp:positionV relativeFrom="paragraph">
+              <wp:posOffset>1172210</wp:posOffset>
+            </wp:positionV>
+            <wp:extent cx="3346450" cy="1847850"/>
+            <wp:effectExtent l="0" t="0" r="6350" b="0"/>
+            <wp:wrapThrough wrapText="bothSides">
+              <wp:wrapPolygon edited="0">
+                <wp:start x="0" y="0"/>
+                <wp:lineTo x="0" y="21377"/>
+                <wp:lineTo x="21518" y="21377"/>
+                <wp:lineTo x="21518" y="0"/>
+                <wp:lineTo x="0" y="0"/>
+              </wp:wrapPolygon>
+            </wp:wrapThrough>
+            <wp:docPr id="26" name="Imagen 14"/>
+            <wp:cNvGraphicFramePr>
+              <a:graphicFrameLocks xmlns:a="http://schemas.openxmlformats.org/drawingml/2006/main" noChangeAspect="1"/>
+            </wp:cNvGraphicFramePr>
+            <a:graphic xmlns:a="http://schemas.openxmlformats.org/drawingml/2006/main">
+              <a:graphicData uri="http://schemas.openxmlformats.org/drawingml/2006/picture">
+                <pic:pic xmlns:pic="http://schemas.openxmlformats.org/drawingml/2006/picture">
+                  <pic:nvPicPr>
+                    <pic:cNvPr id="0" name="Picture 13"/>
+                    <pic:cNvPicPr>
+                      <a:picLocks noChangeAspect="1" noChangeArrowheads="1"/>
+                    </pic:cNvPicPr>
+                  </pic:nvPicPr>
+                  <pic:blipFill>
+                    <a:blip r:embed="rId24" cstate="print">
+                      <a:extLst>
+                        <a:ext uri="{28A0092B-C50C-407E-A947-70E740481C1C}">
+                          <a14:useLocalDpi xmlns:a14="http://schemas.microsoft.com/office/drawing/2010/main" val="0"/>
+                        </a:ext>
+                      </a:extLst>
+                    </a:blip>
+                    <a:srcRect/>
+                    <a:stretch>
+                      <a:fillRect/>
+                    </a:stretch>
+                  </pic:blipFill>
+                  <pic:spPr bwMode="auto">
+                    <a:xfrm>
+                      <a:off x="0" y="0"/>
+                      <a:ext cx="3346450" cy="1847850"/>
+                    </a:xfrm>
+                    <a:prstGeom prst="rect">
+                      <a:avLst/>
+                    </a:prstGeom>
+                    <a:noFill/>
+                  </pic:spPr>
+                </pic:pic>
+              </a:graphicData>
+            </a:graphic>
+            <wp14:sizeRelH relativeFrom="margin">
+              <wp14:pctWidth>0</wp14:pctWidth>
+            </wp14:sizeRelH>
+            <wp14:sizeRelV relativeFrom="margin">
+              <wp14:pctHeight>0</wp14:pctHeight>
+            </wp14:sizeRelV>
+          </wp:anchor>
+        </w:drawing>
+      </w:r>
+      <w:r>
+        <w:rPr>
+          <w:b/>
+          <w:bCs/>
+          <w:noProof/>
+        </w:rPr>
+        <w:drawing>
+          <wp:inline distT="0" distB="0" distL="0" distR="0" wp14:anchorId="55848E5D" wp14:editId="595667CA">
+            <wp:extent cx="6572250" cy="990963"/>
+            <wp:effectExtent l="0" t="0" r="0" b="0"/>
+            <wp:docPr id="16" name="Imagen 16"/>
+            <wp:cNvGraphicFramePr>
+              <a:graphicFrameLocks xmlns:a="http://schemas.openxmlformats.org/drawingml/2006/main" noChangeAspect="1"/>
+            </wp:cNvGraphicFramePr>
+            <a:graphic xmlns:a="http://schemas.openxmlformats.org/drawingml/2006/main">
+              <a:graphicData uri="http://schemas.openxmlformats.org/drawingml/2006/picture">
+                <pic:pic xmlns:pic="http://schemas.openxmlformats.org/drawingml/2006/picture">
+                  <pic:nvPicPr>
+                    <pic:cNvPr id="0" name="Picture 15"/>
+                    <pic:cNvPicPr>
+                      <a:picLocks noChangeAspect="1" noChangeArrowheads="1"/>
+                    </pic:cNvPicPr>
+                  </pic:nvPicPr>
+                  <pic:blipFill>
+                    <a:blip r:embed="rId25">
+                      <a:extLst>
+                        <a:ext uri="{28A0092B-C50C-407E-A947-70E740481C1C}">
+                          <a14:useLocalDpi xmlns:a14="http://schemas.microsoft.com/office/drawing/2010/main" val="0"/>
+                        </a:ext>
+                      </a:extLst>
+                    </a:blip>
+                    <a:srcRect/>
+                    <a:stretch>
+                      <a:fillRect/>
+                    </a:stretch>
+                  </pic:blipFill>
+                  <pic:spPr bwMode="auto">
+                    <a:xfrm>
+                      <a:off x="0" y="0"/>
+                      <a:ext cx="6720899" cy="1013376"/>
+                    </a:xfrm>
+                    <a:prstGeom prst="rect">
+                      <a:avLst/>
+                    </a:prstGeom>
+                    <a:noFill/>
+                  </pic:spPr>
+                </pic:pic>
+              </a:graphicData>
+            </a:graphic>
+          </wp:inline>
+        </w:drawing>
+      </w:r>
+    </w:p>
+    <w:p>
+      <w:pPr>
+        <w:rPr>
+          <w:b/>
+          <w:bCs/>
+          <w:noProof/>
+        </w:rPr>
+      </w:pPr>
+      <w:r>
+        <w:rPr>
+          <w:b/>
+          <w:bCs/>
+          <w:noProof/>
+        </w:rPr>
+        <w:drawing>
+          <wp:anchor distT="0" distB="0" distL="114300" distR="114300" simplePos="0" relativeHeight="251682816" behindDoc="0" locked="0" layoutInCell="1" allowOverlap="1" wp14:anchorId="62D8A0B3" wp14:editId="2B99D795">
+            <wp:simplePos x="0" y="0"/>
+            <wp:positionH relativeFrom="column">
+              <wp:posOffset>-47625</wp:posOffset>
+            </wp:positionH>
+            <wp:positionV relativeFrom="paragraph">
+              <wp:posOffset>2103120</wp:posOffset>
+            </wp:positionV>
+            <wp:extent cx="3247390" cy="1798320"/>
+            <wp:effectExtent l="0" t="0" r="0" b="0"/>
+            <wp:wrapThrough wrapText="bothSides">
+              <wp:wrapPolygon edited="0">
+                <wp:start x="0" y="0"/>
+                <wp:lineTo x="0" y="21280"/>
+                <wp:lineTo x="21414" y="21280"/>
+                <wp:lineTo x="21414" y="0"/>
+                <wp:lineTo x="0" y="0"/>
+              </wp:wrapPolygon>
+            </wp:wrapThrough>
+            <wp:docPr id="15" name="Imagen 15"/>
+            <wp:cNvGraphicFramePr>
+              <a:graphicFrameLocks xmlns:a="http://schemas.openxmlformats.org/drawingml/2006/main" noChangeAspect="1"/>
+            </wp:cNvGraphicFramePr>
+            <a:graphic xmlns:a="http://schemas.openxmlformats.org/drawingml/2006/main">
+              <a:graphicData uri="http://schemas.openxmlformats.org/drawingml/2006/picture">
+                <pic:pic xmlns:pic="http://schemas.openxmlformats.org/drawingml/2006/picture">
+                  <pic:nvPicPr>
+                    <pic:cNvPr id="0" name="Picture 14"/>
+                    <pic:cNvPicPr>
+                      <a:picLocks noChangeAspect="1" noChangeArrowheads="1"/>
+                    </pic:cNvPicPr>
+                  </pic:nvPicPr>
+                  <pic:blipFill>
+                    <a:blip r:embed="rId26" cstate="print">
+                      <a:extLst>
+                        <a:ext uri="{28A0092B-C50C-407E-A947-70E740481C1C}">
+                          <a14:useLocalDpi xmlns:a14="http://schemas.microsoft.com/office/drawing/2010/main" val="0"/>
+                        </a:ext>
+                      </a:extLst>
+                    </a:blip>
+                    <a:srcRect/>
+                    <a:stretch>
+                      <a:fillRect/>
+                    </a:stretch>
+                  </pic:blipFill>
+                  <pic:spPr bwMode="auto">
+                    <a:xfrm>
+                      <a:off x="0" y="0"/>
+                      <a:ext cx="3247390" cy="1798320"/>
+                    </a:xfrm>
+                    <a:prstGeom prst="rect">
+                      <a:avLst/>
+                    </a:prstGeom>
+                    <a:noFill/>
+                  </pic:spPr>
+                </pic:pic>
+              </a:graphicData>
+            </a:graphic>
+          </wp:anchor>
+        </w:drawing>
+      </w:r>
+      <w:r>
+        <w:rPr>
+          <w:b/>
+          <w:bCs/>
+          <w:noProof/>
+        </w:rPr>
+        <w:drawing>
+          <wp:anchor distT="0" distB="0" distL="114300" distR="114300" simplePos="0" relativeHeight="251680768" behindDoc="0" locked="0" layoutInCell="1" allowOverlap="1" wp14:anchorId="47F03FD4" wp14:editId="66CD738B">
+            <wp:simplePos x="0" y="0"/>
+            <wp:positionH relativeFrom="column">
+              <wp:posOffset>-66675</wp:posOffset>
+            </wp:positionH>
+            <wp:positionV relativeFrom="paragraph">
+              <wp:posOffset>38100</wp:posOffset>
+            </wp:positionV>
+            <wp:extent cx="3321685" cy="1855470"/>
+            <wp:effectExtent l="0" t="0" r="0" b="0"/>
+            <wp:wrapThrough wrapText="bothSides">
+              <wp:wrapPolygon edited="0">
+                <wp:start x="0" y="0"/>
+                <wp:lineTo x="0" y="21290"/>
+                <wp:lineTo x="21431" y="21290"/>
+                <wp:lineTo x="21431" y="0"/>
+                <wp:lineTo x="0" y="0"/>
+              </wp:wrapPolygon>
+            </wp:wrapThrough>
+            <wp:docPr id="27" name="Imagen 13"/>
+            <wp:cNvGraphicFramePr>
+              <a:graphicFrameLocks xmlns:a="http://schemas.openxmlformats.org/drawingml/2006/main" noChangeAspect="1"/>
+            </wp:cNvGraphicFramePr>
+            <a:graphic xmlns:a="http://schemas.openxmlformats.org/drawingml/2006/main">
+              <a:graphicData uri="http://schemas.openxmlformats.org/drawingml/2006/picture">
+                <pic:pic xmlns:pic="http://schemas.openxmlformats.org/drawingml/2006/picture">
+                  <pic:nvPicPr>
+                    <pic:cNvPr id="0" name="Picture 12"/>
+                    <pic:cNvPicPr>
+                      <a:picLocks noChangeAspect="1" noChangeArrowheads="1"/>
+                    </pic:cNvPicPr>
+                  </pic:nvPicPr>
+                  <pic:blipFill>
+                    <a:blip r:embed="rId27" cstate="print">
+                      <a:extLst>
+                        <a:ext uri="{28A0092B-C50C-407E-A947-70E740481C1C}">
+                          <a14:useLocalDpi xmlns:a14="http://schemas.microsoft.com/office/drawing/2010/main" val="0"/>
+                        </a:ext>
+                      </a:extLst>
+                    </a:blip>
+                    <a:srcRect/>
+                    <a:stretch>
+                      <a:fillRect/>
+                    </a:stretch>
+                  </pic:blipFill>
+                  <pic:spPr bwMode="auto">
+                    <a:xfrm>
+                      <a:off x="0" y="0"/>
+                      <a:ext cx="3321685" cy="1855470"/>
+                    </a:xfrm>
+                    <a:prstGeom prst="rect">
+                      <a:avLst/>
+                    </a:prstGeom>
+                    <a:noFill/>
+                  </pic:spPr>
+                </pic:pic>
+              </a:graphicData>
+            </a:graphic>
+            <wp14:sizeRelH relativeFrom="margin">
+              <wp14:pctWidth>0</wp14:pctWidth>
+            </wp14:sizeRelH>
+            <wp14:sizeRelV relativeFrom="margin">
+              <wp14:pctHeight>0</wp14:pctHeight>
+            </wp14:sizeRelV>
+          </wp:anchor>
+        </w:drawing>
+      </w:r>
+    </w:p>
+    <w:p>
+      <w:pPr>
+        <w:rPr>
+          <w:b/>
+          <w:bCs/>
+        </w:rPr>
+      </w:pPr>
+    </w:p>
+    <w:p>
+      <w:pPr>
+        <w:rPr>
+          <w:b/>
+          <w:bCs/>
+        </w:rPr>
+      </w:pPr>
+    </w:p>
+    <w:p>
+      <w:pPr>
+        <w:rPr>
+          <w:b/>
+          <w:bCs/>
+        </w:rPr>
+      </w:pPr>
+    </w:p>
+    <w:p>
+      <w:pPr>
+        <w:rPr>
+          <w:b/>
+          <w:bCs/>
+        </w:rPr>
+      </w:pPr>
+    </w:p>
+    <w:p>
+      <w:pPr>
+        <w:rPr>
+          <w:b/>
+          <w:bCs/>
+        </w:rPr>
+      </w:pPr>
+    </w:p>
+    <w:p>
+      <w:pPr>
+        <w:rPr>
+          <w:b/>
+          <w:bCs/>
+        </w:rPr>
+      </w:pPr>
+    </w:p>
+    <w:p>
+      <w:pPr>
+        <w:rPr>
+          <w:b/>
+          <w:bCs/>
+        </w:rPr>
+      </w:pPr>
+    </w:p>
+    <w:p>
+      <w:pPr>
+        <w:rPr>
+          <w:b/>
+          <w:bCs/>
+        </w:rPr>
+      </w:pPr>
+    </w:p>
+    <w:p>
+      <w:pPr>
+        <w:rPr>
+          <w:b/>
+          <w:bCs/>
+          <w:sz w:val="28"/>
+          <w:szCs w:val="28"/>
+        </w:rPr>
+      </w:pPr>
+      <w:proofErr w:type="spellStart"/>
+      <w:r>
+        <w:rPr>
+          <w:b/>
+          <w:bCs/>
+          <w:sz w:val="28"/>
+          <w:szCs w:val="28"/>
+        </w:rPr>
+        <w:t>Prefabs</w:t>
+      </w:r>
+      <w:proofErr w:type="spellEnd"/>
+    </w:p>
+    <w:p>
+      <w:pPr>
+        <w:rPr>
+          <w:b/>
+          <w:bCs/>
+        </w:rPr>
+      </w:pPr>
+      <w:r>
+        <w:rPr>
+          <w:b/>
+          <w:bCs/>
+          <w:noProof/>
+        </w:rPr>
+        <w:drawing>
+          <wp:inline distT="0" distB="0" distL="0" distR="0" wp14:anchorId="72D678EE" wp14:editId="28EA2FB5">
+            <wp:extent cx="1666875" cy="1755529"/>
+            <wp:effectExtent l="0" t="0" r="0" b="0"/>
+            <wp:docPr id="18" name="Imagen 18"/>
+            <wp:cNvGraphicFramePr>
+              <a:graphicFrameLocks xmlns:a="http://schemas.openxmlformats.org/drawingml/2006/main" noChangeAspect="1"/>
+            </wp:cNvGraphicFramePr>
+            <a:graphic xmlns:a="http://schemas.openxmlformats.org/drawingml/2006/main">
+              <a:graphicData uri="http://schemas.openxmlformats.org/drawingml/2006/picture">
+                <pic:pic xmlns:pic="http://schemas.openxmlformats.org/drawingml/2006/picture">
+                  <pic:nvPicPr>
+                    <pic:cNvPr id="0" name="Picture 17"/>
+                    <pic:cNvPicPr>
+                      <a:picLocks noChangeAspect="1" noChangeArrowheads="1"/>
+                    </pic:cNvPicPr>
+                  </pic:nvPicPr>
+                  <pic:blipFill>
+                    <a:blip r:embed="rId28">
+                      <a:extLst>
+                        <a:ext uri="{28A0092B-C50C-407E-A947-70E740481C1C}">
+                          <a14:useLocalDpi xmlns:a14="http://schemas.microsoft.com/office/drawing/2010/main" val="0"/>
+                        </a:ext>
+                      </a:extLst>
+                    </a:blip>
+                    <a:srcRect/>
+                    <a:stretch>
+                      <a:fillRect/>
+                    </a:stretch>
+                  </pic:blipFill>
+                  <pic:spPr bwMode="auto">
+                    <a:xfrm>
+                      <a:off x="0" y="0"/>
+                      <a:ext cx="1670863" cy="1759729"/>
+                    </a:xfrm>
+                    <a:prstGeom prst="rect">
+                      <a:avLst/>
+                    </a:prstGeom>
+                    <a:noFill/>
+                  </pic:spPr>
+                </pic:pic>
+              </a:graphicData>
+            </a:graphic>
+          </wp:inline>
+        </w:drawing>
+      </w:r>
+    </w:p>
+    <w:p>
+      <w:pPr>
+        <w:rPr>
+          <w:b/>
+          <w:bCs/>
+          <w:sz w:val="28"/>
+          <w:szCs w:val="28"/>
+        </w:rPr>
+      </w:pPr>
+      <w:r>
+        <w:rPr>
+          <w:b/>
+          <w:bCs/>
+          <w:sz w:val="28"/>
+          <w:szCs w:val="28"/>
+        </w:rPr>
+        <w:lastRenderedPageBreak/>
+        <w:t>3.2 Prototipos</w:t>
+      </w:r>
+      <w:r>
+        <w:rPr>
+          <w:b/>
+          <w:bCs/>
+          <w:sz w:val="28"/>
+          <w:szCs w:val="28"/>
+        </w:rPr>
+        <w:tab/>
+      </w:r>
+    </w:p>
+    <w:p>
+      <w:r>
+        <w:t xml:space="preserve">Antes de empezar a desarrollar el video juego en </w:t>
+      </w:r>
+      <w:proofErr w:type="spellStart"/>
+      <w:r>
+        <w:t>unity</w:t>
+      </w:r>
+      <w:proofErr w:type="spellEnd"/>
+      <w:r>
+        <w:t xml:space="preserve">, lo primero que hicimos fue hacer un demo en </w:t>
+      </w:r>
+      <w:proofErr w:type="spellStart"/>
+      <w:r>
+        <w:t>GameMaker</w:t>
+      </w:r>
+      <w:proofErr w:type="spellEnd"/>
+      <w:r>
+        <w:t xml:space="preserve"> Studio para tener una idea de cómo se serían las mecánicas y el aspecto visual del juego.</w:t>
+      </w:r>
+    </w:p>
+    <w:p>
+      <w:r>
+        <w:t>A medidas que fuimos trabajando surgieron otras ideas, las cuales se han ido implementando hasta ahora.</w:t>
+      </w:r>
+    </w:p>
+    <w:p>
+      <w:r>
+        <w:rPr>
+          <w:noProof/>
+        </w:rPr>
+        <w:drawing>
+          <wp:anchor distT="0" distB="0" distL="114300" distR="114300" simplePos="0" relativeHeight="251671552" behindDoc="0" locked="0" layoutInCell="1" allowOverlap="1" wp14:anchorId="3B35064D" wp14:editId="7C3F7FC0">
+            <wp:simplePos x="914400" y="2714625"/>
+            <wp:positionH relativeFrom="margin">
+              <wp:align>left</wp:align>
+            </wp:positionH>
+            <wp:positionV relativeFrom="paragraph">
+              <wp:align>top</wp:align>
+            </wp:positionV>
+            <wp:extent cx="3114675" cy="2444115"/>
+            <wp:effectExtent l="0" t="0" r="9525" b="0"/>
+            <wp:wrapSquare wrapText="bothSides"/>
+            <wp:docPr id="28" name="Imagen 2"/>
+            <wp:cNvGraphicFramePr>
+              <a:graphicFrameLocks xmlns:a="http://schemas.openxmlformats.org/drawingml/2006/main" noChangeAspect="1"/>
+            </wp:cNvGraphicFramePr>
+            <a:graphic xmlns:a="http://schemas.openxmlformats.org/drawingml/2006/main">
+              <a:graphicData uri="http://schemas.openxmlformats.org/drawingml/2006/picture">
+                <pic:pic xmlns:pic="http://schemas.openxmlformats.org/drawingml/2006/picture">
+                  <pic:nvPicPr>
+                    <pic:cNvPr id="0" name="Picture 2"/>
+                    <pic:cNvPicPr>
+                      <a:picLocks noChangeAspect="1" noChangeArrowheads="1"/>
+                    </pic:cNvPicPr>
+                  </pic:nvPicPr>
+                  <pic:blipFill>
+                    <a:blip r:embed="rId29" cstate="print">
+                      <a:extLst>
+                        <a:ext uri="{28A0092B-C50C-407E-A947-70E740481C1C}">
+                          <a14:useLocalDpi xmlns:a14="http://schemas.microsoft.com/office/drawing/2010/main" val="0"/>
+                        </a:ext>
+                      </a:extLst>
+                    </a:blip>
+                    <a:srcRect/>
+                    <a:stretch>
+                      <a:fillRect/>
+                    </a:stretch>
+                  </pic:blipFill>
+                  <pic:spPr bwMode="auto">
+                    <a:xfrm>
+                      <a:off x="0" y="0"/>
+                      <a:ext cx="3114675" cy="2444115"/>
+                    </a:xfrm>
+                    <a:prstGeom prst="rect">
+                      <a:avLst/>
+                    </a:prstGeom>
+                    <a:noFill/>
+                  </pic:spPr>
+                </pic:pic>
+              </a:graphicData>
+            </a:graphic>
+            <wp14:sizeRelH relativeFrom="margin">
+              <wp14:pctWidth>0</wp14:pctWidth>
+            </wp14:sizeRelH>
+            <wp14:sizeRelV relativeFrom="margin">
+              <wp14:pctHeight>0</wp14:pctHeight>
+            </wp14:sizeRelV>
+          </wp:anchor>
+        </w:drawing>
+      </w:r>
+    </w:p>
+    <w:p/>
+    <w:p/>
+    <w:p/>
+    <w:p>
+      <w:r>
+        <w:t xml:space="preserve">Prototipo en </w:t>
+      </w:r>
+      <w:proofErr w:type="spellStart"/>
+      <w:r>
+        <w:t>GameMaker</w:t>
+      </w:r>
+      <w:proofErr w:type="spellEnd"/>
+      <w:r>
+        <w:t xml:space="preserve"> Studio.</w:t>
+      </w:r>
+      <w:r>
+        <w:br w:type="textWrapping" w:clear="all"/>
+      </w:r>
+    </w:p>
+    <w:p>
+      <w:pPr>
+        <w:rPr>
+          <w:b/>
+          <w:bCs/>
+        </w:rPr>
+      </w:pPr>
+      <w:r>
+        <w:rPr>
+          <w:b/>
+          <w:bCs/>
+          <w:sz w:val="28"/>
+          <w:szCs w:val="28"/>
+        </w:rPr>
+        <w:t>3.3 Perfiles de Usuarios</w:t>
+      </w:r>
+      <w:r>
+        <w:rPr>
+          <w:b/>
+          <w:bCs/>
+        </w:rPr>
+        <w:tab/>
+        <w:t xml:space="preserve">  </w:t>
+      </w:r>
+    </w:p>
+    <w:p>
+      <w:r>
+        <w:t xml:space="preserve">De inicio este video juego está dirigido sobre todo al tipo de jugador casual de pc, aunque más adelante podríamos hacer una versión compatible con dispositivos móviles y expandirlo a todo tipo de público para darle un carácter más competitivo. </w:t>
+      </w:r>
+    </w:p>
+    <w:p>
+      <w:pPr>
+        <w:rPr>
+          <w:b/>
+          <w:bCs/>
+          <w:sz w:val="28"/>
+          <w:szCs w:val="28"/>
+        </w:rPr>
+      </w:pPr>
+    </w:p>
+    <w:p>
+      <w:pPr>
+        <w:rPr>
+          <w:b/>
+          <w:bCs/>
+          <w:sz w:val="28"/>
+          <w:szCs w:val="28"/>
+        </w:rPr>
+      </w:pPr>
+      <w:r>
+        <w:rPr>
+          <w:b/>
+          <w:bCs/>
+          <w:sz w:val="28"/>
+          <w:szCs w:val="28"/>
+        </w:rPr>
+        <w:t>3.4 Usabilidad</w:t>
+      </w:r>
+      <w:r>
+        <w:rPr>
+          <w:b/>
+          <w:bCs/>
+          <w:sz w:val="28"/>
+          <w:szCs w:val="28"/>
+        </w:rPr>
+        <w:tab/>
+      </w:r>
+    </w:p>
+    <w:p>
+      <w:r>
+        <w:t>Los usuarios contaran con una interfaz gráfica simple e intuitiva que va desde el menú de inicio, hasta la escena del juego por lo que cualquier usuario sin experiencia podría moverse a través de esta sin ninguna dificultad.</w:t>
+      </w:r>
+    </w:p>
+    <w:p>
+      <w:pPr>
+        <w:rPr>
+          <w:b/>
+          <w:bCs/>
+          <w:sz w:val="28"/>
+          <w:szCs w:val="28"/>
+        </w:rPr>
+      </w:pPr>
+    </w:p>
+    <w:p>
+      <w:pPr>
+        <w:rPr>
+          <w:b/>
+          <w:bCs/>
+        </w:rPr>
+      </w:pPr>
+      <w:r>
+        <w:rPr>
+          <w:b/>
+          <w:bCs/>
+          <w:sz w:val="28"/>
+          <w:szCs w:val="28"/>
+        </w:rPr>
+        <w:t>3.5 Test</w:t>
+      </w:r>
+      <w:r>
+        <w:rPr>
+          <w:b/>
+          <w:bCs/>
+        </w:rPr>
+        <w:tab/>
+      </w:r>
+    </w:p>
+    <w:p>
+      <w:r>
+        <w:t>En la</w:t>
+      </w:r>
+      <w:r>
+        <w:t>s pruebas que realizamos se detectaron unos errores en la selección de personajes que provocaba que estos no fueran visibles. Este bug se resorberá más adelante.</w:t>
+      </w:r>
+    </w:p>
+    <w:p>
+      <w:r>
+        <w:t>Otro error era que cuando las aves salían de la pantalla o vista no se eliminaban, lo que provocaba un consumo innecesario de recursos. Este error fue corregido.</w:t>
+      </w:r>
+    </w:p>
+    <w:p>
+      <w:pPr>
+        <w:rPr>
+          <w:b/>
+          <w:bCs/>
+          <w:sz w:val="28"/>
+          <w:szCs w:val="28"/>
+        </w:rPr>
+      </w:pPr>
+    </w:p>
+    <w:p>
+      <w:pPr>
+        <w:rPr>
+          <w:b/>
+          <w:bCs/>
+          <w:sz w:val="28"/>
+          <w:szCs w:val="28"/>
+        </w:rPr>
+      </w:pPr>
+      <w:r>
+        <w:rPr>
+          <w:b/>
+          <w:bCs/>
+          <w:sz w:val="28"/>
+          <w:szCs w:val="28"/>
+        </w:rPr>
+        <w:lastRenderedPageBreak/>
+        <w:t>3.6 Versiones de la Aplicación</w:t>
+      </w:r>
+    </w:p>
+    <w:p>
+      <w:bookmarkStart w:id="1" w:name="_Hlk90223743"/>
+      <w:r>
+        <w:rPr>
+          <w:b/>
+          <w:bCs/>
+        </w:rPr>
+        <w:t>Versión Alpha:</w:t>
+      </w:r>
+      <w:r>
+        <w:t xml:space="preserve"> </w:t>
+      </w:r>
+      <w:bookmarkEnd w:id="1"/>
+      <w:r>
+        <w:t>En esta primera versión el video juego ya era funcional ya que contaba con sus mecánicas principales, aunque tenía problemas de inestabilidad que se han ido solucionando a medida que se realizaban pruebas.</w:t>
+      </w:r>
+    </w:p>
+    <w:p>
+      <w:r>
+        <w:rPr>
+          <w:b/>
+          <w:bCs/>
+        </w:rPr>
+        <w:t>Versión Beta:</w:t>
+      </w:r>
+      <w:r>
+        <w:t xml:space="preserve"> Ya en esta versión ya se corrigieron las mayorías de los bugs encontrados y el juego se siente mucho más estable.</w:t>
+      </w:r>
+    </w:p>
+    <w:p>
+      <w:pPr>
         <w:rPr>
           <w:rFonts w:ascii="Arial" w:hAnsi="Arial" w:cs="Arial"/>
           <w:b/>
@@ -4763,14 +7408,33 @@
           <w:lang w:val="en-US"/>
         </w:rPr>
       </w:pPr>
-      <w:r>
+    </w:p>
+    <w:p>
+      <w:pPr>
         <w:rPr>
           <w:rFonts w:ascii="Arial" w:hAnsi="Arial" w:cs="Arial"/>
           <w:b/>
           <w:bCs/>
           <w:lang w:val="en-US"/>
         </w:rPr>
-        <w:lastRenderedPageBreak/>
+      </w:pPr>
+    </w:p>
+    <w:p>
+      <w:pPr>
+        <w:rPr>
+          <w:rFonts w:ascii="Arial" w:hAnsi="Arial" w:cs="Arial"/>
+          <w:b/>
+          <w:bCs/>
+          <w:lang w:val="en-US"/>
+        </w:rPr>
+      </w:pPr>
+      <w:r>
+        <w:rPr>
+          <w:rFonts w:ascii="Arial" w:hAnsi="Arial" w:cs="Arial"/>
+          <w:b/>
+          <w:bCs/>
+          <w:lang w:val="en-US"/>
+        </w:rPr>
         <w:t>LINK A GITHUB</w:t>
       </w:r>
     </w:p>
@@ -4787,15 +7451,116 @@
           <w:lang w:val="en-US"/>
         </w:rPr>
       </w:pPr>
-      <w:r>
+      <w:hyperlink r:id="rId30" w:history="1">
+        <w:r>
+          <w:rPr>
+            <w:rStyle w:val="Hyperlink"/>
+            <w:rFonts w:ascii="Arial" w:eastAsia="Times New Roman" w:hAnsi="Arial" w:cs="Arial"/>
+            <w:szCs w:val="24"/>
+            <w:lang w:val="en-US"/>
+          </w:rPr>
+          <w:t>https://github.com/starlingvoxel/Projecto_final</w:t>
+        </w:r>
+      </w:hyperlink>
+    </w:p>
+    <w:p>
+      <w:pPr>
+        <w:tabs>
+          <w:tab w:val="left" w:pos="8647"/>
+        </w:tabs>
+        <w:spacing w:after="0" w:line="240" w:lineRule="auto"/>
+        <w:jc w:val="both"/>
         <w:rPr>
           <w:rFonts w:ascii="Arial" w:eastAsia="Times New Roman" w:hAnsi="Arial" w:cs="Arial"/>
           <w:szCs w:val="24"/>
           <w:lang w:val="en-US"/>
         </w:rPr>
-        <w:t>https://github.com/starlingvoxel/Projecto_final</w:t>
-      </w:r>
-    </w:p>
+      </w:pPr>
+    </w:p>
+    <w:p>
+      <w:pPr>
+        <w:tabs>
+          <w:tab w:val="left" w:pos="8647"/>
+        </w:tabs>
+        <w:spacing w:after="0" w:line="240" w:lineRule="auto"/>
+        <w:jc w:val="both"/>
+        <w:rPr>
+          <w:rFonts w:ascii="Arial" w:eastAsia="Times New Roman" w:hAnsi="Arial" w:cs="Arial"/>
+          <w:b/>
+          <w:bCs/>
+          <w:szCs w:val="24"/>
+          <w:lang w:val="en-US"/>
+        </w:rPr>
+      </w:pPr>
+      <w:r>
+        <w:rPr>
+          <w:rFonts w:ascii="Arial" w:eastAsia="Times New Roman" w:hAnsi="Arial" w:cs="Arial"/>
+          <w:b/>
+          <w:bCs/>
+          <w:szCs w:val="24"/>
+          <w:lang w:val="en-US"/>
+        </w:rPr>
+        <w:t>LINK A ITCH.IO</w:t>
+      </w:r>
+    </w:p>
+    <w:p>
+      <w:pPr>
+        <w:tabs>
+          <w:tab w:val="left" w:pos="8647"/>
+        </w:tabs>
+        <w:spacing w:after="0" w:line="240" w:lineRule="auto"/>
+        <w:jc w:val="both"/>
+        <w:rPr>
+          <w:rFonts w:ascii="Arial" w:eastAsia="Times New Roman" w:hAnsi="Arial" w:cs="Arial"/>
+          <w:b/>
+          <w:bCs/>
+          <w:szCs w:val="24"/>
+          <w:lang w:val="en-US"/>
+        </w:rPr>
+      </w:pPr>
+    </w:p>
+    <w:p>
+      <w:pPr>
+        <w:tabs>
+          <w:tab w:val="left" w:pos="8647"/>
+        </w:tabs>
+        <w:spacing w:after="0" w:line="240" w:lineRule="auto"/>
+        <w:jc w:val="both"/>
+        <w:rPr>
+          <w:rFonts w:ascii="Arial" w:eastAsia="Times New Roman" w:hAnsi="Arial" w:cs="Arial"/>
+          <w:szCs w:val="24"/>
+          <w:lang w:val="en-US"/>
+        </w:rPr>
+      </w:pPr>
+      <w:hyperlink r:id="rId31" w:history="1">
+        <w:r>
+          <w:rPr>
+            <w:rStyle w:val="Hyperlink"/>
+            <w:rFonts w:ascii="Arial" w:eastAsia="Times New Roman" w:hAnsi="Arial" w:cs="Arial"/>
+            <w:szCs w:val="24"/>
+            <w:lang w:val="en-US"/>
+          </w:rPr>
+          <w:t>https://starlingvoxel.itch.io/sky-airplane</w:t>
+        </w:r>
+      </w:hyperlink>
+    </w:p>
+    <w:p>
+      <w:pPr>
+        <w:tabs>
+          <w:tab w:val="left" w:pos="8647"/>
+        </w:tabs>
+        <w:spacing w:after="0" w:line="240" w:lineRule="auto"/>
+        <w:jc w:val="both"/>
+        <w:rPr>
+          <w:rFonts w:ascii="Arial" w:eastAsia="Times New Roman" w:hAnsi="Arial" w:cs="Arial"/>
+          <w:b/>
+          <w:bCs/>
+          <w:szCs w:val="24"/>
+          <w:lang w:val="en-US"/>
+        </w:rPr>
+      </w:pPr>
+    </w:p>
+    <w:p/>
     <w:sectPr>
       <w:pgSz w:w="12240" w:h="15840" w:code="1"/>
       <w:pgMar w:top="1440" w:right="1440" w:bottom="1440" w:left="1440" w:header="720" w:footer="720" w:gutter="0"/>
@@ -5681,13 +8446,13 @@
       <w:lang w:val="es-DO"/>
     </w:rPr>
   </w:style>
-  <w:style w:type="character" w:default="1" w:styleId="Fuentedeprrafopredeter">
+  <w:style w:type="character" w:default="1" w:styleId="DefaultParagraphFont">
     <w:name w:val="Default Paragraph Font"/>
     <w:uiPriority w:val="1"/>
     <w:semiHidden/>
     <w:unhideWhenUsed/>
   </w:style>
-  <w:style w:type="table" w:default="1" w:styleId="Tablanormal">
+  <w:style w:type="table" w:default="1" w:styleId="TableNormal">
     <w:name w:val="Normal Table"/>
     <w:uiPriority w:val="99"/>
     <w:semiHidden/>
@@ -5702,13 +8467,13 @@
       </w:tblCellMar>
     </w:tblPr>
   </w:style>
-  <w:style w:type="numbering" w:default="1" w:styleId="Sinlista">
+  <w:style w:type="numbering" w:default="1" w:styleId="NoList">
     <w:name w:val="No List"/>
     <w:uiPriority w:val="99"/>
     <w:semiHidden/>
     <w:unhideWhenUsed/>
   </w:style>
-  <w:style w:type="paragraph" w:styleId="Prrafodelista">
+  <w:style w:type="paragraph" w:styleId="ListParagraph">
     <w:name w:val="List Paragraph"/>
     <w:basedOn w:val="Normal"/>
     <w:uiPriority w:val="34"/>
@@ -5719,7 +8484,7 @@
       <w:contextualSpacing/>
     </w:pPr>
   </w:style>
-  <w:style w:type="paragraph" w:styleId="Descripcin">
+  <w:style w:type="paragraph" w:styleId="Caption">
     <w:name w:val="caption"/>
     <w:basedOn w:val="Normal"/>
     <w:next w:val="Normal"/>
@@ -5736,6 +8501,17 @@
       <w:color w:val="44546A" w:themeColor="text2"/>
       <w:sz w:val="18"/>
       <w:szCs w:val="18"/>
+    </w:rPr>
+  </w:style>
+  <w:style w:type="character" w:styleId="Hyperlink">
+    <w:name w:val="Hyperlink"/>
+    <w:basedOn w:val="DefaultParagraphFont"/>
+    <w:uiPriority w:val="99"/>
+    <w:unhideWhenUsed/>
+    <w:rsid w:val="002F40D4"/>
+    <w:rPr>
+      <w:color w:val="0563C1" w:themeColor="hyperlink"/>
+      <w:u w:val="single"/>
     </w:rPr>
   </w:style>
 </w:styles>

--- a/PROYECTO-FINAL.docx
+++ b/PROYECTO-FINAL.docx
@@ -504,39 +504,7 @@
           <w:rFonts w:ascii="Arial" w:eastAsia="Times New Roman" w:hAnsi="Arial" w:cs="Arial"/>
           <w:szCs w:val="24"/>
         </w:rPr>
-        <w:t xml:space="preserve">Actualmente contamos con motores para el desarrollo de videojuegos como </w:t>
-      </w:r>
-      <w:proofErr w:type="spellStart"/>
-      <w:r>
-        <w:rPr>
-          <w:rFonts w:ascii="Arial" w:eastAsia="Times New Roman" w:hAnsi="Arial" w:cs="Arial"/>
-          <w:szCs w:val="24"/>
-        </w:rPr>
-        <w:t>Unreal</w:t>
-      </w:r>
-      <w:proofErr w:type="spellEnd"/>
-      <w:r>
-        <w:rPr>
-          <w:rFonts w:ascii="Arial" w:eastAsia="Times New Roman" w:hAnsi="Arial" w:cs="Arial"/>
-          <w:szCs w:val="24"/>
-        </w:rPr>
-        <w:t xml:space="preserve"> </w:t>
-      </w:r>
-      <w:proofErr w:type="spellStart"/>
-      <w:r>
-        <w:rPr>
-          <w:rFonts w:ascii="Arial" w:eastAsia="Times New Roman" w:hAnsi="Arial" w:cs="Arial"/>
-          <w:szCs w:val="24"/>
-        </w:rPr>
-        <w:t>Engine</w:t>
-      </w:r>
-      <w:proofErr w:type="spellEnd"/>
-      <w:r>
-        <w:rPr>
-          <w:rFonts w:ascii="Arial" w:eastAsia="Times New Roman" w:hAnsi="Arial" w:cs="Arial"/>
-          <w:szCs w:val="24"/>
-        </w:rPr>
-        <w:t xml:space="preserve"> y Unity que nos dan la posibilidad de trabajar con estas herramientas de forma gratuita.</w:t>
+        <w:t>Actualmente contamos con motores para el desarrollo de videojuegos como Unreal Engine y Unity que nos dan la posibilidad de trabajar con estas herramientas de forma gratuita.</w:t>
       </w:r>
     </w:p>
     <w:p>
@@ -1305,7 +1273,7 @@
     </w:p>
     <w:p>
       <w:pPr>
-        <w:pStyle w:val="ListParagraph"/>
+        <w:pStyle w:val="Prrafodelista"/>
         <w:numPr>
           <w:ilvl w:val="0"/>
           <w:numId w:val="1"/>
@@ -1344,7 +1312,7 @@
     </w:p>
     <w:p>
       <w:pPr>
-        <w:pStyle w:val="ListParagraph"/>
+        <w:pStyle w:val="Prrafodelista"/>
         <w:numPr>
           <w:ilvl w:val="0"/>
           <w:numId w:val="1"/>
@@ -1369,7 +1337,7 @@
     </w:p>
     <w:p>
       <w:pPr>
-        <w:pStyle w:val="ListParagraph"/>
+        <w:pStyle w:val="Prrafodelista"/>
         <w:numPr>
           <w:ilvl w:val="0"/>
           <w:numId w:val="1"/>
@@ -1394,7 +1362,7 @@
     </w:p>
     <w:p>
       <w:pPr>
-        <w:pStyle w:val="ListParagraph"/>
+        <w:pStyle w:val="Prrafodelista"/>
         <w:numPr>
           <w:ilvl w:val="0"/>
           <w:numId w:val="1"/>
@@ -1419,7 +1387,7 @@
     </w:p>
     <w:p>
       <w:pPr>
-        <w:pStyle w:val="ListParagraph"/>
+        <w:pStyle w:val="Prrafodelista"/>
         <w:numPr>
           <w:ilvl w:val="0"/>
           <w:numId w:val="1"/>
@@ -1444,7 +1412,7 @@
     </w:p>
     <w:p>
       <w:pPr>
-        <w:pStyle w:val="ListParagraph"/>
+        <w:pStyle w:val="Prrafodelista"/>
         <w:numPr>
           <w:ilvl w:val="0"/>
           <w:numId w:val="1"/>
@@ -1469,7 +1437,7 @@
     </w:p>
     <w:p>
       <w:pPr>
-        <w:pStyle w:val="ListParagraph"/>
+        <w:pStyle w:val="Prrafodelista"/>
         <w:tabs>
           <w:tab w:val="left" w:pos="8647"/>
         </w:tabs>
@@ -1656,17 +1624,8 @@
           <w:rFonts w:ascii="Arial" w:eastAsia="Times New Roman" w:hAnsi="Arial" w:cs="Arial"/>
           <w:szCs w:val="24"/>
         </w:rPr>
-        <w:t xml:space="preserve">Visual Studio </w:t>
-      </w:r>
-      <w:proofErr w:type="spellStart"/>
-      <w:r>
-        <w:rPr>
-          <w:rFonts w:ascii="Arial" w:eastAsia="Times New Roman" w:hAnsi="Arial" w:cs="Arial"/>
-          <w:szCs w:val="24"/>
-        </w:rPr>
-        <w:t>Code</w:t>
-      </w:r>
-      <w:proofErr w:type="spellEnd"/>
+        <w:t>Visual Studio Code</w:t>
+      </w:r>
       <w:r>
         <w:rPr>
           <w:rFonts w:ascii="Arial" w:eastAsia="Times New Roman" w:hAnsi="Arial" w:cs="Arial"/>
@@ -1688,17 +1647,8 @@
           <w:rFonts w:ascii="Arial" w:hAnsi="Arial" w:cs="Arial"/>
           <w:lang w:val="es-419"/>
         </w:rPr>
-        <w:t xml:space="preserve">Adobe </w:t>
-      </w:r>
-      <w:proofErr w:type="spellStart"/>
-      <w:r>
-        <w:rPr>
-          <w:rFonts w:ascii="Arial" w:hAnsi="Arial" w:cs="Arial"/>
-          <w:lang w:val="es-419"/>
-        </w:rPr>
-        <w:t>Ilustrator</w:t>
-      </w:r>
-      <w:proofErr w:type="spellEnd"/>
+        <w:t>Adobe Ilustrator</w:t>
+      </w:r>
     </w:p>
     <w:p>
       <w:pPr>
@@ -2824,7 +2774,7 @@
     </w:p>
     <w:p>
       <w:pPr>
-        <w:pStyle w:val="ListParagraph"/>
+        <w:pStyle w:val="Prrafodelista"/>
         <w:numPr>
           <w:ilvl w:val="0"/>
           <w:numId w:val="4"/>
@@ -2856,22 +2806,12 @@
           <w:sz w:val="24"/>
           <w:szCs w:val="28"/>
         </w:rPr>
-        <w:t xml:space="preserve">: </w:t>
-      </w:r>
-      <w:proofErr w:type="spellStart"/>
-      <w:r>
-        <w:rPr>
-          <w:rFonts w:ascii="Arial" w:eastAsia="Times New Roman" w:hAnsi="Arial" w:cs="Arial"/>
-          <w:sz w:val="24"/>
-          <w:szCs w:val="28"/>
-        </w:rPr>
-        <w:t>Starling</w:t>
-      </w:r>
-      <w:proofErr w:type="spellEnd"/>
-    </w:p>
-    <w:p>
-      <w:pPr>
-        <w:pStyle w:val="ListParagraph"/>
+        <w:t>: Starling</w:t>
+      </w:r>
+    </w:p>
+    <w:p>
+      <w:pPr>
+        <w:pStyle w:val="Prrafodelista"/>
         <w:numPr>
           <w:ilvl w:val="0"/>
           <w:numId w:val="4"/>
@@ -2908,7 +2848,7 @@
     </w:p>
     <w:p>
       <w:pPr>
-        <w:pStyle w:val="ListParagraph"/>
+        <w:pStyle w:val="Prrafodelista"/>
         <w:numPr>
           <w:ilvl w:val="0"/>
           <w:numId w:val="4"/>
@@ -2945,7 +2885,7 @@
     </w:p>
     <w:p>
       <w:pPr>
-        <w:pStyle w:val="ListParagraph"/>
+        <w:pStyle w:val="Prrafodelista"/>
         <w:numPr>
           <w:ilvl w:val="0"/>
           <w:numId w:val="4"/>
@@ -2977,22 +2917,12 @@
           <w:sz w:val="24"/>
           <w:szCs w:val="28"/>
         </w:rPr>
-        <w:t xml:space="preserve">: </w:t>
-      </w:r>
-      <w:proofErr w:type="spellStart"/>
-      <w:r>
-        <w:rPr>
-          <w:rFonts w:ascii="Arial" w:eastAsia="Times New Roman" w:hAnsi="Arial" w:cs="Arial"/>
-          <w:sz w:val="24"/>
-          <w:szCs w:val="28"/>
-        </w:rPr>
-        <w:t>Starling</w:t>
-      </w:r>
-      <w:proofErr w:type="spellEnd"/>
-    </w:p>
-    <w:p>
-      <w:pPr>
-        <w:pStyle w:val="ListParagraph"/>
+        <w:t>: Starling</w:t>
+      </w:r>
+    </w:p>
+    <w:p>
+      <w:pPr>
+        <w:pStyle w:val="Prrafodelista"/>
         <w:numPr>
           <w:ilvl w:val="0"/>
           <w:numId w:val="4"/>
@@ -3109,7 +3039,6 @@
         </w:rPr>
         <w:t xml:space="preserve">Mientras más avance tendrás más obstáculos por esquivar, no dejes que seas detenido por ellos. </w:t>
       </w:r>
-      <w:proofErr w:type="gramStart"/>
       <w:r>
         <w:rPr>
           <w:rFonts w:ascii="Arial" w:eastAsia="Times New Roman" w:hAnsi="Arial" w:cs="Arial"/>
@@ -3126,7 +3055,6 @@
         </w:rPr>
         <w:t>ombates aéreos!</w:t>
       </w:r>
-      <w:proofErr w:type="gramEnd"/>
     </w:p>
     <w:p>
       <w:pPr>
@@ -3409,7 +3337,7 @@
                         <w:txbxContent>
                           <w:p>
                             <w:pPr>
-                              <w:pStyle w:val="Caption"/>
+                              <w:pStyle w:val="Descripcin"/>
                               <w:rPr>
                                 <w:rFonts w:ascii="Times New Roman" w:eastAsia="Times New Roman" w:hAnsi="Times New Roman" w:cs="Times New Roman"/>
                                 <w:b/>
@@ -3582,7 +3510,7 @@
                         <w:txbxContent>
                           <w:p>
                             <w:pPr>
-                              <w:pStyle w:val="Caption"/>
+                              <w:pStyle w:val="Descripcin"/>
                               <w:rPr>
                                 <w:rFonts w:ascii="Times New Roman" w:eastAsia="Times New Roman" w:hAnsi="Times New Roman" w:cs="Times New Roman"/>
                                 <w:b/>
@@ -3888,7 +3816,7 @@
                         <w:txbxContent>
                           <w:p>
                             <w:pPr>
-                              <w:pStyle w:val="Caption"/>
+                              <w:pStyle w:val="Descripcin"/>
                               <w:rPr>
                                 <w:rFonts w:ascii="Times New Roman" w:eastAsia="Times New Roman" w:hAnsi="Times New Roman" w:cs="Times New Roman"/>
                                 <w:noProof/>
@@ -3990,7 +3918,7 @@
                         <w:txbxContent>
                           <w:p>
                             <w:pPr>
-                              <w:pStyle w:val="Caption"/>
+                              <w:pStyle w:val="Descripcin"/>
                               <w:rPr>
                                 <w:rFonts w:ascii="Times New Roman" w:eastAsia="Times New Roman" w:hAnsi="Times New Roman" w:cs="Times New Roman"/>
                                 <w:noProof/>
@@ -4780,47 +4708,7 @@
           <w:sz w:val="28"/>
           <w:szCs w:val="28"/>
         </w:rPr>
-        <w:t xml:space="preserve">, </w:t>
-      </w:r>
-      <w:proofErr w:type="spellStart"/>
-      <w:r>
-        <w:rPr>
-          <w:rFonts w:ascii="Arial" w:eastAsia="Times New Roman" w:hAnsi="Arial" w:cs="Arial"/>
-          <w:b/>
-          <w:sz w:val="28"/>
-          <w:szCs w:val="28"/>
-        </w:rPr>
-        <w:t>Sprites</w:t>
-      </w:r>
-      <w:proofErr w:type="spellEnd"/>
-      <w:r>
-        <w:rPr>
-          <w:rFonts w:ascii="Arial" w:eastAsia="Times New Roman" w:hAnsi="Arial" w:cs="Arial"/>
-          <w:b/>
-          <w:sz w:val="28"/>
-          <w:szCs w:val="28"/>
-        </w:rPr>
-        <w:t xml:space="preserve">, </w:t>
-      </w:r>
-      <w:proofErr w:type="spellStart"/>
-      <w:r>
-        <w:rPr>
-          <w:rFonts w:ascii="Arial" w:eastAsia="Times New Roman" w:hAnsi="Arial" w:cs="Arial"/>
-          <w:b/>
-          <w:sz w:val="28"/>
-          <w:szCs w:val="28"/>
-        </w:rPr>
-        <w:t>Prefabs</w:t>
-      </w:r>
-      <w:proofErr w:type="spellEnd"/>
-      <w:r>
-        <w:rPr>
-          <w:rFonts w:ascii="Arial" w:eastAsia="Times New Roman" w:hAnsi="Arial" w:cs="Arial"/>
-          <w:b/>
-          <w:sz w:val="28"/>
-          <w:szCs w:val="28"/>
-        </w:rPr>
-        <w:t xml:space="preserve"> e imágenes)</w:t>
+        <w:t>, Sprites, Prefabs e imágenes)</w:t>
       </w:r>
     </w:p>
     <w:p>
@@ -5544,7 +5432,7 @@
           <w:bCs/>
         </w:rPr>
         <w:lastRenderedPageBreak/>
-        <w:t>Script selección del personaje.</w:t>
+        <w:t>Script selección del personaje</w:t>
       </w:r>
     </w:p>
     <w:p>
@@ -5618,12 +5506,14 @@
         <w:rPr>
           <w:b/>
           <w:bCs/>
-        </w:rPr>
-      </w:pPr>
-      <w:r>
-        <w:rPr>
-          <w:b/>
-          <w:bCs/>
+          <w:lang w:val="en-US"/>
+        </w:rPr>
+      </w:pPr>
+      <w:r>
+        <w:rPr>
+          <w:b/>
+          <w:bCs/>
+          <w:lang w:val="en-US"/>
         </w:rPr>
         <w:t>Script del fondo</w:t>
       </w:r>
@@ -5634,6 +5524,7 @@
           <w:b/>
           <w:bCs/>
           <w:noProof/>
+          <w:lang w:val="en-US"/>
         </w:rPr>
       </w:pPr>
     </w:p>
@@ -5643,46 +5534,52 @@
           <w:b/>
           <w:bCs/>
           <w:noProof/>
-        </w:rPr>
-      </w:pPr>
-    </w:p>
-    <w:p>
-      <w:pPr>
-        <w:rPr>
-          <w:b/>
-          <w:bCs/>
-        </w:rPr>
-      </w:pPr>
-    </w:p>
-    <w:p>
-      <w:pPr>
-        <w:rPr>
-          <w:b/>
-          <w:bCs/>
-        </w:rPr>
-      </w:pPr>
-    </w:p>
-    <w:p>
-      <w:pPr>
-        <w:rPr>
-          <w:b/>
-          <w:bCs/>
-        </w:rPr>
-      </w:pPr>
-    </w:p>
-    <w:p>
-      <w:pPr>
-        <w:rPr>
-          <w:b/>
-          <w:bCs/>
-        </w:rPr>
-      </w:pPr>
-    </w:p>
-    <w:p>
-      <w:pPr>
-        <w:rPr>
-          <w:b/>
-          <w:bCs/>
+          <w:lang w:val="en-US"/>
+        </w:rPr>
+      </w:pPr>
+    </w:p>
+    <w:p>
+      <w:pPr>
+        <w:rPr>
+          <w:b/>
+          <w:bCs/>
+          <w:lang w:val="en-US"/>
+        </w:rPr>
+      </w:pPr>
+    </w:p>
+    <w:p>
+      <w:pPr>
+        <w:rPr>
+          <w:b/>
+          <w:bCs/>
+          <w:lang w:val="en-US"/>
+        </w:rPr>
+      </w:pPr>
+    </w:p>
+    <w:p>
+      <w:pPr>
+        <w:rPr>
+          <w:b/>
+          <w:bCs/>
+          <w:lang w:val="en-US"/>
+        </w:rPr>
+      </w:pPr>
+    </w:p>
+    <w:p>
+      <w:pPr>
+        <w:rPr>
+          <w:b/>
+          <w:bCs/>
+          <w:lang w:val="en-US"/>
+        </w:rPr>
+      </w:pPr>
+    </w:p>
+    <w:p>
+      <w:pPr>
+        <w:rPr>
+          <w:b/>
+          <w:bCs/>
+          <w:lang w:val="en-US"/>
         </w:rPr>
       </w:pPr>
       <w:r>
@@ -5763,6 +5660,7 @@
         <w:rPr>
           <w:b/>
           <w:bCs/>
+          <w:lang w:val="en-US"/>
         </w:rPr>
         <w:tab/>
         <w:t xml:space="preserve">  </w:t>
@@ -5773,6 +5671,7 @@
         <w:rPr>
           <w:b/>
           <w:bCs/>
+          <w:lang w:val="en-US"/>
         </w:rPr>
       </w:pPr>
       <w:r>
@@ -5854,34 +5753,10 @@
         <w:rPr>
           <w:b/>
           <w:bCs/>
-        </w:rPr>
-        <w:t xml:space="preserve">Script del </w:t>
-      </w:r>
-      <w:proofErr w:type="spellStart"/>
-      <w:r>
-        <w:rPr>
-          <w:b/>
-          <w:bCs/>
-        </w:rPr>
-        <w:t>Game</w:t>
-      </w:r>
-      <w:proofErr w:type="spellEnd"/>
-      <w:r>
-        <w:rPr>
-          <w:b/>
-          <w:bCs/>
-        </w:rPr>
-        <w:t xml:space="preserve"> </w:t>
-      </w:r>
-      <w:proofErr w:type="spellStart"/>
-      <w:r>
-        <w:rPr>
-          <w:b/>
-          <w:bCs/>
-        </w:rPr>
-        <w:t>Over</w:t>
-      </w:r>
-      <w:proofErr w:type="spellEnd"/>
+          <w:lang w:val="en-US"/>
+        </w:rPr>
+        <w:t>Script del Game Over</w:t>
+      </w:r>
     </w:p>
     <w:p>
       <w:pPr>
@@ -5889,118 +5764,133 @@
           <w:b/>
           <w:bCs/>
           <w:noProof/>
-        </w:rPr>
-      </w:pPr>
-    </w:p>
-    <w:p>
-      <w:pPr>
-        <w:rPr>
-          <w:b/>
-          <w:bCs/>
-        </w:rPr>
-      </w:pPr>
-    </w:p>
-    <w:p>
-      <w:pPr>
-        <w:rPr>
-          <w:b/>
-          <w:bCs/>
-        </w:rPr>
-      </w:pPr>
-    </w:p>
-    <w:p>
-      <w:pPr>
-        <w:rPr>
-          <w:b/>
-          <w:bCs/>
-        </w:rPr>
-      </w:pPr>
-    </w:p>
-    <w:p>
-      <w:pPr>
-        <w:rPr>
-          <w:b/>
-          <w:bCs/>
-        </w:rPr>
-      </w:pPr>
-    </w:p>
-    <w:p>
-      <w:pPr>
-        <w:rPr>
-          <w:b/>
-          <w:bCs/>
-        </w:rPr>
-      </w:pPr>
-    </w:p>
-    <w:p>
-      <w:pPr>
-        <w:rPr>
-          <w:b/>
-          <w:bCs/>
-        </w:rPr>
-      </w:pPr>
-    </w:p>
-    <w:p>
-      <w:pPr>
-        <w:rPr>
-          <w:b/>
-          <w:bCs/>
-        </w:rPr>
-      </w:pPr>
-    </w:p>
-    <w:p>
-      <w:pPr>
-        <w:rPr>
-          <w:b/>
-          <w:bCs/>
-        </w:rPr>
-      </w:pPr>
-    </w:p>
-    <w:p>
-      <w:pPr>
-        <w:rPr>
-          <w:b/>
-          <w:bCs/>
-        </w:rPr>
-      </w:pPr>
-    </w:p>
-    <w:p>
-      <w:pPr>
-        <w:rPr>
-          <w:b/>
-          <w:bCs/>
-        </w:rPr>
-      </w:pPr>
-    </w:p>
-    <w:p>
-      <w:pPr>
-        <w:rPr>
-          <w:b/>
-          <w:bCs/>
-        </w:rPr>
-      </w:pPr>
-    </w:p>
-    <w:p>
-      <w:pPr>
-        <w:rPr>
-          <w:b/>
-          <w:bCs/>
-        </w:rPr>
-      </w:pPr>
-    </w:p>
-    <w:p>
-      <w:pPr>
-        <w:rPr>
-          <w:b/>
-          <w:bCs/>
-        </w:rPr>
-      </w:pPr>
-    </w:p>
-    <w:p>
-      <w:pPr>
-        <w:rPr>
-          <w:b/>
-          <w:bCs/>
+          <w:lang w:val="en-US"/>
+        </w:rPr>
+      </w:pPr>
+    </w:p>
+    <w:p>
+      <w:pPr>
+        <w:rPr>
+          <w:b/>
+          <w:bCs/>
+          <w:lang w:val="en-US"/>
+        </w:rPr>
+      </w:pPr>
+    </w:p>
+    <w:p>
+      <w:pPr>
+        <w:rPr>
+          <w:b/>
+          <w:bCs/>
+          <w:lang w:val="en-US"/>
+        </w:rPr>
+      </w:pPr>
+    </w:p>
+    <w:p>
+      <w:pPr>
+        <w:rPr>
+          <w:b/>
+          <w:bCs/>
+          <w:lang w:val="en-US"/>
+        </w:rPr>
+      </w:pPr>
+    </w:p>
+    <w:p>
+      <w:pPr>
+        <w:rPr>
+          <w:b/>
+          <w:bCs/>
+          <w:lang w:val="en-US"/>
+        </w:rPr>
+      </w:pPr>
+    </w:p>
+    <w:p>
+      <w:pPr>
+        <w:rPr>
+          <w:b/>
+          <w:bCs/>
+          <w:lang w:val="en-US"/>
+        </w:rPr>
+      </w:pPr>
+    </w:p>
+    <w:p>
+      <w:pPr>
+        <w:rPr>
+          <w:b/>
+          <w:bCs/>
+          <w:lang w:val="en-US"/>
+        </w:rPr>
+      </w:pPr>
+    </w:p>
+    <w:p>
+      <w:pPr>
+        <w:rPr>
+          <w:b/>
+          <w:bCs/>
+          <w:lang w:val="en-US"/>
+        </w:rPr>
+      </w:pPr>
+    </w:p>
+    <w:p>
+      <w:pPr>
+        <w:rPr>
+          <w:b/>
+          <w:bCs/>
+          <w:lang w:val="en-US"/>
+        </w:rPr>
+      </w:pPr>
+    </w:p>
+    <w:p>
+      <w:pPr>
+        <w:rPr>
+          <w:b/>
+          <w:bCs/>
+          <w:lang w:val="en-US"/>
+        </w:rPr>
+      </w:pPr>
+    </w:p>
+    <w:p>
+      <w:pPr>
+        <w:rPr>
+          <w:b/>
+          <w:bCs/>
+          <w:lang w:val="en-US"/>
+        </w:rPr>
+      </w:pPr>
+    </w:p>
+    <w:p>
+      <w:pPr>
+        <w:rPr>
+          <w:b/>
+          <w:bCs/>
+          <w:lang w:val="en-US"/>
+        </w:rPr>
+      </w:pPr>
+    </w:p>
+    <w:p>
+      <w:pPr>
+        <w:rPr>
+          <w:b/>
+          <w:bCs/>
+          <w:lang w:val="en-US"/>
+        </w:rPr>
+      </w:pPr>
+    </w:p>
+    <w:p>
+      <w:pPr>
+        <w:rPr>
+          <w:b/>
+          <w:bCs/>
+          <w:lang w:val="en-US"/>
+        </w:rPr>
+      </w:pPr>
+    </w:p>
+    <w:p>
+      <w:pPr>
+        <w:rPr>
+          <w:b/>
+          <w:bCs/>
+          <w:lang w:val="en-US"/>
         </w:rPr>
       </w:pPr>
       <w:r>
@@ -6081,24 +5971,9 @@
         <w:rPr>
           <w:b/>
           <w:bCs/>
-        </w:rPr>
-        <w:t xml:space="preserve">Script </w:t>
-      </w:r>
-      <w:proofErr w:type="spellStart"/>
-      <w:r>
-        <w:rPr>
-          <w:b/>
-          <w:bCs/>
-        </w:rPr>
-        <w:t>Game</w:t>
-      </w:r>
-      <w:proofErr w:type="spellEnd"/>
-      <w:r>
-        <w:rPr>
-          <w:b/>
-          <w:bCs/>
-        </w:rPr>
-        <w:t xml:space="preserve"> Manager</w:t>
+          <w:lang w:val="en-US"/>
+        </w:rPr>
+        <w:t>Script Game Manager</w:t>
       </w:r>
     </w:p>
     <w:p>
@@ -6107,6 +5982,7 @@
           <w:b/>
           <w:bCs/>
           <w:noProof/>
+          <w:lang w:val="en-US"/>
         </w:rPr>
       </w:pPr>
     </w:p>
@@ -6116,102 +5992,115 @@
           <w:b/>
           <w:bCs/>
           <w:noProof/>
-        </w:rPr>
-      </w:pPr>
-    </w:p>
-    <w:p>
-      <w:pPr>
-        <w:rPr>
-          <w:b/>
-          <w:bCs/>
-        </w:rPr>
-      </w:pPr>
-    </w:p>
-    <w:p>
-      <w:pPr>
-        <w:rPr>
-          <w:b/>
-          <w:bCs/>
-        </w:rPr>
-      </w:pPr>
-    </w:p>
-    <w:p>
-      <w:pPr>
-        <w:rPr>
-          <w:b/>
-          <w:bCs/>
-        </w:rPr>
-      </w:pPr>
-    </w:p>
-    <w:p>
-      <w:pPr>
-        <w:rPr>
-          <w:b/>
-          <w:bCs/>
-        </w:rPr>
-      </w:pPr>
-    </w:p>
-    <w:p>
-      <w:pPr>
-        <w:rPr>
-          <w:b/>
-          <w:bCs/>
-        </w:rPr>
-      </w:pPr>
-    </w:p>
-    <w:p>
-      <w:pPr>
-        <w:rPr>
-          <w:b/>
-          <w:bCs/>
-        </w:rPr>
-      </w:pPr>
-    </w:p>
-    <w:p>
-      <w:pPr>
-        <w:rPr>
-          <w:b/>
-          <w:bCs/>
-        </w:rPr>
-      </w:pPr>
-    </w:p>
-    <w:p>
-      <w:pPr>
-        <w:rPr>
-          <w:b/>
-          <w:bCs/>
-        </w:rPr>
-      </w:pPr>
-    </w:p>
-    <w:p>
-      <w:pPr>
-        <w:rPr>
-          <w:b/>
-          <w:bCs/>
-        </w:rPr>
-      </w:pPr>
-    </w:p>
-    <w:p>
-      <w:pPr>
-        <w:rPr>
-          <w:b/>
-          <w:bCs/>
-        </w:rPr>
-      </w:pPr>
-    </w:p>
-    <w:p>
-      <w:pPr>
-        <w:rPr>
-          <w:b/>
-          <w:bCs/>
-        </w:rPr>
-      </w:pPr>
-    </w:p>
-    <w:p>
-      <w:pPr>
-        <w:rPr>
-          <w:b/>
-          <w:bCs/>
+          <w:lang w:val="en-US"/>
+        </w:rPr>
+      </w:pPr>
+    </w:p>
+    <w:p>
+      <w:pPr>
+        <w:rPr>
+          <w:b/>
+          <w:bCs/>
+          <w:lang w:val="en-US"/>
+        </w:rPr>
+      </w:pPr>
+    </w:p>
+    <w:p>
+      <w:pPr>
+        <w:rPr>
+          <w:b/>
+          <w:bCs/>
+          <w:lang w:val="en-US"/>
+        </w:rPr>
+      </w:pPr>
+    </w:p>
+    <w:p>
+      <w:pPr>
+        <w:rPr>
+          <w:b/>
+          <w:bCs/>
+          <w:lang w:val="en-US"/>
+        </w:rPr>
+      </w:pPr>
+    </w:p>
+    <w:p>
+      <w:pPr>
+        <w:rPr>
+          <w:b/>
+          <w:bCs/>
+          <w:lang w:val="en-US"/>
+        </w:rPr>
+      </w:pPr>
+    </w:p>
+    <w:p>
+      <w:pPr>
+        <w:rPr>
+          <w:b/>
+          <w:bCs/>
+          <w:lang w:val="en-US"/>
+        </w:rPr>
+      </w:pPr>
+    </w:p>
+    <w:p>
+      <w:pPr>
+        <w:rPr>
+          <w:b/>
+          <w:bCs/>
+          <w:lang w:val="en-US"/>
+        </w:rPr>
+      </w:pPr>
+    </w:p>
+    <w:p>
+      <w:pPr>
+        <w:rPr>
+          <w:b/>
+          <w:bCs/>
+          <w:lang w:val="en-US"/>
+        </w:rPr>
+      </w:pPr>
+    </w:p>
+    <w:p>
+      <w:pPr>
+        <w:rPr>
+          <w:b/>
+          <w:bCs/>
+          <w:lang w:val="en-US"/>
+        </w:rPr>
+      </w:pPr>
+    </w:p>
+    <w:p>
+      <w:pPr>
+        <w:rPr>
+          <w:b/>
+          <w:bCs/>
+          <w:lang w:val="en-US"/>
+        </w:rPr>
+      </w:pPr>
+    </w:p>
+    <w:p>
+      <w:pPr>
+        <w:rPr>
+          <w:b/>
+          <w:bCs/>
+          <w:lang w:val="en-US"/>
+        </w:rPr>
+      </w:pPr>
+    </w:p>
+    <w:p>
+      <w:pPr>
+        <w:rPr>
+          <w:b/>
+          <w:bCs/>
+          <w:lang w:val="en-US"/>
+        </w:rPr>
+      </w:pPr>
+    </w:p>
+    <w:p>
+      <w:pPr>
+        <w:rPr>
+          <w:b/>
+          <w:bCs/>
+          <w:lang w:val="en-US"/>
         </w:rPr>
       </w:pPr>
       <w:r>
@@ -6299,25 +6188,10 @@
         <w:rPr>
           <w:b/>
           <w:bCs/>
-        </w:rPr>
-        <w:t>Script d</w:t>
-      </w:r>
-      <w:r>
-        <w:rPr>
-          <w:b/>
-          <w:bCs/>
-        </w:rPr>
-        <w:t xml:space="preserve">e la </w:t>
-      </w:r>
-      <w:proofErr w:type="spellStart"/>
-      <w:r>
-        <w:rPr>
-          <w:b/>
-          <w:bCs/>
-        </w:rPr>
-        <w:t>camara</w:t>
-      </w:r>
-      <w:proofErr w:type="spellEnd"/>
+          <w:lang w:val="en-US"/>
+        </w:rPr>
+        <w:t>Script de la camara</w:t>
+      </w:r>
     </w:p>
     <w:p>
       <w:pPr>
@@ -6325,6 +6199,7 @@
           <w:b/>
           <w:bCs/>
           <w:noProof/>
+          <w:lang w:val="en-US"/>
         </w:rPr>
       </w:pPr>
     </w:p>
@@ -6334,62 +6209,70 @@
           <w:b/>
           <w:bCs/>
           <w:noProof/>
-        </w:rPr>
-      </w:pPr>
-    </w:p>
-    <w:p>
-      <w:pPr>
-        <w:rPr>
-          <w:b/>
-          <w:bCs/>
-        </w:rPr>
-      </w:pPr>
-    </w:p>
-    <w:p>
-      <w:pPr>
-        <w:rPr>
-          <w:b/>
-          <w:bCs/>
-        </w:rPr>
-      </w:pPr>
-    </w:p>
-    <w:p>
-      <w:pPr>
-        <w:rPr>
-          <w:b/>
-          <w:bCs/>
-        </w:rPr>
-      </w:pPr>
-    </w:p>
-    <w:p>
-      <w:pPr>
-        <w:rPr>
-          <w:b/>
-          <w:bCs/>
-        </w:rPr>
-      </w:pPr>
-    </w:p>
-    <w:p>
-      <w:pPr>
-        <w:rPr>
-          <w:b/>
-          <w:bCs/>
-        </w:rPr>
-      </w:pPr>
-    </w:p>
-    <w:p>
-      <w:pPr>
-        <w:rPr>
-          <w:b/>
-          <w:bCs/>
-        </w:rPr>
-      </w:pPr>
-    </w:p>
-    <w:p>
-      <w:pPr>
-        <w:rPr>
-          <w:b/>
-          <w:bCs/>
+          <w:lang w:val="en-US"/>
+        </w:rPr>
+      </w:pPr>
+    </w:p>
+    <w:p>
+      <w:pPr>
+        <w:rPr>
+          <w:b/>
+          <w:bCs/>
+          <w:lang w:val="en-US"/>
+        </w:rPr>
+      </w:pPr>
+    </w:p>
+    <w:p>
+      <w:pPr>
+        <w:rPr>
+          <w:b/>
+          <w:bCs/>
+          <w:lang w:val="en-US"/>
+        </w:rPr>
+      </w:pPr>
+    </w:p>
+    <w:p>
+      <w:pPr>
+        <w:rPr>
+          <w:b/>
+          <w:bCs/>
+          <w:lang w:val="en-US"/>
+        </w:rPr>
+      </w:pPr>
+    </w:p>
+    <w:p>
+      <w:pPr>
+        <w:rPr>
+          <w:b/>
+          <w:bCs/>
+          <w:lang w:val="en-US"/>
+        </w:rPr>
+      </w:pPr>
+    </w:p>
+    <w:p>
+      <w:pPr>
+        <w:rPr>
+          <w:b/>
+          <w:bCs/>
+          <w:lang w:val="en-US"/>
+        </w:rPr>
+      </w:pPr>
+    </w:p>
+    <w:p>
+      <w:pPr>
+        <w:rPr>
+          <w:b/>
+          <w:bCs/>
+          <w:lang w:val="en-US"/>
+        </w:rPr>
+      </w:pPr>
+    </w:p>
+    <w:p>
+      <w:pPr>
+        <w:rPr>
+          <w:b/>
+          <w:bCs/>
+          <w:lang w:val="en-US"/>
         </w:rPr>
       </w:pPr>
       <w:r>
@@ -6470,6 +6353,7 @@
         <w:rPr>
           <w:b/>
           <w:bCs/>
+          <w:lang w:val="en-US"/>
         </w:rPr>
         <w:t>Script del score</w:t>
       </w:r>
@@ -6480,6 +6364,7 @@
           <w:b/>
           <w:bCs/>
           <w:noProof/>
+          <w:lang w:val="en-US"/>
         </w:rPr>
       </w:pPr>
     </w:p>
@@ -6489,142 +6374,160 @@
           <w:b/>
           <w:bCs/>
           <w:noProof/>
-        </w:rPr>
-      </w:pPr>
-    </w:p>
-    <w:p>
-      <w:pPr>
-        <w:rPr>
-          <w:b/>
-          <w:bCs/>
-        </w:rPr>
-      </w:pPr>
-    </w:p>
-    <w:p>
-      <w:pPr>
-        <w:rPr>
-          <w:b/>
-          <w:bCs/>
-        </w:rPr>
-      </w:pPr>
-    </w:p>
-    <w:p>
-      <w:pPr>
-        <w:rPr>
-          <w:b/>
-          <w:bCs/>
-        </w:rPr>
-      </w:pPr>
-    </w:p>
-    <w:p>
-      <w:pPr>
-        <w:rPr>
-          <w:b/>
-          <w:bCs/>
-        </w:rPr>
-      </w:pPr>
-    </w:p>
-    <w:p>
-      <w:pPr>
-        <w:rPr>
-          <w:b/>
-          <w:bCs/>
-        </w:rPr>
-      </w:pPr>
-    </w:p>
-    <w:p>
-      <w:pPr>
-        <w:rPr>
-          <w:b/>
-          <w:bCs/>
-        </w:rPr>
-      </w:pPr>
-    </w:p>
-    <w:p>
-      <w:pPr>
-        <w:rPr>
-          <w:b/>
-          <w:bCs/>
-        </w:rPr>
-      </w:pPr>
-    </w:p>
-    <w:p>
-      <w:pPr>
-        <w:rPr>
-          <w:b/>
-          <w:bCs/>
-        </w:rPr>
-      </w:pPr>
-    </w:p>
-    <w:p>
-      <w:pPr>
-        <w:rPr>
-          <w:b/>
-          <w:bCs/>
-        </w:rPr>
-      </w:pPr>
-    </w:p>
-    <w:p>
-      <w:pPr>
-        <w:rPr>
-          <w:b/>
-          <w:bCs/>
-        </w:rPr>
-      </w:pPr>
-    </w:p>
-    <w:p>
-      <w:pPr>
-        <w:rPr>
-          <w:b/>
-          <w:bCs/>
-        </w:rPr>
-      </w:pPr>
-    </w:p>
-    <w:p>
-      <w:pPr>
-        <w:rPr>
-          <w:b/>
-          <w:bCs/>
-        </w:rPr>
-      </w:pPr>
-    </w:p>
-    <w:p>
-      <w:pPr>
-        <w:rPr>
-          <w:b/>
-          <w:bCs/>
-        </w:rPr>
-      </w:pPr>
-    </w:p>
-    <w:p>
-      <w:pPr>
-        <w:rPr>
-          <w:b/>
-          <w:bCs/>
-        </w:rPr>
-      </w:pPr>
-    </w:p>
-    <w:p>
-      <w:pPr>
-        <w:rPr>
-          <w:b/>
-          <w:bCs/>
-        </w:rPr>
-      </w:pPr>
-    </w:p>
-    <w:p>
-      <w:pPr>
-        <w:rPr>
-          <w:b/>
-          <w:bCs/>
-        </w:rPr>
-      </w:pPr>
-    </w:p>
-    <w:p>
-      <w:pPr>
-        <w:rPr>
-          <w:b/>
-          <w:bCs/>
+          <w:lang w:val="en-US"/>
+        </w:rPr>
+      </w:pPr>
+    </w:p>
+    <w:p>
+      <w:pPr>
+        <w:rPr>
+          <w:b/>
+          <w:bCs/>
+          <w:lang w:val="en-US"/>
+        </w:rPr>
+      </w:pPr>
+    </w:p>
+    <w:p>
+      <w:pPr>
+        <w:rPr>
+          <w:b/>
+          <w:bCs/>
+          <w:lang w:val="en-US"/>
+        </w:rPr>
+      </w:pPr>
+    </w:p>
+    <w:p>
+      <w:pPr>
+        <w:rPr>
+          <w:b/>
+          <w:bCs/>
+          <w:lang w:val="en-US"/>
+        </w:rPr>
+      </w:pPr>
+    </w:p>
+    <w:p>
+      <w:pPr>
+        <w:rPr>
+          <w:b/>
+          <w:bCs/>
+          <w:lang w:val="en-US"/>
+        </w:rPr>
+      </w:pPr>
+    </w:p>
+    <w:p>
+      <w:pPr>
+        <w:rPr>
+          <w:b/>
+          <w:bCs/>
+          <w:lang w:val="en-US"/>
+        </w:rPr>
+      </w:pPr>
+    </w:p>
+    <w:p>
+      <w:pPr>
+        <w:rPr>
+          <w:b/>
+          <w:bCs/>
+          <w:lang w:val="en-US"/>
+        </w:rPr>
+      </w:pPr>
+    </w:p>
+    <w:p>
+      <w:pPr>
+        <w:rPr>
+          <w:b/>
+          <w:bCs/>
+          <w:lang w:val="en-US"/>
+        </w:rPr>
+      </w:pPr>
+    </w:p>
+    <w:p>
+      <w:pPr>
+        <w:rPr>
+          <w:b/>
+          <w:bCs/>
+          <w:lang w:val="en-US"/>
+        </w:rPr>
+      </w:pPr>
+    </w:p>
+    <w:p>
+      <w:pPr>
+        <w:rPr>
+          <w:b/>
+          <w:bCs/>
+          <w:lang w:val="en-US"/>
+        </w:rPr>
+      </w:pPr>
+    </w:p>
+    <w:p>
+      <w:pPr>
+        <w:rPr>
+          <w:b/>
+          <w:bCs/>
+          <w:lang w:val="en-US"/>
+        </w:rPr>
+      </w:pPr>
+    </w:p>
+    <w:p>
+      <w:pPr>
+        <w:rPr>
+          <w:b/>
+          <w:bCs/>
+          <w:lang w:val="en-US"/>
+        </w:rPr>
+      </w:pPr>
+    </w:p>
+    <w:p>
+      <w:pPr>
+        <w:rPr>
+          <w:b/>
+          <w:bCs/>
+          <w:lang w:val="en-US"/>
+        </w:rPr>
+      </w:pPr>
+    </w:p>
+    <w:p>
+      <w:pPr>
+        <w:rPr>
+          <w:b/>
+          <w:bCs/>
+          <w:lang w:val="en-US"/>
+        </w:rPr>
+      </w:pPr>
+    </w:p>
+    <w:p>
+      <w:pPr>
+        <w:rPr>
+          <w:b/>
+          <w:bCs/>
+          <w:lang w:val="en-US"/>
+        </w:rPr>
+      </w:pPr>
+    </w:p>
+    <w:p>
+      <w:pPr>
+        <w:rPr>
+          <w:b/>
+          <w:bCs/>
+          <w:lang w:val="en-US"/>
+        </w:rPr>
+      </w:pPr>
+    </w:p>
+    <w:p>
+      <w:pPr>
+        <w:rPr>
+          <w:b/>
+          <w:bCs/>
+          <w:lang w:val="en-US"/>
+        </w:rPr>
+      </w:pPr>
+    </w:p>
+    <w:p>
+      <w:pPr>
+        <w:rPr>
+          <w:b/>
+          <w:bCs/>
+          <w:lang w:val="en-US"/>
         </w:rPr>
       </w:pPr>
     </w:p>
@@ -6637,7 +6540,6 @@
           <w:szCs w:val="28"/>
         </w:rPr>
       </w:pPr>
-      <w:proofErr w:type="spellStart"/>
       <w:r>
         <w:rPr>
           <w:b/>
@@ -6648,7 +6550,6 @@
         <w:lastRenderedPageBreak/>
         <w:t>Sprites</w:t>
       </w:r>
-      <w:proofErr w:type="spellEnd"/>
     </w:p>
     <w:p>
       <w:pPr>
@@ -7008,7 +6909,6 @@
           <w:szCs w:val="28"/>
         </w:rPr>
       </w:pPr>
-      <w:proofErr w:type="spellStart"/>
       <w:r>
         <w:rPr>
           <w:b/>
@@ -7018,7 +6918,6 @@
         </w:rPr>
         <w:t>Prefabs</w:t>
       </w:r>
-      <w:proofErr w:type="spellEnd"/>
     </w:p>
     <w:p>
       <w:pPr>
@@ -7111,23 +7010,7 @@
     </w:p>
     <w:p>
       <w:r>
-        <w:t xml:space="preserve">Antes de empezar a desarrollar el video juego en </w:t>
-      </w:r>
-      <w:proofErr w:type="spellStart"/>
-      <w:r>
-        <w:t>unity</w:t>
-      </w:r>
-      <w:proofErr w:type="spellEnd"/>
-      <w:r>
-        <w:t xml:space="preserve">, lo primero que hicimos fue hacer un demo en </w:t>
-      </w:r>
-      <w:proofErr w:type="spellStart"/>
-      <w:r>
-        <w:t>GameMaker</w:t>
-      </w:r>
-      <w:proofErr w:type="spellEnd"/>
-      <w:r>
-        <w:t xml:space="preserve"> Studio para tener una idea de cómo se serían las mecánicas y el aspecto visual del juego.</w:t>
+        <w:t>Antes de empezar a desarrollar el video juego en unity, lo primero que hicimos fue hacer un demo en GameMaker Studio para tener una idea de cómo se serían las mecánicas y el aspecto visual del juego.</w:t>
       </w:r>
     </w:p>
     <w:p>
@@ -7206,15 +7089,7 @@
     <w:p/>
     <w:p>
       <w:r>
-        <w:t xml:space="preserve">Prototipo en </w:t>
-      </w:r>
-      <w:proofErr w:type="spellStart"/>
-      <w:r>
-        <w:t>GameMaker</w:t>
-      </w:r>
-      <w:proofErr w:type="spellEnd"/>
-      <w:r>
-        <w:t xml:space="preserve"> Studio.</w:t>
+        <w:t>Prototipo en GameMaker Studio.</w:t>
       </w:r>
       <w:r>
         <w:br w:type="textWrapping" w:clear="all"/>
@@ -7405,7 +7280,6 @@
           <w:rFonts w:ascii="Arial" w:hAnsi="Arial" w:cs="Arial"/>
           <w:b/>
           <w:bCs/>
-          <w:lang w:val="en-US"/>
         </w:rPr>
       </w:pPr>
     </w:p>
@@ -7415,7 +7289,6 @@
           <w:rFonts w:ascii="Arial" w:hAnsi="Arial" w:cs="Arial"/>
           <w:b/>
           <w:bCs/>
-          <w:lang w:val="en-US"/>
         </w:rPr>
       </w:pPr>
     </w:p>
@@ -7454,7 +7327,7 @@
       <w:hyperlink r:id="rId30" w:history="1">
         <w:r>
           <w:rPr>
-            <w:rStyle w:val="Hyperlink"/>
+            <w:rStyle w:val="Hipervnculo"/>
             <w:rFonts w:ascii="Arial" w:eastAsia="Times New Roman" w:hAnsi="Arial" w:cs="Arial"/>
             <w:szCs w:val="24"/>
             <w:lang w:val="en-US"/>
@@ -7535,7 +7408,7 @@
       <w:hyperlink r:id="rId31" w:history="1">
         <w:r>
           <w:rPr>
-            <w:rStyle w:val="Hyperlink"/>
+            <w:rStyle w:val="Hipervnculo"/>
             <w:rFonts w:ascii="Arial" w:eastAsia="Times New Roman" w:hAnsi="Arial" w:cs="Arial"/>
             <w:szCs w:val="24"/>
             <w:lang w:val="en-US"/>
@@ -7560,7 +7433,13 @@
         </w:rPr>
       </w:pPr>
     </w:p>
-    <w:p/>
+    <w:p>
+      <w:pPr>
+        <w:rPr>
+          <w:lang w:val="en-US"/>
+        </w:rPr>
+      </w:pPr>
+    </w:p>
     <w:sectPr>
       <w:pgSz w:w="12240" w:h="15840" w:code="1"/>
       <w:pgMar w:top="1440" w:right="1440" w:bottom="1440" w:left="1440" w:header="720" w:footer="720" w:gutter="0"/>
@@ -8446,13 +8325,13 @@
       <w:lang w:val="es-DO"/>
     </w:rPr>
   </w:style>
-  <w:style w:type="character" w:default="1" w:styleId="DefaultParagraphFont">
+  <w:style w:type="character" w:default="1" w:styleId="Fuentedeprrafopredeter">
     <w:name w:val="Default Paragraph Font"/>
     <w:uiPriority w:val="1"/>
     <w:semiHidden/>
     <w:unhideWhenUsed/>
   </w:style>
-  <w:style w:type="table" w:default="1" w:styleId="TableNormal">
+  <w:style w:type="table" w:default="1" w:styleId="Tablanormal">
     <w:name w:val="Normal Table"/>
     <w:uiPriority w:val="99"/>
     <w:semiHidden/>
@@ -8467,13 +8346,13 @@
       </w:tblCellMar>
     </w:tblPr>
   </w:style>
-  <w:style w:type="numbering" w:default="1" w:styleId="NoList">
+  <w:style w:type="numbering" w:default="1" w:styleId="Sinlista">
     <w:name w:val="No List"/>
     <w:uiPriority w:val="99"/>
     <w:semiHidden/>
     <w:unhideWhenUsed/>
   </w:style>
-  <w:style w:type="paragraph" w:styleId="ListParagraph">
+  <w:style w:type="paragraph" w:styleId="Prrafodelista">
     <w:name w:val="List Paragraph"/>
     <w:basedOn w:val="Normal"/>
     <w:uiPriority w:val="34"/>
@@ -8484,7 +8363,7 @@
       <w:contextualSpacing/>
     </w:pPr>
   </w:style>
-  <w:style w:type="paragraph" w:styleId="Caption">
+  <w:style w:type="paragraph" w:styleId="Descripcin">
     <w:name w:val="caption"/>
     <w:basedOn w:val="Normal"/>
     <w:next w:val="Normal"/>
@@ -8503,9 +8382,9 @@
       <w:szCs w:val="18"/>
     </w:rPr>
   </w:style>
-  <w:style w:type="character" w:styleId="Hyperlink">
+  <w:style w:type="character" w:styleId="Hipervnculo">
     <w:name w:val="Hyperlink"/>
-    <w:basedOn w:val="DefaultParagraphFont"/>
+    <w:basedOn w:val="Fuentedeprrafopredeter"/>
     <w:uiPriority w:val="99"/>
     <w:unhideWhenUsed/>
     <w:rsid w:val="002F40D4"/>

--- a/PROYECTO-FINAL.docx
+++ b/PROYECTO-FINAL.docx
@@ -1,6 +1,6 @@
 
 <file path=word/document.xml><?xml version="1.0" encoding="utf-8"?>
-<w:document xmlns:wpc="http://schemas.microsoft.com/office/word/2010/wordprocessingCanvas" xmlns:cx="http://schemas.microsoft.com/office/drawing/2014/chartex" xmlns:cx1="http://schemas.microsoft.com/office/drawing/2015/9/8/chartex" xmlns:cx2="http://schemas.microsoft.com/office/drawing/2015/10/21/chartex" xmlns:cx3="http://schemas.microsoft.com/office/drawing/2016/5/9/chartex" xmlns:cx4="http://schemas.microsoft.com/office/drawing/2016/5/10/chartex" xmlns:cx5="http://schemas.microsoft.com/office/drawing/2016/5/11/chartex" xmlns:cx6="http://schemas.microsoft.com/office/drawing/2016/5/12/chartex" xmlns:cx7="http://schemas.microsoft.com/office/drawing/2016/5/13/chartex" xmlns:cx8="http://schemas.microsoft.com/office/drawing/2016/5/14/chartex" xmlns:mc="http://schemas.openxmlformats.org/markup-compatibility/2006" xmlns:aink="http://schemas.microsoft.com/office/drawing/2016/ink" xmlns:am3d="http://schemas.microsoft.com/office/drawing/2017/model3d" xmlns:o="urn:schemas-microsoft-com:office:office" xmlns:r="http://schemas.openxmlformats.org/officeDocument/2006/relationships" xmlns:m="http://schemas.openxmlformats.org/officeDocument/2006/math" xmlns:v="urn:schemas-microsoft-com:vml" xmlns:wp14="http://schemas.microsoft.com/office/word/2010/wordprocessingDrawing" xmlns:wp="http://schemas.openxmlformats.org/drawingml/2006/wordprocessingDrawing" xmlns:w10="urn:schemas-microsoft-com:office:word" xmlns:w="http://schemas.openxmlformats.org/wordprocessingml/2006/main" xmlns:w14="http://schemas.microsoft.com/office/word/2010/wordml" xmlns:w15="http://schemas.microsoft.com/office/word/2012/wordml" xmlns:w16cex="http://schemas.microsoft.com/office/word/2018/wordml/cex" xmlns:w16cid="http://schemas.microsoft.com/office/word/2016/wordml/cid" xmlns:w16="http://schemas.microsoft.com/office/word/2018/wordml" xmlns:w16sdtdh="http://schemas.microsoft.com/office/word/2020/wordml/sdtdatahash" xmlns:w16se="http://schemas.microsoft.com/office/word/2015/wordml/symex" xmlns:wpg="http://schemas.microsoft.com/office/word/2010/wordprocessingGroup" xmlns:wpi="http://schemas.microsoft.com/office/word/2010/wordprocessingInk" xmlns:wne="http://schemas.microsoft.com/office/word/2006/wordml" xmlns:wps="http://schemas.microsoft.com/office/word/2010/wordprocessingShape" mc:Ignorable="w14 w15 w16se w16cid w16 w16cex w16sdtdh wp14">
+<w:document xmlns:wpc="http://schemas.microsoft.com/office/word/2010/wordprocessingCanvas" xmlns:cx="http://schemas.microsoft.com/office/drawing/2014/chartex" xmlns:mc="http://schemas.openxmlformats.org/markup-compatibility/2006" xmlns:o="urn:schemas-microsoft-com:office:office" xmlns:r="http://schemas.openxmlformats.org/officeDocument/2006/relationships" xmlns:m="http://schemas.openxmlformats.org/officeDocument/2006/math" xmlns:v="urn:schemas-microsoft-com:vml" xmlns:wp14="http://schemas.microsoft.com/office/word/2010/wordprocessingDrawing" xmlns:wp="http://schemas.openxmlformats.org/drawingml/2006/wordprocessingDrawing" xmlns:w10="urn:schemas-microsoft-com:office:word" xmlns:w="http://schemas.openxmlformats.org/wordprocessingml/2006/main" xmlns:w14="http://schemas.microsoft.com/office/word/2010/wordml" xmlns:w15="http://schemas.microsoft.com/office/word/2012/wordml" xmlns:w16se="http://schemas.microsoft.com/office/word/2015/wordml/symex" xmlns:wpg="http://schemas.microsoft.com/office/word/2010/wordprocessingGroup" xmlns:wpi="http://schemas.microsoft.com/office/word/2010/wordprocessingInk" xmlns:wne="http://schemas.microsoft.com/office/word/2006/wordml" xmlns:wps="http://schemas.microsoft.com/office/word/2010/wordprocessingShape" mc:Ignorable="w14 w15 w16se wp14">
   <w:body>
     <w:p>
       <w:pPr>
@@ -82,6 +82,7 @@
           <w:bCs/>
           <w:sz w:val="28"/>
           <w:szCs w:val="32"/>
+          <w:u w:val="single"/>
         </w:rPr>
       </w:pPr>
       <w:r>
@@ -94,6 +95,8 @@
         </w:rPr>
         <w:t>1.1Descripción</w:t>
       </w:r>
+      <w:bookmarkStart w:id="0" w:name="_GoBack"/>
+      <w:bookmarkEnd w:id="0"/>
     </w:p>
     <w:p/>
     <w:p>
@@ -1161,6 +1164,7 @@
           <w:rFonts w:ascii="Arial" w:eastAsia="Times New Roman" w:hAnsi="Arial" w:cs="Arial"/>
           <w:noProof/>
           <w:szCs w:val="24"/>
+          <w:lang w:eastAsia="es-DO"/>
         </w:rPr>
         <w:drawing>
           <wp:inline distT="0" distB="0" distL="0" distR="0" wp14:anchorId="7B6629DD" wp14:editId="76C0B378">
@@ -1724,6 +1728,7 @@
       <w:r>
         <w:rPr>
           <w:noProof/>
+          <w:lang w:eastAsia="es-DO"/>
         </w:rPr>
         <w:drawing>
           <wp:anchor distT="0" distB="0" distL="114300" distR="114300" simplePos="0" relativeHeight="251670528" behindDoc="0" locked="0" layoutInCell="1" allowOverlap="1" wp14:anchorId="31D5D6C7" wp14:editId="739D52D4">
@@ -2229,6 +2234,7 @@
           <w:bCs/>
           <w:noProof/>
           <w:szCs w:val="24"/>
+          <w:lang w:eastAsia="es-DO"/>
         </w:rPr>
         <w:drawing>
           <wp:anchor distT="0" distB="0" distL="114300" distR="114300" simplePos="0" relativeHeight="251662336" behindDoc="0" locked="0" layoutInCell="1" allowOverlap="1" wp14:anchorId="757F743E" wp14:editId="359B57A6">
@@ -2303,6 +2309,7 @@
           <w:bCs/>
           <w:noProof/>
           <w:szCs w:val="24"/>
+          <w:lang w:eastAsia="es-DO"/>
         </w:rPr>
         <w:drawing>
           <wp:anchor distT="0" distB="0" distL="114300" distR="114300" simplePos="0" relativeHeight="251661312" behindDoc="0" locked="0" layoutInCell="1" allowOverlap="1" wp14:anchorId="237E4F27" wp14:editId="3FAF4876">
@@ -2367,6 +2374,7 @@
           <w:bCs/>
           <w:noProof/>
           <w:szCs w:val="24"/>
+          <w:lang w:eastAsia="es-DO"/>
         </w:rPr>
         <w:drawing>
           <wp:inline distT="0" distB="0" distL="0" distR="0" wp14:anchorId="427BA0AC" wp14:editId="1BCFBD1B">
@@ -3297,6 +3305,7 @@
         <w:rPr>
           <w:rFonts w:ascii="Arial" w:hAnsi="Arial" w:cs="Arial"/>
           <w:noProof/>
+          <w:lang w:eastAsia="es-DO"/>
         </w:rPr>
         <mc:AlternateContent>
           <mc:Choice Requires="wps">
@@ -3368,7 +3377,7 @@
               </wp:anchor>
             </w:drawing>
           </mc:Choice>
-          <mc:Fallback>
+          <mc:Fallback xmlns:w16sdtdh="http://schemas.microsoft.com/office/word/2020/wordml/sdtdatahash" xmlns:w16="http://schemas.microsoft.com/office/word/2018/wordml" xmlns:w16cid="http://schemas.microsoft.com/office/word/2016/wordml/cid" xmlns:w16cex="http://schemas.microsoft.com/office/word/2018/wordml/cex" xmlns:am3d="http://schemas.microsoft.com/office/drawing/2017/model3d" xmlns:aink="http://schemas.microsoft.com/office/drawing/2016/ink" xmlns:cx8="http://schemas.microsoft.com/office/drawing/2016/5/14/chartex" xmlns:cx7="http://schemas.microsoft.com/office/drawing/2016/5/13/chartex" xmlns:cx6="http://schemas.microsoft.com/office/drawing/2016/5/12/chartex" xmlns:cx5="http://schemas.microsoft.com/office/drawing/2016/5/11/chartex" xmlns:cx4="http://schemas.microsoft.com/office/drawing/2016/5/10/chartex" xmlns:cx3="http://schemas.microsoft.com/office/drawing/2016/5/9/chartex" xmlns:cx2="http://schemas.microsoft.com/office/drawing/2015/10/21/chartex" xmlns:cx1="http://schemas.microsoft.com/office/drawing/2015/9/8/chartex">
             <w:pict>
               <v:shapetype w14:anchorId="0B966764" id="_x0000_t202" coordsize="21600,21600" o:spt="202" path="m,l,21600r21600,l21600,xe">
                 <v:stroke joinstyle="miter"/>
@@ -3410,6 +3419,7 @@
           <w:bCs/>
           <w:noProof/>
           <w:szCs w:val="24"/>
+          <w:lang w:eastAsia="es-DO"/>
         </w:rPr>
         <w:drawing>
           <wp:anchor distT="0" distB="0" distL="114300" distR="114300" simplePos="0" relativeHeight="251663360" behindDoc="0" locked="0" layoutInCell="1" allowOverlap="1" wp14:anchorId="0A145C82" wp14:editId="4A2D8A98">
@@ -3470,6 +3480,7 @@
         <w:rPr>
           <w:rFonts w:ascii="Arial" w:hAnsi="Arial" w:cs="Arial"/>
           <w:noProof/>
+          <w:lang w:eastAsia="es-DO"/>
         </w:rPr>
         <mc:AlternateContent>
           <mc:Choice Requires="wps">
@@ -3560,7 +3571,7 @@
               </wp:anchor>
             </w:drawing>
           </mc:Choice>
-          <mc:Fallback>
+          <mc:Fallback xmlns:w16sdtdh="http://schemas.microsoft.com/office/word/2020/wordml/sdtdatahash" xmlns:w16="http://schemas.microsoft.com/office/word/2018/wordml" xmlns:w16cid="http://schemas.microsoft.com/office/word/2016/wordml/cid" xmlns:w16cex="http://schemas.microsoft.com/office/word/2018/wordml/cex" xmlns:am3d="http://schemas.microsoft.com/office/drawing/2017/model3d" xmlns:aink="http://schemas.microsoft.com/office/drawing/2016/ink" xmlns:cx8="http://schemas.microsoft.com/office/drawing/2016/5/14/chartex" xmlns:cx7="http://schemas.microsoft.com/office/drawing/2016/5/13/chartex" xmlns:cx6="http://schemas.microsoft.com/office/drawing/2016/5/12/chartex" xmlns:cx5="http://schemas.microsoft.com/office/drawing/2016/5/11/chartex" xmlns:cx4="http://schemas.microsoft.com/office/drawing/2016/5/10/chartex" xmlns:cx3="http://schemas.microsoft.com/office/drawing/2016/5/9/chartex" xmlns:cx2="http://schemas.microsoft.com/office/drawing/2015/10/21/chartex" xmlns:cx1="http://schemas.microsoft.com/office/drawing/2015/9/8/chartex">
             <w:pict>
               <v:shape w14:anchorId="502AB8DE" id="Cuadro de texto 11" o:spid="_x0000_s1027" type="#_x0000_t202" style="position:absolute;margin-left:1.5pt;margin-top:82.55pt;width:130.5pt;height:.05pt;z-index:251666432;visibility:visible;mso-wrap-style:square;mso-wrap-distance-left:9pt;mso-wrap-distance-top:0;mso-wrap-distance-right:9pt;mso-wrap-distance-bottom:0;mso-position-horizontal:absolute;mso-position-horizontal-relative:text;mso-position-vertical:absolute;mso-position-vertical-relative:text;v-text-anchor:top" o:gfxdata="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" stroked="f">
                 <v:textbox style="mso-fit-shape-to-text:t" inset="0,0,0,0">
@@ -3617,6 +3628,7 @@
           <w:bCs/>
           <w:noProof/>
           <w:szCs w:val="24"/>
+          <w:lang w:eastAsia="es-DO"/>
         </w:rPr>
         <w:drawing>
           <wp:anchor distT="0" distB="0" distL="114300" distR="114300" simplePos="0" relativeHeight="251659264" behindDoc="0" locked="0" layoutInCell="1" allowOverlap="1" wp14:anchorId="17328586" wp14:editId="08392752">
@@ -3776,6 +3788,7 @@
         <w:rPr>
           <w:rFonts w:ascii="Arial" w:hAnsi="Arial" w:cs="Arial"/>
           <w:noProof/>
+          <w:lang w:eastAsia="es-DO"/>
         </w:rPr>
         <mc:AlternateContent>
           <mc:Choice Requires="wps">
@@ -3845,7 +3858,7 @@
               </wp:anchor>
             </w:drawing>
           </mc:Choice>
-          <mc:Fallback>
+          <mc:Fallback xmlns:w16sdtdh="http://schemas.microsoft.com/office/word/2020/wordml/sdtdatahash" xmlns:w16="http://schemas.microsoft.com/office/word/2018/wordml" xmlns:w16cid="http://schemas.microsoft.com/office/word/2016/wordml/cid" xmlns:w16cex="http://schemas.microsoft.com/office/word/2018/wordml/cex" xmlns:am3d="http://schemas.microsoft.com/office/drawing/2017/model3d" xmlns:aink="http://schemas.microsoft.com/office/drawing/2016/ink" xmlns:cx8="http://schemas.microsoft.com/office/drawing/2016/5/14/chartex" xmlns:cx7="http://schemas.microsoft.com/office/drawing/2016/5/13/chartex" xmlns:cx6="http://schemas.microsoft.com/office/drawing/2016/5/12/chartex" xmlns:cx5="http://schemas.microsoft.com/office/drawing/2016/5/11/chartex" xmlns:cx4="http://schemas.microsoft.com/office/drawing/2016/5/10/chartex" xmlns:cx3="http://schemas.microsoft.com/office/drawing/2016/5/9/chartex" xmlns:cx2="http://schemas.microsoft.com/office/drawing/2015/10/21/chartex" xmlns:cx1="http://schemas.microsoft.com/office/drawing/2015/9/8/chartex">
             <w:pict>
               <v:shape w14:anchorId="13A62CC3" id="Cuadro de texto 14" o:spid="_x0000_s1028" type="#_x0000_t202" style="position:absolute;margin-left:165pt;margin-top:95.6pt;width:134.25pt;height:.05pt;z-index:251669504;visibility:visible;mso-wrap-style:square;mso-wrap-distance-left:9pt;mso-wrap-distance-top:0;mso-wrap-distance-right:9pt;mso-wrap-distance-bottom:0;mso-position-horizontal:absolute;mso-position-horizontal-relative:text;mso-position-vertical:absolute;mso-position-vertical-relative:text;v-text-anchor:top" o:gfxdata="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" stroked="f">
                 <v:textbox style="mso-fit-shape-to-text:t" inset="0,0,0,0">
@@ -3878,6 +3891,7 @@
         <w:rPr>
           <w:rFonts w:ascii="Arial" w:hAnsi="Arial" w:cs="Arial"/>
           <w:noProof/>
+          <w:lang w:eastAsia="es-DO"/>
         </w:rPr>
         <mc:AlternateContent>
           <mc:Choice Requires="wps">
@@ -3947,7 +3961,7 @@
               </wp:anchor>
             </w:drawing>
           </mc:Choice>
-          <mc:Fallback>
+          <mc:Fallback xmlns:w16sdtdh="http://schemas.microsoft.com/office/word/2020/wordml/sdtdatahash" xmlns:w16="http://schemas.microsoft.com/office/word/2018/wordml" xmlns:w16cid="http://schemas.microsoft.com/office/word/2016/wordml/cid" xmlns:w16cex="http://schemas.microsoft.com/office/word/2018/wordml/cex" xmlns:am3d="http://schemas.microsoft.com/office/drawing/2017/model3d" xmlns:aink="http://schemas.microsoft.com/office/drawing/2016/ink" xmlns:cx8="http://schemas.microsoft.com/office/drawing/2016/5/14/chartex" xmlns:cx7="http://schemas.microsoft.com/office/drawing/2016/5/13/chartex" xmlns:cx6="http://schemas.microsoft.com/office/drawing/2016/5/12/chartex" xmlns:cx5="http://schemas.microsoft.com/office/drawing/2016/5/11/chartex" xmlns:cx4="http://schemas.microsoft.com/office/drawing/2016/5/10/chartex" xmlns:cx3="http://schemas.microsoft.com/office/drawing/2016/5/9/chartex" xmlns:cx2="http://schemas.microsoft.com/office/drawing/2015/10/21/chartex" xmlns:cx1="http://schemas.microsoft.com/office/drawing/2015/9/8/chartex">
             <w:pict>
               <v:shape w14:anchorId="26412FB5" id="Cuadro de texto 13" o:spid="_x0000_s1029" type="#_x0000_t202" style="position:absolute;margin-left:-1.5pt;margin-top:94.65pt;width:140.25pt;height:.05pt;z-index:251668480;visibility:visible;mso-wrap-style:square;mso-wrap-distance-left:9pt;mso-wrap-distance-top:0;mso-wrap-distance-right:9pt;mso-wrap-distance-bottom:0;mso-position-horizontal:absolute;mso-position-horizontal-relative:text;mso-position-vertical:absolute;mso-position-vertical-relative:text;v-text-anchor:top" o:gfxdata="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" stroked="f">
                 <v:textbox style="mso-fit-shape-to-text:t" inset="0,0,0,0">
@@ -3981,6 +3995,7 @@
           <w:rFonts w:ascii="Arial" w:eastAsia="Times New Roman" w:hAnsi="Arial" w:cs="Arial"/>
           <w:noProof/>
           <w:szCs w:val="24"/>
+          <w:lang w:eastAsia="es-DO"/>
         </w:rPr>
         <w:drawing>
           <wp:anchor distT="0" distB="0" distL="114300" distR="114300" simplePos="0" relativeHeight="251664384" behindDoc="0" locked="0" layoutInCell="1" allowOverlap="1" wp14:anchorId="1D61045B" wp14:editId="2DF0DA58">
@@ -4060,6 +4075,7 @@
           <w:rFonts w:ascii="Arial" w:eastAsia="Times New Roman" w:hAnsi="Arial" w:cs="Arial"/>
           <w:noProof/>
           <w:szCs w:val="24"/>
+          <w:lang w:eastAsia="es-DO"/>
         </w:rPr>
         <w:drawing>
           <wp:anchor distT="0" distB="0" distL="114300" distR="114300" simplePos="0" relativeHeight="251665408" behindDoc="0" locked="0" layoutInCell="1" allowOverlap="1" wp14:anchorId="0BF54028" wp14:editId="5AAAFE5E">
@@ -4309,6 +4325,7 @@
           <w:bCs/>
           <w:noProof/>
           <w:szCs w:val="24"/>
+          <w:lang w:eastAsia="es-DO"/>
         </w:rPr>
         <w:drawing>
           <wp:anchor distT="0" distB="0" distL="114300" distR="114300" simplePos="0" relativeHeight="251660288" behindDoc="0" locked="0" layoutInCell="1" allowOverlap="1" wp14:anchorId="6CED530F" wp14:editId="67984A67">
@@ -4690,7 +4707,7 @@
         </w:rPr>
         <w:t xml:space="preserve">3.1 Capturas de la Aplicación (Documentación completa del desarrollo, </w:t>
       </w:r>
-      <w:bookmarkStart w:id="0" w:name="_Hlk90223937"/>
+      <w:bookmarkStart w:id="1" w:name="_Hlk90223937"/>
       <w:r>
         <w:rPr>
           <w:rFonts w:ascii="Arial" w:eastAsia="Times New Roman" w:hAnsi="Arial" w:cs="Arial"/>
@@ -4700,7 +4717,7 @@
         </w:rPr>
         <w:t>Scripts</w:t>
       </w:r>
-      <w:bookmarkEnd w:id="0"/>
+      <w:bookmarkEnd w:id="1"/>
       <w:r>
         <w:rPr>
           <w:rFonts w:ascii="Arial" w:eastAsia="Times New Roman" w:hAnsi="Arial" w:cs="Arial"/>
@@ -4731,6 +4748,7 @@
           <w:b/>
           <w:bCs/>
           <w:noProof/>
+          <w:lang w:eastAsia="es-DO"/>
         </w:rPr>
         <w:drawing>
           <wp:anchor distT="0" distB="0" distL="114300" distR="114300" simplePos="0" relativeHeight="251672576" behindDoc="0" locked="0" layoutInCell="1" allowOverlap="1" wp14:anchorId="586B373F" wp14:editId="24333FF5">
@@ -5045,6 +5063,7 @@
           <w:b/>
           <w:bCs/>
           <w:noProof/>
+          <w:lang w:eastAsia="es-DO"/>
         </w:rPr>
         <w:drawing>
           <wp:anchor distT="0" distB="0" distL="114300" distR="114300" simplePos="0" relativeHeight="251673600" behindDoc="0" locked="0" layoutInCell="1" allowOverlap="1" wp14:anchorId="5D296C33" wp14:editId="1928C456">
@@ -5255,6 +5274,7 @@
           <w:b/>
           <w:bCs/>
           <w:noProof/>
+          <w:lang w:eastAsia="es-DO"/>
         </w:rPr>
         <w:drawing>
           <wp:anchor distT="0" distB="0" distL="114300" distR="114300" simplePos="0" relativeHeight="251674624" behindDoc="0" locked="0" layoutInCell="1" allowOverlap="1" wp14:anchorId="4C00C89F" wp14:editId="551D4A23">
@@ -5447,6 +5467,7 @@
           <w:b/>
           <w:bCs/>
           <w:noProof/>
+          <w:lang w:eastAsia="es-DO"/>
         </w:rPr>
         <w:drawing>
           <wp:inline distT="0" distB="0" distL="0" distR="0" wp14:anchorId="5FB1FA67" wp14:editId="49E02B84">
@@ -5587,6 +5608,7 @@
           <w:b/>
           <w:bCs/>
           <w:noProof/>
+          <w:lang w:eastAsia="es-DO"/>
         </w:rPr>
         <w:drawing>
           <wp:anchor distT="0" distB="0" distL="114300" distR="114300" simplePos="0" relativeHeight="251675648" behindDoc="0" locked="0" layoutInCell="1" allowOverlap="1" wp14:anchorId="37F24896" wp14:editId="64D76FF7">
@@ -5679,6 +5701,7 @@
           <w:b/>
           <w:bCs/>
           <w:noProof/>
+          <w:lang w:eastAsia="es-DO"/>
         </w:rPr>
         <w:lastRenderedPageBreak/>
         <w:drawing>
@@ -5898,6 +5921,7 @@
           <w:b/>
           <w:bCs/>
           <w:noProof/>
+          <w:lang w:eastAsia="es-DO"/>
         </w:rPr>
         <w:drawing>
           <wp:anchor distT="0" distB="0" distL="114300" distR="114300" simplePos="0" relativeHeight="251677696" behindDoc="0" locked="0" layoutInCell="1" allowOverlap="1" wp14:anchorId="7D645FCD" wp14:editId="0EBC3349">
@@ -6108,6 +6132,7 @@
           <w:b/>
           <w:bCs/>
           <w:noProof/>
+          <w:lang w:eastAsia="es-DO"/>
         </w:rPr>
         <w:lastRenderedPageBreak/>
         <w:drawing>
@@ -6280,6 +6305,7 @@
           <w:b/>
           <w:bCs/>
           <w:noProof/>
+          <w:lang w:eastAsia="es-DO"/>
         </w:rPr>
         <w:drawing>
           <wp:anchor distT="0" distB="0" distL="114300" distR="114300" simplePos="0" relativeHeight="251679744" behindDoc="0" locked="0" layoutInCell="1" allowOverlap="1" wp14:anchorId="76F3E128" wp14:editId="0511B8D1">
@@ -6563,6 +6589,7 @@
           <w:b/>
           <w:bCs/>
           <w:noProof/>
+          <w:lang w:eastAsia="es-DO"/>
         </w:rPr>
         <w:drawing>
           <wp:anchor distT="0" distB="0" distL="114300" distR="114300" simplePos="0" relativeHeight="251681792" behindDoc="0" locked="0" layoutInCell="1" allowOverlap="1" wp14:anchorId="13EBD204" wp14:editId="58E49DBF">
@@ -6637,6 +6664,7 @@
           <w:b/>
           <w:bCs/>
           <w:noProof/>
+          <w:lang w:eastAsia="es-DO"/>
         </w:rPr>
         <w:drawing>
           <wp:inline distT="0" distB="0" distL="0" distR="0" wp14:anchorId="55848E5D" wp14:editId="595667CA">
@@ -6698,6 +6726,7 @@
           <w:b/>
           <w:bCs/>
           <w:noProof/>
+          <w:lang w:eastAsia="es-DO"/>
         </w:rPr>
         <w:drawing>
           <wp:anchor distT="0" distB="0" distL="114300" distR="114300" simplePos="0" relativeHeight="251682816" behindDoc="0" locked="0" layoutInCell="1" allowOverlap="1" wp14:anchorId="62D8A0B3" wp14:editId="2B99D795">
@@ -6766,6 +6795,7 @@
           <w:b/>
           <w:bCs/>
           <w:noProof/>
+          <w:lang w:eastAsia="es-DO"/>
         </w:rPr>
         <w:drawing>
           <wp:anchor distT="0" distB="0" distL="114300" distR="114300" simplePos="0" relativeHeight="251680768" behindDoc="0" locked="0" layoutInCell="1" allowOverlap="1" wp14:anchorId="47F03FD4" wp14:editId="66CD738B">
@@ -6931,6 +6961,7 @@
           <w:b/>
           <w:bCs/>
           <w:noProof/>
+          <w:lang w:eastAsia="es-DO"/>
         </w:rPr>
         <w:drawing>
           <wp:inline distT="0" distB="0" distL="0" distR="0" wp14:anchorId="72D678EE" wp14:editId="28EA2FB5">
@@ -7022,6 +7053,7 @@
       <w:r>
         <w:rPr>
           <w:noProof/>
+          <w:lang w:eastAsia="es-DO"/>
         </w:rPr>
         <w:drawing>
           <wp:anchor distT="0" distB="0" distL="114300" distR="114300" simplePos="0" relativeHeight="251671552" behindDoc="0" locked="0" layoutInCell="1" allowOverlap="1" wp14:anchorId="3B35064D" wp14:editId="7C3F7FC0">
@@ -7246,7 +7278,7 @@
       </w:r>
     </w:p>
     <w:p>
-      <w:bookmarkStart w:id="1" w:name="_Hlk90223743"/>
+      <w:bookmarkStart w:id="2" w:name="_Hlk90223743"/>
       <w:r>
         <w:rPr>
           <w:b/>
@@ -7257,7 +7289,7 @@
       <w:r>
         <w:t xml:space="preserve"> </w:t>
       </w:r>
-      <w:bookmarkEnd w:id="1"/>
+      <w:bookmarkEnd w:id="2"/>
       <w:r>
         <w:t>En esta primera versión el video juego ya era funcional ya que contaba con sus mecánicas principales, aunque tenía problemas de inestabilidad que se han ido solucionando a medida que se realizaban pruebas.</w:t>
       </w:r>
@@ -7451,7 +7483,7 @@
 </file>
 
 <file path=word/numbering.xml><?xml version="1.0" encoding="utf-8"?>
-<w:numbering xmlns:wpc="http://schemas.microsoft.com/office/word/2010/wordprocessingCanvas" xmlns:cx="http://schemas.microsoft.com/office/drawing/2014/chartex" xmlns:cx1="http://schemas.microsoft.com/office/drawing/2015/9/8/chartex" xmlns:cx2="http://schemas.microsoft.com/office/drawing/2015/10/21/chartex" xmlns:cx3="http://schemas.microsoft.com/office/drawing/2016/5/9/chartex" xmlns:cx4="http://schemas.microsoft.com/office/drawing/2016/5/10/chartex" xmlns:cx5="http://schemas.microsoft.com/office/drawing/2016/5/11/chartex" xmlns:cx6="http://schemas.microsoft.com/office/drawing/2016/5/12/chartex" xmlns:cx7="http://schemas.microsoft.com/office/drawing/2016/5/13/chartex" xmlns:cx8="http://schemas.microsoft.com/office/drawing/2016/5/14/chartex" xmlns:mc="http://schemas.openxmlformats.org/markup-compatibility/2006" xmlns:aink="http://schemas.microsoft.com/office/drawing/2016/ink" xmlns:am3d="http://schemas.microsoft.com/office/drawing/2017/model3d" xmlns:o="urn:schemas-microsoft-com:office:office" xmlns:r="http://schemas.openxmlformats.org/officeDocument/2006/relationships" xmlns:m="http://schemas.openxmlformats.org/officeDocument/2006/math" xmlns:v="urn:schemas-microsoft-com:vml" xmlns:wp14="http://schemas.microsoft.com/office/word/2010/wordprocessingDrawing" xmlns:wp="http://schemas.openxmlformats.org/drawingml/2006/wordprocessingDrawing" xmlns:w10="urn:schemas-microsoft-com:office:word" xmlns:w="http://schemas.openxmlformats.org/wordprocessingml/2006/main" xmlns:w14="http://schemas.microsoft.com/office/word/2010/wordml" xmlns:w15="http://schemas.microsoft.com/office/word/2012/wordml" xmlns:w16cex="http://schemas.microsoft.com/office/word/2018/wordml/cex" xmlns:w16cid="http://schemas.microsoft.com/office/word/2016/wordml/cid" xmlns:w16="http://schemas.microsoft.com/office/word/2018/wordml" xmlns:w16sdtdh="http://schemas.microsoft.com/office/word/2020/wordml/sdtdatahash" xmlns:w16se="http://schemas.microsoft.com/office/word/2015/wordml/symex" xmlns:wpg="http://schemas.microsoft.com/office/word/2010/wordprocessingGroup" xmlns:wpi="http://schemas.microsoft.com/office/word/2010/wordprocessingInk" xmlns:wne="http://schemas.microsoft.com/office/word/2006/wordml" xmlns:wps="http://schemas.microsoft.com/office/word/2010/wordprocessingShape" mc:Ignorable="w14 w15 w16se w16cid w16 w16cex w16sdtdh wp14">
+<w:numbering xmlns:wpc="http://schemas.microsoft.com/office/word/2010/wordprocessingCanvas" xmlns:cx="http://schemas.microsoft.com/office/drawing/2014/chartex" xmlns:mc="http://schemas.openxmlformats.org/markup-compatibility/2006" xmlns:o="urn:schemas-microsoft-com:office:office" xmlns:r="http://schemas.openxmlformats.org/officeDocument/2006/relationships" xmlns:m="http://schemas.openxmlformats.org/officeDocument/2006/math" xmlns:v="urn:schemas-microsoft-com:vml" xmlns:wp14="http://schemas.microsoft.com/office/word/2010/wordprocessingDrawing" xmlns:wp="http://schemas.openxmlformats.org/drawingml/2006/wordprocessingDrawing" xmlns:w10="urn:schemas-microsoft-com:office:word" xmlns:w="http://schemas.openxmlformats.org/wordprocessingml/2006/main" xmlns:w14="http://schemas.microsoft.com/office/word/2010/wordml" xmlns:w15="http://schemas.microsoft.com/office/word/2012/wordml" xmlns:w16se="http://schemas.microsoft.com/office/word/2015/wordml/symex" xmlns:wpg="http://schemas.microsoft.com/office/word/2010/wordprocessingGroup" xmlns:wpi="http://schemas.microsoft.com/office/word/2010/wordprocessingInk" xmlns:wne="http://schemas.microsoft.com/office/word/2006/wordml" xmlns:wps="http://schemas.microsoft.com/office/word/2010/wordprocessingShape" mc:Ignorable="w14 w15 w16se wp14">
   <w:abstractNum w:abstractNumId="0" w15:restartNumberingAfterBreak="0">
     <w:nsid w:val="01AE1C51"/>
     <w:multiLevelType w:val="multilevel"/>
@@ -7920,7 +7952,7 @@
 </file>
 
 <file path=word/styles.xml><?xml version="1.0" encoding="utf-8"?>
-<w:styles xmlns:mc="http://schemas.openxmlformats.org/markup-compatibility/2006" xmlns:r="http://schemas.openxmlformats.org/officeDocument/2006/relationships" xmlns:w="http://schemas.openxmlformats.org/wordprocessingml/2006/main" xmlns:w14="http://schemas.microsoft.com/office/word/2010/wordml" xmlns:w15="http://schemas.microsoft.com/office/word/2012/wordml" xmlns:w16cex="http://schemas.microsoft.com/office/word/2018/wordml/cex" xmlns:w16cid="http://schemas.microsoft.com/office/word/2016/wordml/cid" xmlns:w16="http://schemas.microsoft.com/office/word/2018/wordml" xmlns:w16sdtdh="http://schemas.microsoft.com/office/word/2020/wordml/sdtdatahash" xmlns:w16se="http://schemas.microsoft.com/office/word/2015/wordml/symex" mc:Ignorable="w14 w15 w16se w16cid w16 w16cex w16sdtdh">
+<w:styles xmlns:mc="http://schemas.openxmlformats.org/markup-compatibility/2006" xmlns:r="http://schemas.openxmlformats.org/officeDocument/2006/relationships" xmlns:w="http://schemas.openxmlformats.org/wordprocessingml/2006/main" xmlns:w14="http://schemas.microsoft.com/office/word/2010/wordml" xmlns:w15="http://schemas.microsoft.com/office/word/2012/wordml" xmlns:w16se="http://schemas.microsoft.com/office/word/2015/wordml/symex" mc:Ignorable="w14 w15 w16se">
   <w:docDefaults>
     <w:rPrDefault>
       <w:rPr>
@@ -7936,7 +7968,7 @@
       </w:pPr>
     </w:pPrDefault>
   </w:docDefaults>
-  <w:latentStyles w:defLockedState="0" w:defUIPriority="99" w:defSemiHidden="0" w:defUnhideWhenUsed="0" w:defQFormat="0" w:count="376">
+  <w:latentStyles w:defLockedState="0" w:defUIPriority="99" w:defSemiHidden="0" w:defUnhideWhenUsed="0" w:defQFormat="0" w:count="371">
     <w:lsdException w:name="Normal" w:uiPriority="0" w:qFormat="1"/>
     <w:lsdException w:name="heading 1" w:uiPriority="9" w:qFormat="1"/>
     <w:lsdException w:name="heading 2" w:semiHidden="1" w:uiPriority="9" w:unhideWhenUsed="1" w:qFormat="1"/>
@@ -8308,11 +8340,6 @@
     <w:lsdException w:name="List Table 5 Dark Accent 6" w:uiPriority="50"/>
     <w:lsdException w:name="List Table 6 Colorful Accent 6" w:uiPriority="51"/>
     <w:lsdException w:name="List Table 7 Colorful Accent 6" w:uiPriority="52"/>
-    <w:lsdException w:name="Mention" w:semiHidden="1" w:unhideWhenUsed="1"/>
-    <w:lsdException w:name="Smart Hyperlink" w:semiHidden="1" w:unhideWhenUsed="1"/>
-    <w:lsdException w:name="Hashtag" w:semiHidden="1" w:unhideWhenUsed="1"/>
-    <w:lsdException w:name="Unresolved Mention" w:semiHidden="1" w:unhideWhenUsed="1"/>
-    <w:lsdException w:name="Smart Link" w:semiHidden="1" w:unhideWhenUsed="1"/>
   </w:latentStyles>
   <w:style w:type="paragraph" w:default="1" w:styleId="Normal">
     <w:name w:val="Normal"/>
